--- a/docs/design/File Format.docx
+++ b/docs/design/File Format.docx
@@ -6,9 +6,6 @@
       <w:pPr>
         <w:pStyle w:val="1"/>
         <w:jc w:val="center"/>
-        <w:rPr>
-          <w:rFonts w:hint="eastAsia"/>
-        </w:rPr>
       </w:pPr>
       <w:r>
         <w:rPr>
@@ -20,9 +17,6 @@
     <w:p>
       <w:pPr>
         <w:pStyle w:val="2"/>
-        <w:rPr>
-          <w:rFonts w:hint="eastAsia"/>
-        </w:rPr>
       </w:pPr>
       <w:r>
         <w:rPr>
@@ -32,11 +26,6 @@
       </w:r>
     </w:p>
     <w:p>
-      <w:pPr>
-        <w:rPr>
-          <w:rFonts w:hint="eastAsia"/>
-        </w:rPr>
-      </w:pPr>
       <w:r>
         <w:rPr>
           <w:rFonts w:hint="eastAsia"/>
@@ -60,9 +49,6 @@
     <w:p>
       <w:pPr>
         <w:pStyle w:val="2"/>
-        <w:rPr>
-          <w:rFonts w:hint="eastAsia"/>
-        </w:rPr>
       </w:pPr>
       <w:r>
         <w:rPr>
@@ -71,15 +57,10 @@
         <w:lastRenderedPageBreak/>
         <w:t>存档文件</w:t>
       </w:r>
-      <w:bookmarkStart w:id="0" w:name="_GoBack"/>
-      <w:bookmarkEnd w:id="0"/>
     </w:p>
     <w:p>
       <w:pPr>
         <w:pStyle w:val="2"/>
-        <w:rPr>
-          <w:rFonts w:hint="eastAsia"/>
-        </w:rPr>
       </w:pPr>
       <w:r>
         <w:rPr>
@@ -89,11 +70,6 @@
       </w:r>
     </w:p>
     <w:p>
-      <w:pPr>
-        <w:rPr>
-          <w:rFonts w:hint="eastAsia"/>
-        </w:rPr>
-      </w:pPr>
       <w:r>
         <w:rPr>
           <w:rFonts w:hint="eastAsia"/>
@@ -102,7 +78,7 @@
         <w:drawing>
           <wp:inline distT="0" distB="0" distL="0" distR="0">
             <wp:extent cx="5274310" cy="3076575"/>
-            <wp:effectExtent l="38100" t="0" r="97790" b="0"/>
+            <wp:effectExtent l="0" t="38100" r="0" b="9525"/>
             <wp:docPr id="4" name="图示 4"/>
             <wp:cNvGraphicFramePr/>
             <a:graphic xmlns:a="http://schemas.openxmlformats.org/drawingml/2006/main">
@@ -113,13 +89,12 @@
           </wp:inline>
         </w:drawing>
       </w:r>
+      <w:bookmarkStart w:id="0" w:name="_GoBack"/>
+      <w:bookmarkEnd w:id="0"/>
     </w:p>
     <w:p>
       <w:pPr>
         <w:pStyle w:val="2"/>
-        <w:rPr>
-          <w:rFonts w:hint="eastAsia"/>
-        </w:rPr>
       </w:pPr>
       <w:r>
         <w:rPr>
@@ -131,9 +106,6 @@
     <w:p>
       <w:pPr>
         <w:pStyle w:val="2"/>
-        <w:rPr>
-          <w:rFonts w:hint="eastAsia"/>
-        </w:rPr>
       </w:pPr>
       <w:r>
         <w:rPr>
@@ -2370,7 +2342,6 @@
             <a:rPr lang="zh-CN" altLang="en-US"/>
             <a:t>文件头</a:t>
           </a:r>
-          <a:endParaRPr lang="zh-CN" altLang="en-US"/>
         </a:p>
       </dgm:t>
     </dgm:pt>
@@ -3048,6 +3019,13 @@
         </dgm:presLayoutVars>
       </dgm:prSet>
       <dgm:spPr/>
+      <dgm:t>
+        <a:bodyPr/>
+        <a:lstStyle/>
+        <a:p>
+          <a:endParaRPr lang="zh-CN" altLang="en-US"/>
+        </a:p>
+      </dgm:t>
     </dgm:pt>
     <dgm:pt modelId="{11F93727-DF9C-407D-9C2A-026124F18E7D}" type="pres">
       <dgm:prSet presAssocID="{20E4C9AD-2BD0-4899-B75D-8FD53946EA80}" presName="root1" presStyleCnt="0"/>
@@ -3075,10 +3053,24 @@
     <dgm:pt modelId="{3146FFD1-B7F6-4F58-8B34-F07FB0E10EDB}" type="pres">
       <dgm:prSet presAssocID="{C0990FEA-9AEE-4380-A796-DB95ED533CC0}" presName="conn2-1" presStyleLbl="parChTrans1D2" presStyleIdx="0" presStyleCnt="6"/>
       <dgm:spPr/>
+      <dgm:t>
+        <a:bodyPr/>
+        <a:lstStyle/>
+        <a:p>
+          <a:endParaRPr lang="zh-CN" altLang="en-US"/>
+        </a:p>
+      </dgm:t>
     </dgm:pt>
     <dgm:pt modelId="{A0F3FCA2-5AD1-4F5D-B94B-1E8881FE48AB}" type="pres">
       <dgm:prSet presAssocID="{C0990FEA-9AEE-4380-A796-DB95ED533CC0}" presName="connTx" presStyleLbl="parChTrans1D2" presStyleIdx="0" presStyleCnt="6"/>
       <dgm:spPr/>
+      <dgm:t>
+        <a:bodyPr/>
+        <a:lstStyle/>
+        <a:p>
+          <a:endParaRPr lang="zh-CN" altLang="en-US"/>
+        </a:p>
+      </dgm:t>
     </dgm:pt>
     <dgm:pt modelId="{7BA548B1-C6A3-4B2A-8D35-D3B3FA9A8588}" type="pres">
       <dgm:prSet presAssocID="{D40B6E39-E9EE-443E-9852-09F81A7ED604}" presName="root2" presStyleCnt="0"/>
@@ -3091,6 +3083,13 @@
         </dgm:presLayoutVars>
       </dgm:prSet>
       <dgm:spPr/>
+      <dgm:t>
+        <a:bodyPr/>
+        <a:lstStyle/>
+        <a:p>
+          <a:endParaRPr lang="zh-CN" altLang="en-US"/>
+        </a:p>
+      </dgm:t>
     </dgm:pt>
     <dgm:pt modelId="{81339CAF-B4B0-4116-81A4-8DF52843505F}" type="pres">
       <dgm:prSet presAssocID="{D40B6E39-E9EE-443E-9852-09F81A7ED604}" presName="level3hierChild" presStyleCnt="0"/>
@@ -3099,10 +3098,24 @@
     <dgm:pt modelId="{1AA9AE41-F22B-4A69-A45B-2853DF018852}" type="pres">
       <dgm:prSet presAssocID="{8FBF1CCE-15C1-434B-8D82-A68F07FEC49B}" presName="conn2-1" presStyleLbl="parChTrans1D2" presStyleIdx="1" presStyleCnt="6"/>
       <dgm:spPr/>
+      <dgm:t>
+        <a:bodyPr/>
+        <a:lstStyle/>
+        <a:p>
+          <a:endParaRPr lang="zh-CN" altLang="en-US"/>
+        </a:p>
+      </dgm:t>
     </dgm:pt>
     <dgm:pt modelId="{8BD9342C-D347-49FC-9A84-119722F0F8A2}" type="pres">
       <dgm:prSet presAssocID="{8FBF1CCE-15C1-434B-8D82-A68F07FEC49B}" presName="connTx" presStyleLbl="parChTrans1D2" presStyleIdx="1" presStyleCnt="6"/>
       <dgm:spPr/>
+      <dgm:t>
+        <a:bodyPr/>
+        <a:lstStyle/>
+        <a:p>
+          <a:endParaRPr lang="zh-CN" altLang="en-US"/>
+        </a:p>
+      </dgm:t>
     </dgm:pt>
     <dgm:pt modelId="{F0E86A31-5313-4F2B-A86B-75371765DF7A}" type="pres">
       <dgm:prSet presAssocID="{5CB8985B-CD0D-4565-A7AB-BA05F7728266}" presName="root2" presStyleCnt="0"/>
@@ -3115,6 +3128,13 @@
         </dgm:presLayoutVars>
       </dgm:prSet>
       <dgm:spPr/>
+      <dgm:t>
+        <a:bodyPr/>
+        <a:lstStyle/>
+        <a:p>
+          <a:endParaRPr lang="zh-CN" altLang="en-US"/>
+        </a:p>
+      </dgm:t>
     </dgm:pt>
     <dgm:pt modelId="{D0EF946F-CC17-4C8D-9D90-6ACC8D505208}" type="pres">
       <dgm:prSet presAssocID="{5CB8985B-CD0D-4565-A7AB-BA05F7728266}" presName="level3hierChild" presStyleCnt="0"/>
@@ -3146,10 +3166,24 @@
     <dgm:pt modelId="{9BD00EF3-B0B0-4C67-9E31-3BDE80EA7D9F}" type="pres">
       <dgm:prSet presAssocID="{5B574A0C-26D2-48AA-9857-88BE6F2E6FD2}" presName="conn2-1" presStyleLbl="parChTrans1D2" presStyleIdx="2" presStyleCnt="6"/>
       <dgm:spPr/>
+      <dgm:t>
+        <a:bodyPr/>
+        <a:lstStyle/>
+        <a:p>
+          <a:endParaRPr lang="zh-CN" altLang="en-US"/>
+        </a:p>
+      </dgm:t>
     </dgm:pt>
     <dgm:pt modelId="{00E3AA44-943F-464B-8CB9-04B952BA37D8}" type="pres">
       <dgm:prSet presAssocID="{5B574A0C-26D2-48AA-9857-88BE6F2E6FD2}" presName="connTx" presStyleLbl="parChTrans1D2" presStyleIdx="2" presStyleCnt="6"/>
       <dgm:spPr/>
+      <dgm:t>
+        <a:bodyPr/>
+        <a:lstStyle/>
+        <a:p>
+          <a:endParaRPr lang="zh-CN" altLang="en-US"/>
+        </a:p>
+      </dgm:t>
     </dgm:pt>
     <dgm:pt modelId="{09DBD1BA-D46F-456A-8F6E-B9B662D417F6}" type="pres">
       <dgm:prSet presAssocID="{1F3A7C90-E3EC-4737-8BD8-F7DBFB616B68}" presName="root2" presStyleCnt="0"/>
@@ -3162,6 +3196,13 @@
         </dgm:presLayoutVars>
       </dgm:prSet>
       <dgm:spPr/>
+      <dgm:t>
+        <a:bodyPr/>
+        <a:lstStyle/>
+        <a:p>
+          <a:endParaRPr lang="zh-CN" altLang="en-US"/>
+        </a:p>
+      </dgm:t>
     </dgm:pt>
     <dgm:pt modelId="{7D3D02F6-C1EF-41B2-88FE-C073D4BED23A}" type="pres">
       <dgm:prSet presAssocID="{1F3A7C90-E3EC-4737-8BD8-F7DBFB616B68}" presName="level3hierChild" presStyleCnt="0"/>
@@ -3170,10 +3211,24 @@
     <dgm:pt modelId="{19244202-300D-4C16-82B0-17E54F299769}" type="pres">
       <dgm:prSet presAssocID="{EA844A02-F11B-45EF-97BE-5ED58206A9CA}" presName="conn2-1" presStyleLbl="parChTrans1D2" presStyleIdx="3" presStyleCnt="6"/>
       <dgm:spPr/>
+      <dgm:t>
+        <a:bodyPr/>
+        <a:lstStyle/>
+        <a:p>
+          <a:endParaRPr lang="zh-CN" altLang="en-US"/>
+        </a:p>
+      </dgm:t>
     </dgm:pt>
     <dgm:pt modelId="{90BC41B9-4323-40F1-80D4-DE4D8BE0553D}" type="pres">
       <dgm:prSet presAssocID="{EA844A02-F11B-45EF-97BE-5ED58206A9CA}" presName="connTx" presStyleLbl="parChTrans1D2" presStyleIdx="3" presStyleCnt="6"/>
       <dgm:spPr/>
+      <dgm:t>
+        <a:bodyPr/>
+        <a:lstStyle/>
+        <a:p>
+          <a:endParaRPr lang="zh-CN" altLang="en-US"/>
+        </a:p>
+      </dgm:t>
     </dgm:pt>
     <dgm:pt modelId="{D6707A20-E5B3-460B-93CE-ED507D0E8FB2}" type="pres">
       <dgm:prSet presAssocID="{06268805-759E-4E05-92AC-84CF6F9B3584}" presName="root2" presStyleCnt="0"/>
@@ -3186,6 +3241,13 @@
         </dgm:presLayoutVars>
       </dgm:prSet>
       <dgm:spPr/>
+      <dgm:t>
+        <a:bodyPr/>
+        <a:lstStyle/>
+        <a:p>
+          <a:endParaRPr lang="zh-CN" altLang="en-US"/>
+        </a:p>
+      </dgm:t>
     </dgm:pt>
     <dgm:pt modelId="{63A3CAE9-58A7-4EB1-A17A-AD9DE8D11E95}" type="pres">
       <dgm:prSet presAssocID="{06268805-759E-4E05-92AC-84CF6F9B3584}" presName="level3hierChild" presStyleCnt="0"/>
@@ -3194,10 +3256,24 @@
     <dgm:pt modelId="{B2873C74-7B1E-4F98-9E9C-5C34E9D0044A}" type="pres">
       <dgm:prSet presAssocID="{3F92B3AC-42E3-4E52-BDC7-1038D95FCE69}" presName="conn2-1" presStyleLbl="parChTrans1D3" presStyleIdx="0" presStyleCnt="5"/>
       <dgm:spPr/>
+      <dgm:t>
+        <a:bodyPr/>
+        <a:lstStyle/>
+        <a:p>
+          <a:endParaRPr lang="zh-CN" altLang="en-US"/>
+        </a:p>
+      </dgm:t>
     </dgm:pt>
     <dgm:pt modelId="{AF599628-B915-452E-8A01-65EA22C01A4F}" type="pres">
       <dgm:prSet presAssocID="{3F92B3AC-42E3-4E52-BDC7-1038D95FCE69}" presName="connTx" presStyleLbl="parChTrans1D3" presStyleIdx="0" presStyleCnt="5"/>
       <dgm:spPr/>
+      <dgm:t>
+        <a:bodyPr/>
+        <a:lstStyle/>
+        <a:p>
+          <a:endParaRPr lang="zh-CN" altLang="en-US"/>
+        </a:p>
+      </dgm:t>
     </dgm:pt>
     <dgm:pt modelId="{6176778B-DA0C-4FF5-8744-412CAEE1510E}" type="pres">
       <dgm:prSet presAssocID="{86214FEF-A8AB-4717-8FF9-4E952963FAF6}" presName="root2" presStyleCnt="0"/>
@@ -3225,10 +3301,24 @@
     <dgm:pt modelId="{9F762D8B-E8F9-4779-B8C5-85FFA9CE38A0}" type="pres">
       <dgm:prSet presAssocID="{32DA08C2-729E-46AC-8FB2-BAEF13D9EF4D}" presName="conn2-1" presStyleLbl="parChTrans1D3" presStyleIdx="1" presStyleCnt="5"/>
       <dgm:spPr/>
+      <dgm:t>
+        <a:bodyPr/>
+        <a:lstStyle/>
+        <a:p>
+          <a:endParaRPr lang="zh-CN" altLang="en-US"/>
+        </a:p>
+      </dgm:t>
     </dgm:pt>
     <dgm:pt modelId="{43B72F7B-32FC-4D99-AED8-5414E6C6A91D}" type="pres">
       <dgm:prSet presAssocID="{32DA08C2-729E-46AC-8FB2-BAEF13D9EF4D}" presName="connTx" presStyleLbl="parChTrans1D3" presStyleIdx="1" presStyleCnt="5"/>
       <dgm:spPr/>
+      <dgm:t>
+        <a:bodyPr/>
+        <a:lstStyle/>
+        <a:p>
+          <a:endParaRPr lang="zh-CN" altLang="en-US"/>
+        </a:p>
+      </dgm:t>
     </dgm:pt>
     <dgm:pt modelId="{20E2CC8A-5528-4C59-823E-EC3EA788D013}" type="pres">
       <dgm:prSet presAssocID="{E0D9EE59-C3CA-45BF-92D0-323576621E30}" presName="root2" presStyleCnt="0"/>
@@ -3256,10 +3346,24 @@
     <dgm:pt modelId="{DE941F59-D5C6-4D47-9929-EF6181A50540}" type="pres">
       <dgm:prSet presAssocID="{8B81982A-5BCE-4927-80AF-DEC44B24BBDC}" presName="conn2-1" presStyleLbl="parChTrans1D3" presStyleIdx="2" presStyleCnt="5"/>
       <dgm:spPr/>
+      <dgm:t>
+        <a:bodyPr/>
+        <a:lstStyle/>
+        <a:p>
+          <a:endParaRPr lang="zh-CN" altLang="en-US"/>
+        </a:p>
+      </dgm:t>
     </dgm:pt>
     <dgm:pt modelId="{20140F0F-FA4E-47AA-9EF1-D40007414E92}" type="pres">
       <dgm:prSet presAssocID="{8B81982A-5BCE-4927-80AF-DEC44B24BBDC}" presName="connTx" presStyleLbl="parChTrans1D3" presStyleIdx="2" presStyleCnt="5"/>
       <dgm:spPr/>
+      <dgm:t>
+        <a:bodyPr/>
+        <a:lstStyle/>
+        <a:p>
+          <a:endParaRPr lang="zh-CN" altLang="en-US"/>
+        </a:p>
+      </dgm:t>
     </dgm:pt>
     <dgm:pt modelId="{2B14AE61-58BF-4B19-93CF-246C8E9E8993}" type="pres">
       <dgm:prSet presAssocID="{7A51DED8-98B6-4C8F-9661-EC5E4A041D6F}" presName="root2" presStyleCnt="0"/>
@@ -3287,10 +3391,24 @@
     <dgm:pt modelId="{B7A3489B-DD71-4910-993C-BFF706F7FB84}" type="pres">
       <dgm:prSet presAssocID="{A26FB774-A76D-4E45-8482-81840F774FD1}" presName="conn2-1" presStyleLbl="parChTrans1D2" presStyleIdx="4" presStyleCnt="6"/>
       <dgm:spPr/>
+      <dgm:t>
+        <a:bodyPr/>
+        <a:lstStyle/>
+        <a:p>
+          <a:endParaRPr lang="zh-CN" altLang="en-US"/>
+        </a:p>
+      </dgm:t>
     </dgm:pt>
     <dgm:pt modelId="{D3474DAE-2379-4F7C-97A0-BA721880EDCD}" type="pres">
       <dgm:prSet presAssocID="{A26FB774-A76D-4E45-8482-81840F774FD1}" presName="connTx" presStyleLbl="parChTrans1D2" presStyleIdx="4" presStyleCnt="6"/>
       <dgm:spPr/>
+      <dgm:t>
+        <a:bodyPr/>
+        <a:lstStyle/>
+        <a:p>
+          <a:endParaRPr lang="zh-CN" altLang="en-US"/>
+        </a:p>
+      </dgm:t>
     </dgm:pt>
     <dgm:pt modelId="{E49C67F9-93D1-45A2-92CE-B251E1D56E6F}" type="pres">
       <dgm:prSet presAssocID="{56E04E65-3993-4C36-9A76-3ABE8001AEEF}" presName="root2" presStyleCnt="0"/>
@@ -3303,6 +3421,13 @@
         </dgm:presLayoutVars>
       </dgm:prSet>
       <dgm:spPr/>
+      <dgm:t>
+        <a:bodyPr/>
+        <a:lstStyle/>
+        <a:p>
+          <a:endParaRPr lang="zh-CN" altLang="en-US"/>
+        </a:p>
+      </dgm:t>
     </dgm:pt>
     <dgm:pt modelId="{E10CEBD3-0D87-4B31-8FCA-544E6274E527}" type="pres">
       <dgm:prSet presAssocID="{56E04E65-3993-4C36-9A76-3ABE8001AEEF}" presName="level3hierChild" presStyleCnt="0"/>
@@ -3311,10 +3436,24 @@
     <dgm:pt modelId="{2DB10E11-F2B3-4E30-BD97-EE309F6B0B3F}" type="pres">
       <dgm:prSet presAssocID="{4E2553CB-7EDF-45B3-9CFB-F1B49B22C66E}" presName="conn2-1" presStyleLbl="parChTrans1D3" presStyleIdx="3" presStyleCnt="5"/>
       <dgm:spPr/>
+      <dgm:t>
+        <a:bodyPr/>
+        <a:lstStyle/>
+        <a:p>
+          <a:endParaRPr lang="zh-CN" altLang="en-US"/>
+        </a:p>
+      </dgm:t>
     </dgm:pt>
     <dgm:pt modelId="{BAEBD186-A0F7-4010-81D4-DC5B6FF8B77B}" type="pres">
       <dgm:prSet presAssocID="{4E2553CB-7EDF-45B3-9CFB-F1B49B22C66E}" presName="connTx" presStyleLbl="parChTrans1D3" presStyleIdx="3" presStyleCnt="5"/>
       <dgm:spPr/>
+      <dgm:t>
+        <a:bodyPr/>
+        <a:lstStyle/>
+        <a:p>
+          <a:endParaRPr lang="zh-CN" altLang="en-US"/>
+        </a:p>
+      </dgm:t>
     </dgm:pt>
     <dgm:pt modelId="{B7C6350C-5229-4C57-B236-7A3FD46E825B}" type="pres">
       <dgm:prSet presAssocID="{F4EC7479-A9E5-49A1-830B-A646CDFF2774}" presName="root2" presStyleCnt="0"/>
@@ -3342,10 +3481,24 @@
     <dgm:pt modelId="{E76D919D-CE88-48D9-B862-4A16FAEF6FD8}" type="pres">
       <dgm:prSet presAssocID="{C2C6F636-ACEA-4B47-BC77-38AF8415EF4B}" presName="conn2-1" presStyleLbl="parChTrans1D2" presStyleIdx="5" presStyleCnt="6"/>
       <dgm:spPr/>
+      <dgm:t>
+        <a:bodyPr/>
+        <a:lstStyle/>
+        <a:p>
+          <a:endParaRPr lang="zh-CN" altLang="en-US"/>
+        </a:p>
+      </dgm:t>
     </dgm:pt>
     <dgm:pt modelId="{064BD234-1D10-43D1-9171-E58B5FA07EB1}" type="pres">
       <dgm:prSet presAssocID="{C2C6F636-ACEA-4B47-BC77-38AF8415EF4B}" presName="connTx" presStyleLbl="parChTrans1D2" presStyleIdx="5" presStyleCnt="6"/>
       <dgm:spPr/>
+      <dgm:t>
+        <a:bodyPr/>
+        <a:lstStyle/>
+        <a:p>
+          <a:endParaRPr lang="zh-CN" altLang="en-US"/>
+        </a:p>
+      </dgm:t>
     </dgm:pt>
     <dgm:pt modelId="{D9BEF24E-BC6D-44C1-AFCF-FB168AC2201A}" type="pres">
       <dgm:prSet presAssocID="{6ECA0ADC-9D18-471A-BE0C-C9BD01BA593C}" presName="root2" presStyleCnt="0"/>
@@ -3358,6 +3511,13 @@
         </dgm:presLayoutVars>
       </dgm:prSet>
       <dgm:spPr/>
+      <dgm:t>
+        <a:bodyPr/>
+        <a:lstStyle/>
+        <a:p>
+          <a:endParaRPr lang="zh-CN" altLang="en-US"/>
+        </a:p>
+      </dgm:t>
     </dgm:pt>
     <dgm:pt modelId="{358A6A28-3D40-4E3A-B31C-394899877EF8}" type="pres">
       <dgm:prSet presAssocID="{6ECA0ADC-9D18-471A-BE0C-C9BD01BA593C}" presName="level3hierChild" presStyleCnt="0"/>
@@ -3366,10 +3526,24 @@
     <dgm:pt modelId="{48859F2A-52E6-4E7C-9A7F-35BC17598BA5}" type="pres">
       <dgm:prSet presAssocID="{B7EA0EC0-47F9-4E34-BAC5-0FDA939E2297}" presName="conn2-1" presStyleLbl="parChTrans1D3" presStyleIdx="4" presStyleCnt="5"/>
       <dgm:spPr/>
+      <dgm:t>
+        <a:bodyPr/>
+        <a:lstStyle/>
+        <a:p>
+          <a:endParaRPr lang="zh-CN" altLang="en-US"/>
+        </a:p>
+      </dgm:t>
     </dgm:pt>
     <dgm:pt modelId="{414C6F70-141E-4F4C-B6E4-6DAA614CCA8A}" type="pres">
       <dgm:prSet presAssocID="{B7EA0EC0-47F9-4E34-BAC5-0FDA939E2297}" presName="connTx" presStyleLbl="parChTrans1D3" presStyleIdx="4" presStyleCnt="5"/>
       <dgm:spPr/>
+      <dgm:t>
+        <a:bodyPr/>
+        <a:lstStyle/>
+        <a:p>
+          <a:endParaRPr lang="zh-CN" altLang="en-US"/>
+        </a:p>
+      </dgm:t>
     </dgm:pt>
     <dgm:pt modelId="{B000A221-F325-4F0F-9B7D-25A3EB07E098}" type="pres">
       <dgm:prSet presAssocID="{62DCF947-10F7-4A9D-86B9-02339D451CB3}" presName="root2" presStyleCnt="0"/>
@@ -3397,10 +3571,24 @@
     <dgm:pt modelId="{93AE7151-C062-4B60-A4DF-F3F418A971A9}" type="pres">
       <dgm:prSet presAssocID="{E7C68E88-C363-4879-ACE0-799CD7B80DB0}" presName="conn2-1" presStyleLbl="parChTrans1D4" presStyleIdx="0" presStyleCnt="5"/>
       <dgm:spPr/>
+      <dgm:t>
+        <a:bodyPr/>
+        <a:lstStyle/>
+        <a:p>
+          <a:endParaRPr lang="zh-CN" altLang="en-US"/>
+        </a:p>
+      </dgm:t>
     </dgm:pt>
     <dgm:pt modelId="{2426CDEE-2D7D-448F-8BDA-DF5973BF920E}" type="pres">
       <dgm:prSet presAssocID="{E7C68E88-C363-4879-ACE0-799CD7B80DB0}" presName="connTx" presStyleLbl="parChTrans1D4" presStyleIdx="0" presStyleCnt="5"/>
       <dgm:spPr/>
+      <dgm:t>
+        <a:bodyPr/>
+        <a:lstStyle/>
+        <a:p>
+          <a:endParaRPr lang="zh-CN" altLang="en-US"/>
+        </a:p>
+      </dgm:t>
     </dgm:pt>
     <dgm:pt modelId="{10ED4AF3-0D34-40E4-91BD-8BFE997E1356}" type="pres">
       <dgm:prSet presAssocID="{EACAE11D-7B41-4FAC-ABB6-2DC00C86C7A4}" presName="root2" presStyleCnt="0"/>
@@ -3428,10 +3616,24 @@
     <dgm:pt modelId="{BD0D77D2-C21B-4DBC-A5F7-5371059D7344}" type="pres">
       <dgm:prSet presAssocID="{36A5A1F0-3E7B-4EAD-9550-70545356EDFA}" presName="conn2-1" presStyleLbl="parChTrans1D4" presStyleIdx="1" presStyleCnt="5"/>
       <dgm:spPr/>
+      <dgm:t>
+        <a:bodyPr/>
+        <a:lstStyle/>
+        <a:p>
+          <a:endParaRPr lang="zh-CN" altLang="en-US"/>
+        </a:p>
+      </dgm:t>
     </dgm:pt>
     <dgm:pt modelId="{FE533C46-EA99-4DFD-B49D-50CAEBC18CD5}" type="pres">
       <dgm:prSet presAssocID="{36A5A1F0-3E7B-4EAD-9550-70545356EDFA}" presName="connTx" presStyleLbl="parChTrans1D4" presStyleIdx="1" presStyleCnt="5"/>
       <dgm:spPr/>
+      <dgm:t>
+        <a:bodyPr/>
+        <a:lstStyle/>
+        <a:p>
+          <a:endParaRPr lang="zh-CN" altLang="en-US"/>
+        </a:p>
+      </dgm:t>
     </dgm:pt>
     <dgm:pt modelId="{4C46ADD1-7522-4CEE-A42E-284699DFDD78}" type="pres">
       <dgm:prSet presAssocID="{69980376-0DBF-41DB-9234-1CD702D93995}" presName="root2" presStyleCnt="0"/>
@@ -3459,10 +3661,24 @@
     <dgm:pt modelId="{4DF5038D-B761-4D56-990D-37CAA2E7B9A7}" type="pres">
       <dgm:prSet presAssocID="{A2D9E3EC-68E2-4704-8422-48B8043A1E49}" presName="conn2-1" presStyleLbl="parChTrans1D4" presStyleIdx="2" presStyleCnt="5"/>
       <dgm:spPr/>
+      <dgm:t>
+        <a:bodyPr/>
+        <a:lstStyle/>
+        <a:p>
+          <a:endParaRPr lang="zh-CN" altLang="en-US"/>
+        </a:p>
+      </dgm:t>
     </dgm:pt>
     <dgm:pt modelId="{C6219D99-D970-4BDA-818D-412974C7B313}" type="pres">
       <dgm:prSet presAssocID="{A2D9E3EC-68E2-4704-8422-48B8043A1E49}" presName="connTx" presStyleLbl="parChTrans1D4" presStyleIdx="2" presStyleCnt="5"/>
       <dgm:spPr/>
+      <dgm:t>
+        <a:bodyPr/>
+        <a:lstStyle/>
+        <a:p>
+          <a:endParaRPr lang="zh-CN" altLang="en-US"/>
+        </a:p>
+      </dgm:t>
     </dgm:pt>
     <dgm:pt modelId="{7CBC21D3-09BB-4A0C-8060-69C23DED6413}" type="pres">
       <dgm:prSet presAssocID="{98D14730-174E-437F-880E-A091591D7FDC}" presName="root2" presStyleCnt="0"/>
@@ -3490,10 +3706,24 @@
     <dgm:pt modelId="{A63A1BE3-4D31-4F61-ACD5-6597A1C6DDC2}" type="pres">
       <dgm:prSet presAssocID="{A7826228-B172-4335-AF20-E7043C0F45FE}" presName="conn2-1" presStyleLbl="parChTrans1D4" presStyleIdx="3" presStyleCnt="5"/>
       <dgm:spPr/>
+      <dgm:t>
+        <a:bodyPr/>
+        <a:lstStyle/>
+        <a:p>
+          <a:endParaRPr lang="zh-CN" altLang="en-US"/>
+        </a:p>
+      </dgm:t>
     </dgm:pt>
     <dgm:pt modelId="{FA1A93FB-8A97-4774-A935-C524AAEDEC31}" type="pres">
       <dgm:prSet presAssocID="{A7826228-B172-4335-AF20-E7043C0F45FE}" presName="connTx" presStyleLbl="parChTrans1D4" presStyleIdx="3" presStyleCnt="5"/>
       <dgm:spPr/>
+      <dgm:t>
+        <a:bodyPr/>
+        <a:lstStyle/>
+        <a:p>
+          <a:endParaRPr lang="zh-CN" altLang="en-US"/>
+        </a:p>
+      </dgm:t>
     </dgm:pt>
     <dgm:pt modelId="{2094AAFA-8D58-4AC2-911A-BEDA8171A1BD}" type="pres">
       <dgm:prSet presAssocID="{B74AEEA7-0DB3-4BC1-AD51-CAEA271612CC}" presName="root2" presStyleCnt="0"/>
@@ -3521,10 +3751,24 @@
     <dgm:pt modelId="{508B5F04-B2EE-40A7-9839-174ACE384111}" type="pres">
       <dgm:prSet presAssocID="{FE2E9E98-B840-4356-8139-3A09B516939C}" presName="conn2-1" presStyleLbl="parChTrans1D4" presStyleIdx="4" presStyleCnt="5"/>
       <dgm:spPr/>
+      <dgm:t>
+        <a:bodyPr/>
+        <a:lstStyle/>
+        <a:p>
+          <a:endParaRPr lang="zh-CN" altLang="en-US"/>
+        </a:p>
+      </dgm:t>
     </dgm:pt>
     <dgm:pt modelId="{897DD005-F326-472D-A910-3EED8839B25B}" type="pres">
       <dgm:prSet presAssocID="{FE2E9E98-B840-4356-8139-3A09B516939C}" presName="connTx" presStyleLbl="parChTrans1D4" presStyleIdx="4" presStyleCnt="5"/>
       <dgm:spPr/>
+      <dgm:t>
+        <a:bodyPr/>
+        <a:lstStyle/>
+        <a:p>
+          <a:endParaRPr lang="zh-CN" altLang="en-US"/>
+        </a:p>
+      </dgm:t>
     </dgm:pt>
     <dgm:pt modelId="{070E4E42-245C-4555-BB30-DD8D0F80B419}" type="pres">
       <dgm:prSet presAssocID="{70DAC3D4-86B7-4132-A9A6-48444F01C54D}" presName="root2" presStyleCnt="0"/>
@@ -3551,161 +3795,161 @@
     </dgm:pt>
   </dgm:ptLst>
   <dgm:cxnLst>
-    <dgm:cxn modelId="{CEC30E41-6411-4E87-B3F3-34BEA7F74DBA}" type="presOf" srcId="{5B574A0C-26D2-48AA-9857-88BE6F2E6FD2}" destId="{00E3AA44-943F-464B-8CB9-04B952BA37D8}" srcOrd="1" destOrd="0" presId="urn:microsoft.com/office/officeart/2005/8/layout/hierarchy2"/>
+    <dgm:cxn modelId="{BC5013C0-F2F4-4E38-9164-390D4653D753}" type="presOf" srcId="{A7826228-B172-4335-AF20-E7043C0F45FE}" destId="{FA1A93FB-8A97-4774-A935-C524AAEDEC31}" srcOrd="1" destOrd="0" presId="urn:microsoft.com/office/officeart/2005/8/layout/hierarchy2"/>
+    <dgm:cxn modelId="{82651403-DE6A-420C-97F4-A79E936F4E84}" type="presOf" srcId="{F4EC7479-A9E5-49A1-830B-A646CDFF2774}" destId="{4A79A723-15FA-4FBD-A6CF-D083F0B5DC04}" srcOrd="0" destOrd="0" presId="urn:microsoft.com/office/officeart/2005/8/layout/hierarchy2"/>
+    <dgm:cxn modelId="{9A7AA9A8-DDDD-4FE8-9CA7-74EDC38F8A03}" type="presOf" srcId="{EA844A02-F11B-45EF-97BE-5ED58206A9CA}" destId="{90BC41B9-4323-40F1-80D4-DE4D8BE0553D}" srcOrd="1" destOrd="0" presId="urn:microsoft.com/office/officeart/2005/8/layout/hierarchy2"/>
+    <dgm:cxn modelId="{0BE977CA-B393-442B-AE3F-E85A27E0E0B0}" type="presOf" srcId="{8FBF1CCE-15C1-434B-8D82-A68F07FEC49B}" destId="{1AA9AE41-F22B-4A69-A45B-2853DF018852}" srcOrd="0" destOrd="0" presId="urn:microsoft.com/office/officeart/2005/8/layout/hierarchy2"/>
     <dgm:cxn modelId="{07E5E3F1-B5AE-4970-810D-5736AF040887}" srcId="{D900C814-9F06-40EB-ABB1-B65C43FA0D6B}" destId="{1F3A7C90-E3EC-4737-8BD8-F7DBFB616B68}" srcOrd="0" destOrd="0" parTransId="{5B574A0C-26D2-48AA-9857-88BE6F2E6FD2}" sibTransId="{549EDD41-926F-4E05-8FD6-E405284896AD}"/>
-    <dgm:cxn modelId="{D295EC6A-F63E-4BEB-8E49-C97DDFC400BB}" type="presOf" srcId="{D40B6E39-E9EE-443E-9852-09F81A7ED604}" destId="{83098A15-AF6A-4622-95AA-A637FD364FD3}" srcOrd="0" destOrd="0" presId="urn:microsoft.com/office/officeart/2005/8/layout/hierarchy2"/>
-    <dgm:cxn modelId="{53D4B38C-D28B-4D26-ABCE-3AC8585C003C}" type="presOf" srcId="{E7C68E88-C363-4879-ACE0-799CD7B80DB0}" destId="{93AE7151-C062-4B60-A4DF-F3F418A971A9}" srcOrd="0" destOrd="0" presId="urn:microsoft.com/office/officeart/2005/8/layout/hierarchy2"/>
-    <dgm:cxn modelId="{3B95E1FE-F3FF-4078-86DB-364021A8C027}" type="presOf" srcId="{70DAC3D4-86B7-4132-A9A6-48444F01C54D}" destId="{709F443B-A8B9-4D69-924C-9D420CE95440}" srcOrd="0" destOrd="0" presId="urn:microsoft.com/office/officeart/2005/8/layout/hierarchy2"/>
-    <dgm:cxn modelId="{8B259EB8-013B-4BE4-B75E-7D9D69901E69}" type="presOf" srcId="{62DCF947-10F7-4A9D-86B9-02339D451CB3}" destId="{4E6BA24D-63D6-4478-A45D-98B463F5AC3E}" srcOrd="0" destOrd="0" presId="urn:microsoft.com/office/officeart/2005/8/layout/hierarchy2"/>
-    <dgm:cxn modelId="{19A9124B-CCFB-4ED7-BB14-66D3010E64C8}" type="presOf" srcId="{A2D9E3EC-68E2-4704-8422-48B8043A1E49}" destId="{4DF5038D-B761-4D56-990D-37CAA2E7B9A7}" srcOrd="0" destOrd="0" presId="urn:microsoft.com/office/officeart/2005/8/layout/hierarchy2"/>
-    <dgm:cxn modelId="{9D3ABF99-72EB-4F21-B10B-B86BD08A1E56}" type="presOf" srcId="{EA844A02-F11B-45EF-97BE-5ED58206A9CA}" destId="{19244202-300D-4C16-82B0-17E54F299769}" srcOrd="0" destOrd="0" presId="urn:microsoft.com/office/officeart/2005/8/layout/hierarchy2"/>
-    <dgm:cxn modelId="{B6AF183E-A0CC-4492-96D4-F7D4928D8BA5}" type="presOf" srcId="{4E2553CB-7EDF-45B3-9CFB-F1B49B22C66E}" destId="{2DB10E11-F2B3-4E30-BD97-EE309F6B0B3F}" srcOrd="0" destOrd="0" presId="urn:microsoft.com/office/officeart/2005/8/layout/hierarchy2"/>
-    <dgm:cxn modelId="{2E26D6D2-1B39-484D-8489-523AB97E588C}" type="presOf" srcId="{C0990FEA-9AEE-4380-A796-DB95ED533CC0}" destId="{3146FFD1-B7F6-4F58-8B34-F07FB0E10EDB}" srcOrd="0" destOrd="0" presId="urn:microsoft.com/office/officeart/2005/8/layout/hierarchy2"/>
-    <dgm:cxn modelId="{8DE9CF38-08D9-410C-8564-BEFAE0B72A2B}" type="presOf" srcId="{FE2E9E98-B840-4356-8139-3A09B516939C}" destId="{508B5F04-B2EE-40A7-9839-174ACE384111}" srcOrd="0" destOrd="0" presId="urn:microsoft.com/office/officeart/2005/8/layout/hierarchy2"/>
+    <dgm:cxn modelId="{BE21D638-0A5D-428C-9810-C7229550365C}" type="presOf" srcId="{69980376-0DBF-41DB-9234-1CD702D93995}" destId="{30FDA29E-783E-4876-B310-C2BE56AB2533}" srcOrd="0" destOrd="0" presId="urn:microsoft.com/office/officeart/2005/8/layout/hierarchy2"/>
+    <dgm:cxn modelId="{08E8EA44-9F43-42D5-9365-4F267914C436}" type="presOf" srcId="{98D14730-174E-437F-880E-A091591D7FDC}" destId="{84F21E5C-CDCB-482A-96EB-AFECC54B7A94}" srcOrd="0" destOrd="0" presId="urn:microsoft.com/office/officeart/2005/8/layout/hierarchy2"/>
+    <dgm:cxn modelId="{560B2AEE-826C-49F5-98E4-CEEB2B4CEF49}" type="presOf" srcId="{6ECA0ADC-9D18-471A-BE0C-C9BD01BA593C}" destId="{77B63BAF-F516-4E7F-B8F6-A268295B72BF}" srcOrd="0" destOrd="0" presId="urn:microsoft.com/office/officeart/2005/8/layout/hierarchy2"/>
+    <dgm:cxn modelId="{BFABA8F6-2423-4E0D-A8FD-6809511DA61D}" type="presOf" srcId="{32DA08C2-729E-46AC-8FB2-BAEF13D9EF4D}" destId="{43B72F7B-32FC-4D99-AED8-5414E6C6A91D}" srcOrd="1" destOrd="0" presId="urn:microsoft.com/office/officeart/2005/8/layout/hierarchy2"/>
+    <dgm:cxn modelId="{843A4ABB-659A-4F90-BA28-85906C3D906F}" type="presOf" srcId="{B7EA0EC0-47F9-4E34-BAC5-0FDA939E2297}" destId="{48859F2A-52E6-4E7C-9A7F-35BC17598BA5}" srcOrd="0" destOrd="0" presId="urn:microsoft.com/office/officeart/2005/8/layout/hierarchy2"/>
+    <dgm:cxn modelId="{A7675DDF-5E14-40AB-8D25-79F5D29A9641}" type="presOf" srcId="{36A5A1F0-3E7B-4EAD-9550-70545356EDFA}" destId="{FE533C46-EA99-4DFD-B49D-50CAEBC18CD5}" srcOrd="1" destOrd="0" presId="urn:microsoft.com/office/officeart/2005/8/layout/hierarchy2"/>
+    <dgm:cxn modelId="{0D431F6C-CA58-4042-9359-26C0AF023BB7}" type="presOf" srcId="{E7C68E88-C363-4879-ACE0-799CD7B80DB0}" destId="{93AE7151-C062-4B60-A4DF-F3F418A971A9}" srcOrd="0" destOrd="0" presId="urn:microsoft.com/office/officeart/2005/8/layout/hierarchy2"/>
     <dgm:cxn modelId="{1E3C691E-C0A9-495B-B6D7-621D74667483}" srcId="{20E4C9AD-2BD0-4899-B75D-8FD53946EA80}" destId="{D40B6E39-E9EE-443E-9852-09F81A7ED604}" srcOrd="0" destOrd="0" parTransId="{C0990FEA-9AEE-4380-A796-DB95ED533CC0}" sibTransId="{0E53B4D7-1DD3-43ED-8A70-6B37C4054A0B}"/>
-    <dgm:cxn modelId="{DCF6A33D-7C1B-40D9-ACB5-F03A4921B93F}" type="presOf" srcId="{C2C6F636-ACEA-4B47-BC77-38AF8415EF4B}" destId="{064BD234-1D10-43D1-9171-E58B5FA07EB1}" srcOrd="1" destOrd="0" presId="urn:microsoft.com/office/officeart/2005/8/layout/hierarchy2"/>
-    <dgm:cxn modelId="{222D4367-F92C-43B4-A97E-F8B606667ED8}" type="presOf" srcId="{98D14730-174E-437F-880E-A091591D7FDC}" destId="{84F21E5C-CDCB-482A-96EB-AFECC54B7A94}" srcOrd="0" destOrd="0" presId="urn:microsoft.com/office/officeart/2005/8/layout/hierarchy2"/>
-    <dgm:cxn modelId="{6A552820-1A00-4017-9F43-CCF5C495BADE}" type="presOf" srcId="{8FBF1CCE-15C1-434B-8D82-A68F07FEC49B}" destId="{8BD9342C-D347-49FC-9A84-119722F0F8A2}" srcOrd="1" destOrd="0" presId="urn:microsoft.com/office/officeart/2005/8/layout/hierarchy2"/>
-    <dgm:cxn modelId="{ECCCE8B0-60B6-400D-95D3-3206C2E88E3B}" type="presOf" srcId="{D900C814-9F06-40EB-ABB1-B65C43FA0D6B}" destId="{C0123559-0841-4BC8-B65F-406D52542EB3}" srcOrd="0" destOrd="0" presId="urn:microsoft.com/office/officeart/2005/8/layout/hierarchy2"/>
-    <dgm:cxn modelId="{4C7E9E0A-1A91-4D1C-85E0-A9D505064469}" type="presOf" srcId="{5B574A0C-26D2-48AA-9857-88BE6F2E6FD2}" destId="{9BD00EF3-B0B0-4C67-9E31-3BDE80EA7D9F}" srcOrd="0" destOrd="0" presId="urn:microsoft.com/office/officeart/2005/8/layout/hierarchy2"/>
-    <dgm:cxn modelId="{E1194229-B088-4E17-BCF3-8C033E46C37F}" type="presOf" srcId="{8FBF1CCE-15C1-434B-8D82-A68F07FEC49B}" destId="{1AA9AE41-F22B-4A69-A45B-2853DF018852}" srcOrd="0" destOrd="0" presId="urn:microsoft.com/office/officeart/2005/8/layout/hierarchy2"/>
-    <dgm:cxn modelId="{D4F46654-F641-4502-94D3-D6DAE725BD06}" type="presOf" srcId="{06268805-759E-4E05-92AC-84CF6F9B3584}" destId="{FDD93B28-96F0-4052-B03F-3D132EFFD567}" srcOrd="0" destOrd="0" presId="urn:microsoft.com/office/officeart/2005/8/layout/hierarchy2"/>
-    <dgm:cxn modelId="{63EAA0C1-2DBB-4B77-B37B-722F824BFDAD}" type="presOf" srcId="{3F92B3AC-42E3-4E52-BDC7-1038D95FCE69}" destId="{B2873C74-7B1E-4F98-9E9C-5C34E9D0044A}" srcOrd="0" destOrd="0" presId="urn:microsoft.com/office/officeart/2005/8/layout/hierarchy2"/>
-    <dgm:cxn modelId="{C732FFF9-4D77-41C0-B461-65D68A303C53}" type="presOf" srcId="{86214FEF-A8AB-4717-8FF9-4E952963FAF6}" destId="{3B369F50-32C2-4F3E-9132-B7DD56365095}" srcOrd="0" destOrd="0" presId="urn:microsoft.com/office/officeart/2005/8/layout/hierarchy2"/>
-    <dgm:cxn modelId="{D788A882-6982-495D-A052-566571B769EB}" type="presOf" srcId="{7A51DED8-98B6-4C8F-9661-EC5E4A041D6F}" destId="{28DE91B7-30C2-43B2-9621-748453D54FFE}" srcOrd="0" destOrd="0" presId="urn:microsoft.com/office/officeart/2005/8/layout/hierarchy2"/>
-    <dgm:cxn modelId="{B704E18E-05B8-4A25-A87A-91DD5371B975}" type="presOf" srcId="{32DA08C2-729E-46AC-8FB2-BAEF13D9EF4D}" destId="{43B72F7B-32FC-4D99-AED8-5414E6C6A91D}" srcOrd="1" destOrd="0" presId="urn:microsoft.com/office/officeart/2005/8/layout/hierarchy2"/>
+    <dgm:cxn modelId="{24D71ADF-8C49-4EA1-B6BD-493D5F61BC5A}" type="presOf" srcId="{B74AEEA7-0DB3-4BC1-AD51-CAEA271612CC}" destId="{632988B9-1750-48C2-B9DA-13A4EED41FDD}" srcOrd="0" destOrd="0" presId="urn:microsoft.com/office/officeart/2005/8/layout/hierarchy2"/>
+    <dgm:cxn modelId="{64010102-0EDC-47D4-B983-4DAD438FF5F6}" type="presOf" srcId="{3F92B3AC-42E3-4E52-BDC7-1038D95FCE69}" destId="{AF599628-B915-452E-8A01-65EA22C01A4F}" srcOrd="1" destOrd="0" presId="urn:microsoft.com/office/officeart/2005/8/layout/hierarchy2"/>
+    <dgm:cxn modelId="{3078F221-4B49-46BC-8B77-23E872B8E929}" type="presOf" srcId="{A26FB774-A76D-4E45-8482-81840F774FD1}" destId="{D3474DAE-2379-4F7C-97A0-BA721880EDCD}" srcOrd="1" destOrd="0" presId="urn:microsoft.com/office/officeart/2005/8/layout/hierarchy2"/>
+    <dgm:cxn modelId="{C3D98B43-C9F8-4FB7-A368-273A6121F490}" type="presOf" srcId="{FE2E9E98-B840-4356-8139-3A09B516939C}" destId="{897DD005-F326-472D-A910-3EED8839B25B}" srcOrd="1" destOrd="0" presId="urn:microsoft.com/office/officeart/2005/8/layout/hierarchy2"/>
+    <dgm:cxn modelId="{254D94A5-EABD-47EB-AF72-EF8A9392EB71}" type="presOf" srcId="{E7C68E88-C363-4879-ACE0-799CD7B80DB0}" destId="{2426CDEE-2D7D-448F-8BDA-DF5973BF920E}" srcOrd="1" destOrd="0" presId="urn:microsoft.com/office/officeart/2005/8/layout/hierarchy2"/>
+    <dgm:cxn modelId="{C949FCC6-AA27-4C27-B19F-205971F1C022}" type="presOf" srcId="{36A5A1F0-3E7B-4EAD-9550-70545356EDFA}" destId="{BD0D77D2-C21B-4DBC-A5F7-5371059D7344}" srcOrd="0" destOrd="0" presId="urn:microsoft.com/office/officeart/2005/8/layout/hierarchy2"/>
+    <dgm:cxn modelId="{0574FA19-B5F9-4B85-B52E-333464A76FEA}" type="presOf" srcId="{E0D9EE59-C3CA-45BF-92D0-323576621E30}" destId="{C765DD3C-D71B-445B-91A6-57A07AB1B669}" srcOrd="0" destOrd="0" presId="urn:microsoft.com/office/officeart/2005/8/layout/hierarchy2"/>
+    <dgm:cxn modelId="{658C0D4D-E399-47C5-BB9B-62FFF5789C24}" type="presOf" srcId="{1F3A7C90-E3EC-4737-8BD8-F7DBFB616B68}" destId="{3BA797E7-AC5E-4C8C-91B4-26005F35C353}" srcOrd="0" destOrd="0" presId="urn:microsoft.com/office/officeart/2005/8/layout/hierarchy2"/>
+    <dgm:cxn modelId="{493BBFBA-86E1-4806-9F6D-8DE52CB813A7}" type="presOf" srcId="{B7EA0EC0-47F9-4E34-BAC5-0FDA939E2297}" destId="{414C6F70-141E-4F4C-B6E4-6DAA614CCA8A}" srcOrd="1" destOrd="0" presId="urn:microsoft.com/office/officeart/2005/8/layout/hierarchy2"/>
+    <dgm:cxn modelId="{65929331-B424-493C-AA61-A894CFA23600}" type="presOf" srcId="{8B81982A-5BCE-4927-80AF-DEC44B24BBDC}" destId="{20140F0F-FA4E-47AA-9EF1-D40007414E92}" srcOrd="1" destOrd="0" presId="urn:microsoft.com/office/officeart/2005/8/layout/hierarchy2"/>
     <dgm:cxn modelId="{40B4251F-04E9-46C3-A5AE-46FC053AC385}" srcId="{20E4C9AD-2BD0-4899-B75D-8FD53946EA80}" destId="{5CB8985B-CD0D-4565-A7AB-BA05F7728266}" srcOrd="1" destOrd="0" parTransId="{8FBF1CCE-15C1-434B-8D82-A68F07FEC49B}" sibTransId="{5726E4D2-426E-4489-A844-E19521FA2B3B}"/>
-    <dgm:cxn modelId="{E5B6F801-5055-47CD-BEC2-EFAB5AACAD33}" type="presOf" srcId="{36A5A1F0-3E7B-4EAD-9550-70545356EDFA}" destId="{BD0D77D2-C21B-4DBC-A5F7-5371059D7344}" srcOrd="0" destOrd="0" presId="urn:microsoft.com/office/officeart/2005/8/layout/hierarchy2"/>
     <dgm:cxn modelId="{43DFBC51-0530-49B8-911B-E97D6BAB9CED}" srcId="{20D6849C-A7D5-4A8A-9128-209B9B63851C}" destId="{20E4C9AD-2BD0-4899-B75D-8FD53946EA80}" srcOrd="0" destOrd="0" parTransId="{4321E1E6-44A1-4D96-9F0A-B88F599201CB}" sibTransId="{06AC0AC8-B63E-4E25-827C-DFA87C09E4FE}"/>
-    <dgm:cxn modelId="{0C5F27C3-6573-455A-ABBC-8DAFC50EA194}" type="presOf" srcId="{A2D9E3EC-68E2-4704-8422-48B8043A1E49}" destId="{C6219D99-D970-4BDA-818D-412974C7B313}" srcOrd="1" destOrd="0" presId="urn:microsoft.com/office/officeart/2005/8/layout/hierarchy2"/>
-    <dgm:cxn modelId="{760ED3C2-0819-4A43-8FE8-3286621F2632}" type="presOf" srcId="{A7826228-B172-4335-AF20-E7043C0F45FE}" destId="{FA1A93FB-8A97-4774-A935-C524AAEDEC31}" srcOrd="1" destOrd="0" presId="urn:microsoft.com/office/officeart/2005/8/layout/hierarchy2"/>
-    <dgm:cxn modelId="{421CCF08-59D9-4388-8A82-1F360F5EF786}" type="presOf" srcId="{F4EC7479-A9E5-49A1-830B-A646CDFF2774}" destId="{4A79A723-15FA-4FBD-A6CF-D083F0B5DC04}" srcOrd="0" destOrd="0" presId="urn:microsoft.com/office/officeart/2005/8/layout/hierarchy2"/>
-    <dgm:cxn modelId="{0FCAC741-CBE8-4633-96C6-A5156CEF286F}" type="presOf" srcId="{B7EA0EC0-47F9-4E34-BAC5-0FDA939E2297}" destId="{48859F2A-52E6-4E7C-9A7F-35BC17598BA5}" srcOrd="0" destOrd="0" presId="urn:microsoft.com/office/officeart/2005/8/layout/hierarchy2"/>
-    <dgm:cxn modelId="{2F9B7194-3F3B-4B05-8B91-5124F2C40628}" type="presOf" srcId="{C0990FEA-9AEE-4380-A796-DB95ED533CC0}" destId="{A0F3FCA2-5AD1-4F5D-B94B-1E8881FE48AB}" srcOrd="1" destOrd="0" presId="urn:microsoft.com/office/officeart/2005/8/layout/hierarchy2"/>
-    <dgm:cxn modelId="{9BB26AD0-CC5C-433A-BD19-02E4F62E4951}" type="presOf" srcId="{8B81982A-5BCE-4927-80AF-DEC44B24BBDC}" destId="{20140F0F-FA4E-47AA-9EF1-D40007414E92}" srcOrd="1" destOrd="0" presId="urn:microsoft.com/office/officeart/2005/8/layout/hierarchy2"/>
-    <dgm:cxn modelId="{A2EEACF7-7273-4D00-B34D-3BE9A6F61DC1}" type="presOf" srcId="{E7C68E88-C363-4879-ACE0-799CD7B80DB0}" destId="{2426CDEE-2D7D-448F-8BDA-DF5973BF920E}" srcOrd="1" destOrd="0" presId="urn:microsoft.com/office/officeart/2005/8/layout/hierarchy2"/>
-    <dgm:cxn modelId="{A120E239-3AA4-483F-A5E0-7A9B157F7050}" type="presOf" srcId="{EA844A02-F11B-45EF-97BE-5ED58206A9CA}" destId="{90BC41B9-4323-40F1-80D4-DE4D8BE0553D}" srcOrd="1" destOrd="0" presId="urn:microsoft.com/office/officeart/2005/8/layout/hierarchy2"/>
-    <dgm:cxn modelId="{59BE7BCA-D9C8-42D1-83CE-306770562855}" type="presOf" srcId="{4E2553CB-7EDF-45B3-9CFB-F1B49B22C66E}" destId="{BAEBD186-A0F7-4010-81D4-DC5B6FF8B77B}" srcOrd="1" destOrd="0" presId="urn:microsoft.com/office/officeart/2005/8/layout/hierarchy2"/>
+    <dgm:cxn modelId="{926341EF-B478-44B9-B92A-022891E7E7F0}" type="presOf" srcId="{EACAE11D-7B41-4FAC-ABB6-2DC00C86C7A4}" destId="{4DA5ED3F-CC40-4519-8D43-B45E7F4A49F6}" srcOrd="0" destOrd="0" presId="urn:microsoft.com/office/officeart/2005/8/layout/hierarchy2"/>
+    <dgm:cxn modelId="{5E1DE3C1-98BF-4D6A-B14F-97C19D112514}" type="presOf" srcId="{5B574A0C-26D2-48AA-9857-88BE6F2E6FD2}" destId="{9BD00EF3-B0B0-4C67-9E31-3BDE80EA7D9F}" srcOrd="0" destOrd="0" presId="urn:microsoft.com/office/officeart/2005/8/layout/hierarchy2"/>
+    <dgm:cxn modelId="{F9919EE3-37FD-4DE8-B6CD-E5A2B2A79ABB}" type="presOf" srcId="{A2D9E3EC-68E2-4704-8422-48B8043A1E49}" destId="{C6219D99-D970-4BDA-818D-412974C7B313}" srcOrd="1" destOrd="0" presId="urn:microsoft.com/office/officeart/2005/8/layout/hierarchy2"/>
+    <dgm:cxn modelId="{82D99B02-A848-4C2A-84EE-191A3B0AF9E2}" type="presOf" srcId="{5B574A0C-26D2-48AA-9857-88BE6F2E6FD2}" destId="{00E3AA44-943F-464B-8CB9-04B952BA37D8}" srcOrd="1" destOrd="0" presId="urn:microsoft.com/office/officeart/2005/8/layout/hierarchy2"/>
+    <dgm:cxn modelId="{F745E0A0-CEF0-4283-BF24-3469E2814E6A}" type="presOf" srcId="{D900C814-9F06-40EB-ABB1-B65C43FA0D6B}" destId="{C0123559-0841-4BC8-B65F-406D52542EB3}" srcOrd="0" destOrd="0" presId="urn:microsoft.com/office/officeart/2005/8/layout/hierarchy2"/>
+    <dgm:cxn modelId="{9877283B-C49D-4F31-B23D-ADCCE68A2D99}" type="presOf" srcId="{32DA08C2-729E-46AC-8FB2-BAEF13D9EF4D}" destId="{9F762D8B-E8F9-4779-B8C5-85FFA9CE38A0}" srcOrd="0" destOrd="0" presId="urn:microsoft.com/office/officeart/2005/8/layout/hierarchy2"/>
+    <dgm:cxn modelId="{4E8429CF-A844-4D70-A02C-C3D30C8E84CE}" type="presOf" srcId="{20D6849C-A7D5-4A8A-9128-209B9B63851C}" destId="{21C680DE-8F11-44E9-910E-27EBA2A2614A}" srcOrd="0" destOrd="0" presId="urn:microsoft.com/office/officeart/2005/8/layout/hierarchy2"/>
+    <dgm:cxn modelId="{ABDB7673-F3B4-475E-B0DA-732532DA1C41}" type="presOf" srcId="{D40B6E39-E9EE-443E-9852-09F81A7ED604}" destId="{83098A15-AF6A-4622-95AA-A637FD364FD3}" srcOrd="0" destOrd="0" presId="urn:microsoft.com/office/officeart/2005/8/layout/hierarchy2"/>
     <dgm:cxn modelId="{0952120B-3501-40A5-BD95-0CC1A3F7F1B6}" srcId="{56E04E65-3993-4C36-9A76-3ABE8001AEEF}" destId="{F4EC7479-A9E5-49A1-830B-A646CDFF2774}" srcOrd="0" destOrd="0" parTransId="{4E2553CB-7EDF-45B3-9CFB-F1B49B22C66E}" sibTransId="{EFB37FD6-AF22-4A3F-8294-4C478CC9BDB6}"/>
     <dgm:cxn modelId="{8908595B-FFEE-4C1F-AB9B-8519ADAAE467}" srcId="{D900C814-9F06-40EB-ABB1-B65C43FA0D6B}" destId="{56E04E65-3993-4C36-9A76-3ABE8001AEEF}" srcOrd="2" destOrd="0" parTransId="{A26FB774-A76D-4E45-8482-81840F774FD1}" sibTransId="{D75F4C2C-DAE5-4DC8-A506-CBB4E4B3F6D8}"/>
-    <dgm:cxn modelId="{0A994F2C-A335-44F4-8A14-4442AFBC28E5}" type="presOf" srcId="{A7826228-B172-4335-AF20-E7043C0F45FE}" destId="{A63A1BE3-4D31-4F61-ACD5-6597A1C6DDC2}" srcOrd="0" destOrd="0" presId="urn:microsoft.com/office/officeart/2005/8/layout/hierarchy2"/>
+    <dgm:cxn modelId="{91251BA8-9D87-47E0-AD20-6BFAACA26594}" type="presOf" srcId="{7A51DED8-98B6-4C8F-9661-EC5E4A041D6F}" destId="{28DE91B7-30C2-43B2-9621-748453D54FFE}" srcOrd="0" destOrd="0" presId="urn:microsoft.com/office/officeart/2005/8/layout/hierarchy2"/>
+    <dgm:cxn modelId="{123DB6DB-A748-4FA7-80B9-B8C2A3C20C93}" type="presOf" srcId="{86214FEF-A8AB-4717-8FF9-4E952963FAF6}" destId="{3B369F50-32C2-4F3E-9132-B7DD56365095}" srcOrd="0" destOrd="0" presId="urn:microsoft.com/office/officeart/2005/8/layout/hierarchy2"/>
+    <dgm:cxn modelId="{98AAAAE9-B4CE-407D-B43A-F2BBEBC95E9C}" type="presOf" srcId="{A7826228-B172-4335-AF20-E7043C0F45FE}" destId="{A63A1BE3-4D31-4F61-ACD5-6597A1C6DDC2}" srcOrd="0" destOrd="0" presId="urn:microsoft.com/office/officeart/2005/8/layout/hierarchy2"/>
+    <dgm:cxn modelId="{79FCE748-81BA-473C-B536-F2CE1457B76C}" type="presOf" srcId="{EA844A02-F11B-45EF-97BE-5ED58206A9CA}" destId="{19244202-300D-4C16-82B0-17E54F299769}" srcOrd="0" destOrd="0" presId="urn:microsoft.com/office/officeart/2005/8/layout/hierarchy2"/>
     <dgm:cxn modelId="{2954C4FA-1112-414A-AF64-F037523142B2}" srcId="{62DCF947-10F7-4A9D-86B9-02339D451CB3}" destId="{B74AEEA7-0DB3-4BC1-AD51-CAEA271612CC}" srcOrd="3" destOrd="0" parTransId="{A7826228-B172-4335-AF20-E7043C0F45FE}" sibTransId="{70DD58C3-2BD1-4460-86CE-E0F9CCDEB642}"/>
     <dgm:cxn modelId="{355EB05D-0FE1-4252-B5AB-BFEAA036C081}" srcId="{06268805-759E-4E05-92AC-84CF6F9B3584}" destId="{7A51DED8-98B6-4C8F-9661-EC5E4A041D6F}" srcOrd="2" destOrd="0" parTransId="{8B81982A-5BCE-4927-80AF-DEC44B24BBDC}" sibTransId="{59234B68-36A7-447A-B6BE-2E90CB67C62D}"/>
-    <dgm:cxn modelId="{8912050F-5EB2-4BF3-9DF2-2ADF15C7D696}" type="presOf" srcId="{56E04E65-3993-4C36-9A76-3ABE8001AEEF}" destId="{FC8B5C1E-65AA-403C-A08C-715711559654}" srcOrd="0" destOrd="0" presId="urn:microsoft.com/office/officeart/2005/8/layout/hierarchy2"/>
     <dgm:cxn modelId="{B36C50EC-8B8E-413C-914B-176409AF7A46}" srcId="{06268805-759E-4E05-92AC-84CF6F9B3584}" destId="{E0D9EE59-C3CA-45BF-92D0-323576621E30}" srcOrd="1" destOrd="0" parTransId="{32DA08C2-729E-46AC-8FB2-BAEF13D9EF4D}" sibTransId="{6E2313FE-670C-4D66-8AD6-60DEF04AE47F}"/>
-    <dgm:cxn modelId="{31D28CC8-BD9B-4981-90B9-8A7E0754E0DD}" type="presOf" srcId="{6ECA0ADC-9D18-471A-BE0C-C9BD01BA593C}" destId="{77B63BAF-F516-4E7F-B8F6-A268295B72BF}" srcOrd="0" destOrd="0" presId="urn:microsoft.com/office/officeart/2005/8/layout/hierarchy2"/>
     <dgm:cxn modelId="{77C6E676-CD70-4EDE-BAAF-F8DA8A641E57}" srcId="{6ECA0ADC-9D18-471A-BE0C-C9BD01BA593C}" destId="{62DCF947-10F7-4A9D-86B9-02339D451CB3}" srcOrd="0" destOrd="0" parTransId="{B7EA0EC0-47F9-4E34-BAC5-0FDA939E2297}" sibTransId="{A60ABBA9-7C85-4AE2-9A9C-AABDE53A73FC}"/>
     <dgm:cxn modelId="{3958441D-D6A7-423E-B9AD-7EC091ED9DB4}" srcId="{62DCF947-10F7-4A9D-86B9-02339D451CB3}" destId="{EACAE11D-7B41-4FAC-ABB6-2DC00C86C7A4}" srcOrd="0" destOrd="0" parTransId="{E7C68E88-C363-4879-ACE0-799CD7B80DB0}" sibTransId="{58E016B1-D339-4AD3-AD9A-31EFC56074D9}"/>
-    <dgm:cxn modelId="{45C725BA-7AE9-4604-B4B2-B725081AC40E}" type="presOf" srcId="{B74AEEA7-0DB3-4BC1-AD51-CAEA271612CC}" destId="{632988B9-1750-48C2-B9DA-13A4EED41FDD}" srcOrd="0" destOrd="0" presId="urn:microsoft.com/office/officeart/2005/8/layout/hierarchy2"/>
-    <dgm:cxn modelId="{9A557846-A64C-4B12-BDBA-D75AB8B2719F}" type="presOf" srcId="{69980376-0DBF-41DB-9234-1CD702D93995}" destId="{30FDA29E-783E-4876-B310-C2BE56AB2533}" srcOrd="0" destOrd="0" presId="urn:microsoft.com/office/officeart/2005/8/layout/hierarchy2"/>
-    <dgm:cxn modelId="{F620BA4E-DE7A-4102-94EF-7C9271B2FF01}" type="presOf" srcId="{FE2E9E98-B840-4356-8139-3A09B516939C}" destId="{897DD005-F326-472D-A910-3EED8839B25B}" srcOrd="1" destOrd="0" presId="urn:microsoft.com/office/officeart/2005/8/layout/hierarchy2"/>
-    <dgm:cxn modelId="{A872A251-ECAE-463C-BC1C-C5A809D99FF1}" type="presOf" srcId="{1F3A7C90-E3EC-4737-8BD8-F7DBFB616B68}" destId="{3BA797E7-AC5E-4C8C-91B4-26005F35C353}" srcOrd="0" destOrd="0" presId="urn:microsoft.com/office/officeart/2005/8/layout/hierarchy2"/>
+    <dgm:cxn modelId="{4398C421-ECEA-4B4A-AAA8-92F388D3DB68}" type="presOf" srcId="{62DCF947-10F7-4A9D-86B9-02339D451CB3}" destId="{4E6BA24D-63D6-4478-A45D-98B463F5AC3E}" srcOrd="0" destOrd="0" presId="urn:microsoft.com/office/officeart/2005/8/layout/hierarchy2"/>
+    <dgm:cxn modelId="{B15BEE0C-A3CB-4B45-91B3-3D14DC06D418}" type="presOf" srcId="{06268805-759E-4E05-92AC-84CF6F9B3584}" destId="{FDD93B28-96F0-4052-B03F-3D132EFFD567}" srcOrd="0" destOrd="0" presId="urn:microsoft.com/office/officeart/2005/8/layout/hierarchy2"/>
     <dgm:cxn modelId="{857C9932-82B1-4AE6-BAD6-4D0D5E4DE314}" srcId="{D900C814-9F06-40EB-ABB1-B65C43FA0D6B}" destId="{6ECA0ADC-9D18-471A-BE0C-C9BD01BA593C}" srcOrd="3" destOrd="0" parTransId="{C2C6F636-ACEA-4B47-BC77-38AF8415EF4B}" sibTransId="{FEF9B929-A357-444B-AAA8-123D8445D001}"/>
-    <dgm:cxn modelId="{043BD1E9-4F4C-41A1-A45D-1E3038F45DA4}" type="presOf" srcId="{E0D9EE59-C3CA-45BF-92D0-323576621E30}" destId="{C765DD3C-D71B-445B-91A6-57A07AB1B669}" srcOrd="0" destOrd="0" presId="urn:microsoft.com/office/officeart/2005/8/layout/hierarchy2"/>
-    <dgm:cxn modelId="{F5AB4C0C-09F0-4AC8-A3BF-8B79E3D5CBAD}" type="presOf" srcId="{36A5A1F0-3E7B-4EAD-9550-70545356EDFA}" destId="{FE533C46-EA99-4DFD-B49D-50CAEBC18CD5}" srcOrd="1" destOrd="0" presId="urn:microsoft.com/office/officeart/2005/8/layout/hierarchy2"/>
-    <dgm:cxn modelId="{390C0C9F-B711-468C-951D-4C1178569F0B}" type="presOf" srcId="{A26FB774-A76D-4E45-8482-81840F774FD1}" destId="{D3474DAE-2379-4F7C-97A0-BA721880EDCD}" srcOrd="1" destOrd="0" presId="urn:microsoft.com/office/officeart/2005/8/layout/hierarchy2"/>
-    <dgm:cxn modelId="{31483324-6D12-4D2F-84A0-AE4D2B11C291}" type="presOf" srcId="{8B81982A-5BCE-4927-80AF-DEC44B24BBDC}" destId="{DE941F59-D5C6-4D47-9929-EF6181A50540}" srcOrd="0" destOrd="0" presId="urn:microsoft.com/office/officeart/2005/8/layout/hierarchy2"/>
-    <dgm:cxn modelId="{2CF1F6AF-16B7-42C4-9ABF-D8A39443A4F6}" type="presOf" srcId="{A26FB774-A76D-4E45-8482-81840F774FD1}" destId="{B7A3489B-DD71-4910-993C-BFF706F7FB84}" srcOrd="0" destOrd="0" presId="urn:microsoft.com/office/officeart/2005/8/layout/hierarchy2"/>
+    <dgm:cxn modelId="{AA8D61CE-B581-492C-8C07-5C73F8F894CC}" type="presOf" srcId="{C2C6F636-ACEA-4B47-BC77-38AF8415EF4B}" destId="{E76D919D-CE88-48D9-B862-4A16FAEF6FD8}" srcOrd="0" destOrd="0" presId="urn:microsoft.com/office/officeart/2005/8/layout/hierarchy2"/>
+    <dgm:cxn modelId="{444BFE7A-66D3-4B87-9512-3C1FA472A26A}" type="presOf" srcId="{70DAC3D4-86B7-4132-A9A6-48444F01C54D}" destId="{709F443B-A8B9-4D69-924C-9D420CE95440}" srcOrd="0" destOrd="0" presId="urn:microsoft.com/office/officeart/2005/8/layout/hierarchy2"/>
+    <dgm:cxn modelId="{E8C7EC95-094A-4DF1-9B2F-CF16AE1DF0F3}" type="presOf" srcId="{C0990FEA-9AEE-4380-A796-DB95ED533CC0}" destId="{A0F3FCA2-5AD1-4F5D-B94B-1E8881FE48AB}" srcOrd="1" destOrd="0" presId="urn:microsoft.com/office/officeart/2005/8/layout/hierarchy2"/>
+    <dgm:cxn modelId="{E60FFDE0-DBFD-4342-8276-D9142C7547E9}" type="presOf" srcId="{8B81982A-5BCE-4927-80AF-DEC44B24BBDC}" destId="{DE941F59-D5C6-4D47-9929-EF6181A50540}" srcOrd="0" destOrd="0" presId="urn:microsoft.com/office/officeart/2005/8/layout/hierarchy2"/>
+    <dgm:cxn modelId="{660B46FE-D1D3-474D-9415-DBAE84D94DD2}" type="presOf" srcId="{A26FB774-A76D-4E45-8482-81840F774FD1}" destId="{B7A3489B-DD71-4910-993C-BFF706F7FB84}" srcOrd="0" destOrd="0" presId="urn:microsoft.com/office/officeart/2005/8/layout/hierarchy2"/>
+    <dgm:cxn modelId="{564183C1-06ED-4D5B-9A85-BA006586ACE0}" type="presOf" srcId="{20E4C9AD-2BD0-4899-B75D-8FD53946EA80}" destId="{62F21352-B6A5-4A53-A410-3301D7A0609B}" srcOrd="0" destOrd="0" presId="urn:microsoft.com/office/officeart/2005/8/layout/hierarchy2"/>
+    <dgm:cxn modelId="{45337E82-E6BC-4B37-82B2-39804E36F6A1}" type="presOf" srcId="{56E04E65-3993-4C36-9A76-3ABE8001AEEF}" destId="{FC8B5C1E-65AA-403C-A08C-715711559654}" srcOrd="0" destOrd="0" presId="urn:microsoft.com/office/officeart/2005/8/layout/hierarchy2"/>
     <dgm:cxn modelId="{DA829675-FB01-4FBC-A391-B7058CBD8509}" srcId="{20D6849C-A7D5-4A8A-9128-209B9B63851C}" destId="{D900C814-9F06-40EB-ABB1-B65C43FA0D6B}" srcOrd="1" destOrd="0" parTransId="{195392F3-6BDE-446F-8549-7AA553661780}" sibTransId="{F9F65A16-67BD-42E2-B7A7-77543AB52982}"/>
     <dgm:cxn modelId="{A01A54E3-BA0A-4120-A951-5C85D2C7DEA6}" srcId="{62DCF947-10F7-4A9D-86B9-02339D451CB3}" destId="{98D14730-174E-437F-880E-A091591D7FDC}" srcOrd="2" destOrd="0" parTransId="{A2D9E3EC-68E2-4704-8422-48B8043A1E49}" sibTransId="{C2E02B34-5352-4E62-A18F-4667A5F3F2E1}"/>
-    <dgm:cxn modelId="{11A6BCAD-9678-402C-AA26-26E09F1B63F3}" type="presOf" srcId="{EACAE11D-7B41-4FAC-ABB6-2DC00C86C7A4}" destId="{4DA5ED3F-CC40-4519-8D43-B45E7F4A49F6}" srcOrd="0" destOrd="0" presId="urn:microsoft.com/office/officeart/2005/8/layout/hierarchy2"/>
-    <dgm:cxn modelId="{E297AE36-92C4-4A02-8775-5954A595B706}" type="presOf" srcId="{20E4C9AD-2BD0-4899-B75D-8FD53946EA80}" destId="{62F21352-B6A5-4A53-A410-3301D7A0609B}" srcOrd="0" destOrd="0" presId="urn:microsoft.com/office/officeart/2005/8/layout/hierarchy2"/>
     <dgm:cxn modelId="{69C4C3BB-B98E-43A0-A54A-B8EB3E637043}" srcId="{62DCF947-10F7-4A9D-86B9-02339D451CB3}" destId="{69980376-0DBF-41DB-9234-1CD702D93995}" srcOrd="1" destOrd="0" parTransId="{36A5A1F0-3E7B-4EAD-9550-70545356EDFA}" sibTransId="{0BF937E2-FC6E-4735-8C3B-0B4AE004D21B}"/>
     <dgm:cxn modelId="{C9F02145-B10D-4243-9408-B242DEC147C5}" srcId="{06268805-759E-4E05-92AC-84CF6F9B3584}" destId="{86214FEF-A8AB-4717-8FF9-4E952963FAF6}" srcOrd="0" destOrd="0" parTransId="{3F92B3AC-42E3-4E52-BDC7-1038D95FCE69}" sibTransId="{FF233043-9832-4DF5-8416-46DCCAABE7CE}"/>
+    <dgm:cxn modelId="{8296509A-E30E-4337-ABA4-69EC641BB740}" type="presOf" srcId="{3F92B3AC-42E3-4E52-BDC7-1038D95FCE69}" destId="{B2873C74-7B1E-4F98-9E9C-5C34E9D0044A}" srcOrd="0" destOrd="0" presId="urn:microsoft.com/office/officeart/2005/8/layout/hierarchy2"/>
+    <dgm:cxn modelId="{B928ED3C-74C1-495C-BA60-DEE702888443}" type="presOf" srcId="{4E2553CB-7EDF-45B3-9CFB-F1B49B22C66E}" destId="{2DB10E11-F2B3-4E30-BD97-EE309F6B0B3F}" srcOrd="0" destOrd="0" presId="urn:microsoft.com/office/officeart/2005/8/layout/hierarchy2"/>
+    <dgm:cxn modelId="{1D4DDE83-6503-43AA-A2A5-9F2524DBF8E2}" type="presOf" srcId="{C2C6F636-ACEA-4B47-BC77-38AF8415EF4B}" destId="{064BD234-1D10-43D1-9171-E58B5FA07EB1}" srcOrd="1" destOrd="0" presId="urn:microsoft.com/office/officeart/2005/8/layout/hierarchy2"/>
+    <dgm:cxn modelId="{D94E2B77-2238-4550-9504-FAF01088DCEA}" type="presOf" srcId="{A2D9E3EC-68E2-4704-8422-48B8043A1E49}" destId="{4DF5038D-B761-4D56-990D-37CAA2E7B9A7}" srcOrd="0" destOrd="0" presId="urn:microsoft.com/office/officeart/2005/8/layout/hierarchy2"/>
     <dgm:cxn modelId="{2434DB0E-18E9-493E-92F0-398EA0FE5686}" srcId="{D900C814-9F06-40EB-ABB1-B65C43FA0D6B}" destId="{06268805-759E-4E05-92AC-84CF6F9B3584}" srcOrd="1" destOrd="0" parTransId="{EA844A02-F11B-45EF-97BE-5ED58206A9CA}" sibTransId="{36FE2E7F-12A1-4C81-894B-8F4FAB0AC18F}"/>
-    <dgm:cxn modelId="{9DF21515-72E1-49B2-AA37-F31F9D53D60B}" type="presOf" srcId="{5CB8985B-CD0D-4565-A7AB-BA05F7728266}" destId="{FE139678-8113-4B86-AEB6-D75C61DC22DC}" srcOrd="0" destOrd="0" presId="urn:microsoft.com/office/officeart/2005/8/layout/hierarchy2"/>
-    <dgm:cxn modelId="{DBD32D6A-1261-48E1-A0AE-FCAE8E5B923F}" type="presOf" srcId="{32DA08C2-729E-46AC-8FB2-BAEF13D9EF4D}" destId="{9F762D8B-E8F9-4779-B8C5-85FFA9CE38A0}" srcOrd="0" destOrd="0" presId="urn:microsoft.com/office/officeart/2005/8/layout/hierarchy2"/>
-    <dgm:cxn modelId="{68FAF25E-61C0-42F7-8094-EA6B1969DB7D}" type="presOf" srcId="{20D6849C-A7D5-4A8A-9128-209B9B63851C}" destId="{21C680DE-8F11-44E9-910E-27EBA2A2614A}" srcOrd="0" destOrd="0" presId="urn:microsoft.com/office/officeart/2005/8/layout/hierarchy2"/>
-    <dgm:cxn modelId="{7761345E-F2EA-48B1-94F8-E4BB6521A4A4}" type="presOf" srcId="{B7EA0EC0-47F9-4E34-BAC5-0FDA939E2297}" destId="{414C6F70-141E-4F4C-B6E4-6DAA614CCA8A}" srcOrd="1" destOrd="0" presId="urn:microsoft.com/office/officeart/2005/8/layout/hierarchy2"/>
-    <dgm:cxn modelId="{A28D1FF8-2BD1-4B55-BDC3-05AED8089BD5}" type="presOf" srcId="{3F92B3AC-42E3-4E52-BDC7-1038D95FCE69}" destId="{AF599628-B915-452E-8A01-65EA22C01A4F}" srcOrd="1" destOrd="0" presId="urn:microsoft.com/office/officeart/2005/8/layout/hierarchy2"/>
-    <dgm:cxn modelId="{49DC831A-C331-46B9-ABCC-EEB00CFF31D2}" type="presOf" srcId="{C2C6F636-ACEA-4B47-BC77-38AF8415EF4B}" destId="{E76D919D-CE88-48D9-B862-4A16FAEF6FD8}" srcOrd="0" destOrd="0" presId="urn:microsoft.com/office/officeart/2005/8/layout/hierarchy2"/>
+    <dgm:cxn modelId="{2E56A816-2245-49EF-A6B2-E40488ADE485}" type="presOf" srcId="{C0990FEA-9AEE-4380-A796-DB95ED533CC0}" destId="{3146FFD1-B7F6-4F58-8B34-F07FB0E10EDB}" srcOrd="0" destOrd="0" presId="urn:microsoft.com/office/officeart/2005/8/layout/hierarchy2"/>
+    <dgm:cxn modelId="{6C8B6C9F-1CA2-46F4-A59B-CB7D289FABBE}" type="presOf" srcId="{4E2553CB-7EDF-45B3-9CFB-F1B49B22C66E}" destId="{BAEBD186-A0F7-4010-81D4-DC5B6FF8B77B}" srcOrd="1" destOrd="0" presId="urn:microsoft.com/office/officeart/2005/8/layout/hierarchy2"/>
+    <dgm:cxn modelId="{BD1A83B0-B40C-4C8A-92B4-0FB8A5ACA8D6}" type="presOf" srcId="{FE2E9E98-B840-4356-8139-3A09B516939C}" destId="{508B5F04-B2EE-40A7-9839-174ACE384111}" srcOrd="0" destOrd="0" presId="urn:microsoft.com/office/officeart/2005/8/layout/hierarchy2"/>
+    <dgm:cxn modelId="{FB80FC48-109D-444D-9B54-22E7CA9E00C4}" type="presOf" srcId="{5CB8985B-CD0D-4565-A7AB-BA05F7728266}" destId="{FE139678-8113-4B86-AEB6-D75C61DC22DC}" srcOrd="0" destOrd="0" presId="urn:microsoft.com/office/officeart/2005/8/layout/hierarchy2"/>
+    <dgm:cxn modelId="{85F00A2C-8357-4226-BE99-C75F4B564636}" type="presOf" srcId="{8FBF1CCE-15C1-434B-8D82-A68F07FEC49B}" destId="{8BD9342C-D347-49FC-9A84-119722F0F8A2}" srcOrd="1" destOrd="0" presId="urn:microsoft.com/office/officeart/2005/8/layout/hierarchy2"/>
     <dgm:cxn modelId="{EB4711CF-65B2-4C01-B489-E855F3A45A10}" srcId="{62DCF947-10F7-4A9D-86B9-02339D451CB3}" destId="{70DAC3D4-86B7-4132-A9A6-48444F01C54D}" srcOrd="4" destOrd="0" parTransId="{FE2E9E98-B840-4356-8139-3A09B516939C}" sibTransId="{78073F68-CB96-43FC-AF64-CFCB4ED7BFBF}"/>
-    <dgm:cxn modelId="{7EBD3BF0-BCFD-400C-8CA6-1723885042FE}" type="presParOf" srcId="{21C680DE-8F11-44E9-910E-27EBA2A2614A}" destId="{11F93727-DF9C-407D-9C2A-026124F18E7D}" srcOrd="0" destOrd="0" presId="urn:microsoft.com/office/officeart/2005/8/layout/hierarchy2"/>
-    <dgm:cxn modelId="{ED3ED5F3-9781-4EBC-8A72-5C9B3565A117}" type="presParOf" srcId="{11F93727-DF9C-407D-9C2A-026124F18E7D}" destId="{62F21352-B6A5-4A53-A410-3301D7A0609B}" srcOrd="0" destOrd="0" presId="urn:microsoft.com/office/officeart/2005/8/layout/hierarchy2"/>
-    <dgm:cxn modelId="{53DB8462-42D4-47F6-B42D-6AAA80A3BEF7}" type="presParOf" srcId="{11F93727-DF9C-407D-9C2A-026124F18E7D}" destId="{F2FEFD26-46AC-4D60-8FFA-CAC8E674C78A}" srcOrd="1" destOrd="0" presId="urn:microsoft.com/office/officeart/2005/8/layout/hierarchy2"/>
-    <dgm:cxn modelId="{4A068B80-F2A8-4D51-A78F-E99D4DE4F9F2}" type="presParOf" srcId="{F2FEFD26-46AC-4D60-8FFA-CAC8E674C78A}" destId="{3146FFD1-B7F6-4F58-8B34-F07FB0E10EDB}" srcOrd="0" destOrd="0" presId="urn:microsoft.com/office/officeart/2005/8/layout/hierarchy2"/>
-    <dgm:cxn modelId="{7AA9BB03-4D4F-4836-A280-C45F567541FB}" type="presParOf" srcId="{3146FFD1-B7F6-4F58-8B34-F07FB0E10EDB}" destId="{A0F3FCA2-5AD1-4F5D-B94B-1E8881FE48AB}" srcOrd="0" destOrd="0" presId="urn:microsoft.com/office/officeart/2005/8/layout/hierarchy2"/>
-    <dgm:cxn modelId="{78B2C8FD-980A-4E64-82CB-85D1E41AA382}" type="presParOf" srcId="{F2FEFD26-46AC-4D60-8FFA-CAC8E674C78A}" destId="{7BA548B1-C6A3-4B2A-8D35-D3B3FA9A8588}" srcOrd="1" destOrd="0" presId="urn:microsoft.com/office/officeart/2005/8/layout/hierarchy2"/>
-    <dgm:cxn modelId="{890F404E-90AC-4B96-8E79-4C10DFFB6C28}" type="presParOf" srcId="{7BA548B1-C6A3-4B2A-8D35-D3B3FA9A8588}" destId="{83098A15-AF6A-4622-95AA-A637FD364FD3}" srcOrd="0" destOrd="0" presId="urn:microsoft.com/office/officeart/2005/8/layout/hierarchy2"/>
-    <dgm:cxn modelId="{3BB49180-9AD7-49E4-A51D-367E27F7C73E}" type="presParOf" srcId="{7BA548B1-C6A3-4B2A-8D35-D3B3FA9A8588}" destId="{81339CAF-B4B0-4116-81A4-8DF52843505F}" srcOrd="1" destOrd="0" presId="urn:microsoft.com/office/officeart/2005/8/layout/hierarchy2"/>
-    <dgm:cxn modelId="{C1AB8091-2523-48EB-AB70-76EBDDFF4479}" type="presParOf" srcId="{F2FEFD26-46AC-4D60-8FFA-CAC8E674C78A}" destId="{1AA9AE41-F22B-4A69-A45B-2853DF018852}" srcOrd="2" destOrd="0" presId="urn:microsoft.com/office/officeart/2005/8/layout/hierarchy2"/>
-    <dgm:cxn modelId="{5CD5F85C-57D4-4B35-9755-B41B186AA7FC}" type="presParOf" srcId="{1AA9AE41-F22B-4A69-A45B-2853DF018852}" destId="{8BD9342C-D347-49FC-9A84-119722F0F8A2}" srcOrd="0" destOrd="0" presId="urn:microsoft.com/office/officeart/2005/8/layout/hierarchy2"/>
-    <dgm:cxn modelId="{5CB14BD6-896F-4EA8-978D-C61BB55940C6}" type="presParOf" srcId="{F2FEFD26-46AC-4D60-8FFA-CAC8E674C78A}" destId="{F0E86A31-5313-4F2B-A86B-75371765DF7A}" srcOrd="3" destOrd="0" presId="urn:microsoft.com/office/officeart/2005/8/layout/hierarchy2"/>
-    <dgm:cxn modelId="{15417BD3-7237-4811-8E36-6FD03D2C242F}" type="presParOf" srcId="{F0E86A31-5313-4F2B-A86B-75371765DF7A}" destId="{FE139678-8113-4B86-AEB6-D75C61DC22DC}" srcOrd="0" destOrd="0" presId="urn:microsoft.com/office/officeart/2005/8/layout/hierarchy2"/>
-    <dgm:cxn modelId="{6C1F9671-EECA-457E-86EE-FE32404A6D19}" type="presParOf" srcId="{F0E86A31-5313-4F2B-A86B-75371765DF7A}" destId="{D0EF946F-CC17-4C8D-9D90-6ACC8D505208}" srcOrd="1" destOrd="0" presId="urn:microsoft.com/office/officeart/2005/8/layout/hierarchy2"/>
-    <dgm:cxn modelId="{41A3AF13-0A7C-4822-AE8C-D62F24D5236B}" type="presParOf" srcId="{21C680DE-8F11-44E9-910E-27EBA2A2614A}" destId="{7F982DF0-C5F6-4855-B79F-11135CCB9D02}" srcOrd="1" destOrd="0" presId="urn:microsoft.com/office/officeart/2005/8/layout/hierarchy2"/>
-    <dgm:cxn modelId="{54641D70-D558-464A-A069-6F962FE354C9}" type="presParOf" srcId="{7F982DF0-C5F6-4855-B79F-11135CCB9D02}" destId="{C0123559-0841-4BC8-B65F-406D52542EB3}" srcOrd="0" destOrd="0" presId="urn:microsoft.com/office/officeart/2005/8/layout/hierarchy2"/>
-    <dgm:cxn modelId="{DB09F2B3-ACBF-49C2-8984-FCDECC36DACD}" type="presParOf" srcId="{7F982DF0-C5F6-4855-B79F-11135CCB9D02}" destId="{1EFDE7A5-4D95-4F55-9677-5488C5D2E99F}" srcOrd="1" destOrd="0" presId="urn:microsoft.com/office/officeart/2005/8/layout/hierarchy2"/>
-    <dgm:cxn modelId="{65AF01BD-7A3C-4F52-BCD3-45AE3F41FF20}" type="presParOf" srcId="{1EFDE7A5-4D95-4F55-9677-5488C5D2E99F}" destId="{9BD00EF3-B0B0-4C67-9E31-3BDE80EA7D9F}" srcOrd="0" destOrd="0" presId="urn:microsoft.com/office/officeart/2005/8/layout/hierarchy2"/>
-    <dgm:cxn modelId="{FF6438CE-F4A4-416F-BCC0-F84DBBC86DCA}" type="presParOf" srcId="{9BD00EF3-B0B0-4C67-9E31-3BDE80EA7D9F}" destId="{00E3AA44-943F-464B-8CB9-04B952BA37D8}" srcOrd="0" destOrd="0" presId="urn:microsoft.com/office/officeart/2005/8/layout/hierarchy2"/>
-    <dgm:cxn modelId="{B85AB38B-B1FA-4325-8FB0-B82C8F68813C}" type="presParOf" srcId="{1EFDE7A5-4D95-4F55-9677-5488C5D2E99F}" destId="{09DBD1BA-D46F-456A-8F6E-B9B662D417F6}" srcOrd="1" destOrd="0" presId="urn:microsoft.com/office/officeart/2005/8/layout/hierarchy2"/>
-    <dgm:cxn modelId="{8DE1EC52-FC3B-4598-B324-DAA4A0D413BF}" type="presParOf" srcId="{09DBD1BA-D46F-456A-8F6E-B9B662D417F6}" destId="{3BA797E7-AC5E-4C8C-91B4-26005F35C353}" srcOrd="0" destOrd="0" presId="urn:microsoft.com/office/officeart/2005/8/layout/hierarchy2"/>
-    <dgm:cxn modelId="{5AA9D7C3-7BE2-412D-91BB-A9A3FB74FB26}" type="presParOf" srcId="{09DBD1BA-D46F-456A-8F6E-B9B662D417F6}" destId="{7D3D02F6-C1EF-41B2-88FE-C073D4BED23A}" srcOrd="1" destOrd="0" presId="urn:microsoft.com/office/officeart/2005/8/layout/hierarchy2"/>
-    <dgm:cxn modelId="{42FAC360-96B5-44D5-907A-AEAB95ADD34B}" type="presParOf" srcId="{1EFDE7A5-4D95-4F55-9677-5488C5D2E99F}" destId="{19244202-300D-4C16-82B0-17E54F299769}" srcOrd="2" destOrd="0" presId="urn:microsoft.com/office/officeart/2005/8/layout/hierarchy2"/>
-    <dgm:cxn modelId="{42A6B511-92B6-4E58-BD78-F177EF6362BA}" type="presParOf" srcId="{19244202-300D-4C16-82B0-17E54F299769}" destId="{90BC41B9-4323-40F1-80D4-DE4D8BE0553D}" srcOrd="0" destOrd="0" presId="urn:microsoft.com/office/officeart/2005/8/layout/hierarchy2"/>
-    <dgm:cxn modelId="{ED9BE8F1-BB4D-4E36-8989-ECA23632A42B}" type="presParOf" srcId="{1EFDE7A5-4D95-4F55-9677-5488C5D2E99F}" destId="{D6707A20-E5B3-460B-93CE-ED507D0E8FB2}" srcOrd="3" destOrd="0" presId="urn:microsoft.com/office/officeart/2005/8/layout/hierarchy2"/>
-    <dgm:cxn modelId="{2966FEF1-7078-44F5-A855-F447AD88FC02}" type="presParOf" srcId="{D6707A20-E5B3-460B-93CE-ED507D0E8FB2}" destId="{FDD93B28-96F0-4052-B03F-3D132EFFD567}" srcOrd="0" destOrd="0" presId="urn:microsoft.com/office/officeart/2005/8/layout/hierarchy2"/>
-    <dgm:cxn modelId="{178B567D-E03E-437C-B465-7CD18DAC9BA8}" type="presParOf" srcId="{D6707A20-E5B3-460B-93CE-ED507D0E8FB2}" destId="{63A3CAE9-58A7-4EB1-A17A-AD9DE8D11E95}" srcOrd="1" destOrd="0" presId="urn:microsoft.com/office/officeart/2005/8/layout/hierarchy2"/>
-    <dgm:cxn modelId="{B7EA012D-53B3-4E20-A28C-9FEF5812213E}" type="presParOf" srcId="{63A3CAE9-58A7-4EB1-A17A-AD9DE8D11E95}" destId="{B2873C74-7B1E-4F98-9E9C-5C34E9D0044A}" srcOrd="0" destOrd="0" presId="urn:microsoft.com/office/officeart/2005/8/layout/hierarchy2"/>
-    <dgm:cxn modelId="{58ABA8E2-6219-4090-8100-58ACB6CC447D}" type="presParOf" srcId="{B2873C74-7B1E-4F98-9E9C-5C34E9D0044A}" destId="{AF599628-B915-452E-8A01-65EA22C01A4F}" srcOrd="0" destOrd="0" presId="urn:microsoft.com/office/officeart/2005/8/layout/hierarchy2"/>
-    <dgm:cxn modelId="{9E46E413-0F54-4D71-9DCE-FD06F577F833}" type="presParOf" srcId="{63A3CAE9-58A7-4EB1-A17A-AD9DE8D11E95}" destId="{6176778B-DA0C-4FF5-8744-412CAEE1510E}" srcOrd="1" destOrd="0" presId="urn:microsoft.com/office/officeart/2005/8/layout/hierarchy2"/>
-    <dgm:cxn modelId="{A79767EB-6027-453C-8C23-A570F0500342}" type="presParOf" srcId="{6176778B-DA0C-4FF5-8744-412CAEE1510E}" destId="{3B369F50-32C2-4F3E-9132-B7DD56365095}" srcOrd="0" destOrd="0" presId="urn:microsoft.com/office/officeart/2005/8/layout/hierarchy2"/>
-    <dgm:cxn modelId="{68F02598-21F9-4742-AA8C-D329173338E0}" type="presParOf" srcId="{6176778B-DA0C-4FF5-8744-412CAEE1510E}" destId="{B34C656E-BF78-4A40-B190-A235B8F2A0E5}" srcOrd="1" destOrd="0" presId="urn:microsoft.com/office/officeart/2005/8/layout/hierarchy2"/>
-    <dgm:cxn modelId="{26A1C542-E201-42EE-B247-F7019079690D}" type="presParOf" srcId="{63A3CAE9-58A7-4EB1-A17A-AD9DE8D11E95}" destId="{9F762D8B-E8F9-4779-B8C5-85FFA9CE38A0}" srcOrd="2" destOrd="0" presId="urn:microsoft.com/office/officeart/2005/8/layout/hierarchy2"/>
-    <dgm:cxn modelId="{3B72EDDE-9D54-41E7-850B-3B73109E4BED}" type="presParOf" srcId="{9F762D8B-E8F9-4779-B8C5-85FFA9CE38A0}" destId="{43B72F7B-32FC-4D99-AED8-5414E6C6A91D}" srcOrd="0" destOrd="0" presId="urn:microsoft.com/office/officeart/2005/8/layout/hierarchy2"/>
-    <dgm:cxn modelId="{FFB0B414-ED7E-4C82-9F9E-B9712C16DA6D}" type="presParOf" srcId="{63A3CAE9-58A7-4EB1-A17A-AD9DE8D11E95}" destId="{20E2CC8A-5528-4C59-823E-EC3EA788D013}" srcOrd="3" destOrd="0" presId="urn:microsoft.com/office/officeart/2005/8/layout/hierarchy2"/>
-    <dgm:cxn modelId="{2E5FCAC6-B663-48DA-9EE0-DF73D546E88C}" type="presParOf" srcId="{20E2CC8A-5528-4C59-823E-EC3EA788D013}" destId="{C765DD3C-D71B-445B-91A6-57A07AB1B669}" srcOrd="0" destOrd="0" presId="urn:microsoft.com/office/officeart/2005/8/layout/hierarchy2"/>
-    <dgm:cxn modelId="{3CF5813B-CEAF-4FE4-84DC-E4ACAD09FCD3}" type="presParOf" srcId="{20E2CC8A-5528-4C59-823E-EC3EA788D013}" destId="{D8A6533F-2A42-41B2-96C6-4C2283D0EF74}" srcOrd="1" destOrd="0" presId="urn:microsoft.com/office/officeart/2005/8/layout/hierarchy2"/>
-    <dgm:cxn modelId="{479740CC-1167-4E24-9863-D035212790CD}" type="presParOf" srcId="{63A3CAE9-58A7-4EB1-A17A-AD9DE8D11E95}" destId="{DE941F59-D5C6-4D47-9929-EF6181A50540}" srcOrd="4" destOrd="0" presId="urn:microsoft.com/office/officeart/2005/8/layout/hierarchy2"/>
-    <dgm:cxn modelId="{8E4893EA-0371-46A7-BB70-5BA5424F1A6F}" type="presParOf" srcId="{DE941F59-D5C6-4D47-9929-EF6181A50540}" destId="{20140F0F-FA4E-47AA-9EF1-D40007414E92}" srcOrd="0" destOrd="0" presId="urn:microsoft.com/office/officeart/2005/8/layout/hierarchy2"/>
-    <dgm:cxn modelId="{8EE84910-6A34-4FE9-9E67-186EF125A435}" type="presParOf" srcId="{63A3CAE9-58A7-4EB1-A17A-AD9DE8D11E95}" destId="{2B14AE61-58BF-4B19-93CF-246C8E9E8993}" srcOrd="5" destOrd="0" presId="urn:microsoft.com/office/officeart/2005/8/layout/hierarchy2"/>
-    <dgm:cxn modelId="{11B20C72-F72A-483E-9DD4-579B970DAFAD}" type="presParOf" srcId="{2B14AE61-58BF-4B19-93CF-246C8E9E8993}" destId="{28DE91B7-30C2-43B2-9621-748453D54FFE}" srcOrd="0" destOrd="0" presId="urn:microsoft.com/office/officeart/2005/8/layout/hierarchy2"/>
-    <dgm:cxn modelId="{7D870BAF-DCC1-4026-81D7-2656CB2F9479}" type="presParOf" srcId="{2B14AE61-58BF-4B19-93CF-246C8E9E8993}" destId="{DA9A8052-32DE-487F-B6C7-92BB4BB3E549}" srcOrd="1" destOrd="0" presId="urn:microsoft.com/office/officeart/2005/8/layout/hierarchy2"/>
-    <dgm:cxn modelId="{4C13E288-E30E-46DF-9A6C-5989ACE5E003}" type="presParOf" srcId="{1EFDE7A5-4D95-4F55-9677-5488C5D2E99F}" destId="{B7A3489B-DD71-4910-993C-BFF706F7FB84}" srcOrd="4" destOrd="0" presId="urn:microsoft.com/office/officeart/2005/8/layout/hierarchy2"/>
-    <dgm:cxn modelId="{BA94A875-0C95-4D4E-8089-694703332CD5}" type="presParOf" srcId="{B7A3489B-DD71-4910-993C-BFF706F7FB84}" destId="{D3474DAE-2379-4F7C-97A0-BA721880EDCD}" srcOrd="0" destOrd="0" presId="urn:microsoft.com/office/officeart/2005/8/layout/hierarchy2"/>
-    <dgm:cxn modelId="{81ABFBFF-504D-41AD-84D1-881B98A9739B}" type="presParOf" srcId="{1EFDE7A5-4D95-4F55-9677-5488C5D2E99F}" destId="{E49C67F9-93D1-45A2-92CE-B251E1D56E6F}" srcOrd="5" destOrd="0" presId="urn:microsoft.com/office/officeart/2005/8/layout/hierarchy2"/>
-    <dgm:cxn modelId="{A25E8451-8EF1-407E-807A-23D8AB300FDB}" type="presParOf" srcId="{E49C67F9-93D1-45A2-92CE-B251E1D56E6F}" destId="{FC8B5C1E-65AA-403C-A08C-715711559654}" srcOrd="0" destOrd="0" presId="urn:microsoft.com/office/officeart/2005/8/layout/hierarchy2"/>
-    <dgm:cxn modelId="{499E93CB-4443-4B02-AA00-84CB64A08AC0}" type="presParOf" srcId="{E49C67F9-93D1-45A2-92CE-B251E1D56E6F}" destId="{E10CEBD3-0D87-4B31-8FCA-544E6274E527}" srcOrd="1" destOrd="0" presId="urn:microsoft.com/office/officeart/2005/8/layout/hierarchy2"/>
-    <dgm:cxn modelId="{8A960596-7E30-4AA2-9D2B-AB0669D18BE3}" type="presParOf" srcId="{E10CEBD3-0D87-4B31-8FCA-544E6274E527}" destId="{2DB10E11-F2B3-4E30-BD97-EE309F6B0B3F}" srcOrd="0" destOrd="0" presId="urn:microsoft.com/office/officeart/2005/8/layout/hierarchy2"/>
-    <dgm:cxn modelId="{B42B26DE-D64C-41DD-9FCA-DFB1C515154C}" type="presParOf" srcId="{2DB10E11-F2B3-4E30-BD97-EE309F6B0B3F}" destId="{BAEBD186-A0F7-4010-81D4-DC5B6FF8B77B}" srcOrd="0" destOrd="0" presId="urn:microsoft.com/office/officeart/2005/8/layout/hierarchy2"/>
-    <dgm:cxn modelId="{E670059D-5D3F-4DE8-AF8B-54B338F143B0}" type="presParOf" srcId="{E10CEBD3-0D87-4B31-8FCA-544E6274E527}" destId="{B7C6350C-5229-4C57-B236-7A3FD46E825B}" srcOrd="1" destOrd="0" presId="urn:microsoft.com/office/officeart/2005/8/layout/hierarchy2"/>
-    <dgm:cxn modelId="{5C0CA7ED-F947-429D-8B64-7FEF23B06579}" type="presParOf" srcId="{B7C6350C-5229-4C57-B236-7A3FD46E825B}" destId="{4A79A723-15FA-4FBD-A6CF-D083F0B5DC04}" srcOrd="0" destOrd="0" presId="urn:microsoft.com/office/officeart/2005/8/layout/hierarchy2"/>
-    <dgm:cxn modelId="{F7EA119E-D8CC-41ED-8BC9-9009A2D11EF7}" type="presParOf" srcId="{B7C6350C-5229-4C57-B236-7A3FD46E825B}" destId="{62E54B31-23C3-4E1E-9E4C-432FD6B0C801}" srcOrd="1" destOrd="0" presId="urn:microsoft.com/office/officeart/2005/8/layout/hierarchy2"/>
-    <dgm:cxn modelId="{6C48663F-BAE1-49E1-9572-01FC49132071}" type="presParOf" srcId="{1EFDE7A5-4D95-4F55-9677-5488C5D2E99F}" destId="{E76D919D-CE88-48D9-B862-4A16FAEF6FD8}" srcOrd="6" destOrd="0" presId="urn:microsoft.com/office/officeart/2005/8/layout/hierarchy2"/>
-    <dgm:cxn modelId="{06F806AC-BD76-418D-9AE9-101BC5A12F62}" type="presParOf" srcId="{E76D919D-CE88-48D9-B862-4A16FAEF6FD8}" destId="{064BD234-1D10-43D1-9171-E58B5FA07EB1}" srcOrd="0" destOrd="0" presId="urn:microsoft.com/office/officeart/2005/8/layout/hierarchy2"/>
-    <dgm:cxn modelId="{86CB8451-B654-49D1-ACA3-D5748B3CD536}" type="presParOf" srcId="{1EFDE7A5-4D95-4F55-9677-5488C5D2E99F}" destId="{D9BEF24E-BC6D-44C1-AFCF-FB168AC2201A}" srcOrd="7" destOrd="0" presId="urn:microsoft.com/office/officeart/2005/8/layout/hierarchy2"/>
-    <dgm:cxn modelId="{726254B2-36F0-465C-9829-6FF19C9E099D}" type="presParOf" srcId="{D9BEF24E-BC6D-44C1-AFCF-FB168AC2201A}" destId="{77B63BAF-F516-4E7F-B8F6-A268295B72BF}" srcOrd="0" destOrd="0" presId="urn:microsoft.com/office/officeart/2005/8/layout/hierarchy2"/>
-    <dgm:cxn modelId="{32D52DCE-B16C-4B41-8173-5651BBAD62C6}" type="presParOf" srcId="{D9BEF24E-BC6D-44C1-AFCF-FB168AC2201A}" destId="{358A6A28-3D40-4E3A-B31C-394899877EF8}" srcOrd="1" destOrd="0" presId="urn:microsoft.com/office/officeart/2005/8/layout/hierarchy2"/>
-    <dgm:cxn modelId="{B5C0A6DF-8B1F-49A4-BD3A-94D1A786962A}" type="presParOf" srcId="{358A6A28-3D40-4E3A-B31C-394899877EF8}" destId="{48859F2A-52E6-4E7C-9A7F-35BC17598BA5}" srcOrd="0" destOrd="0" presId="urn:microsoft.com/office/officeart/2005/8/layout/hierarchy2"/>
-    <dgm:cxn modelId="{E9094E1F-413E-484A-A2C6-7CEB2F39847D}" type="presParOf" srcId="{48859F2A-52E6-4E7C-9A7F-35BC17598BA5}" destId="{414C6F70-141E-4F4C-B6E4-6DAA614CCA8A}" srcOrd="0" destOrd="0" presId="urn:microsoft.com/office/officeart/2005/8/layout/hierarchy2"/>
-    <dgm:cxn modelId="{A600A290-7B55-4D1E-880C-2DB875D828A3}" type="presParOf" srcId="{358A6A28-3D40-4E3A-B31C-394899877EF8}" destId="{B000A221-F325-4F0F-9B7D-25A3EB07E098}" srcOrd="1" destOrd="0" presId="urn:microsoft.com/office/officeart/2005/8/layout/hierarchy2"/>
-    <dgm:cxn modelId="{195F0F3B-A42D-47EA-B7DC-071DDCA60A97}" type="presParOf" srcId="{B000A221-F325-4F0F-9B7D-25A3EB07E098}" destId="{4E6BA24D-63D6-4478-A45D-98B463F5AC3E}" srcOrd="0" destOrd="0" presId="urn:microsoft.com/office/officeart/2005/8/layout/hierarchy2"/>
-    <dgm:cxn modelId="{A6EAAFD7-A7DC-46BB-8127-39BB36561F20}" type="presParOf" srcId="{B000A221-F325-4F0F-9B7D-25A3EB07E098}" destId="{46C28BBA-ED05-4399-8785-1A8CA0E16375}" srcOrd="1" destOrd="0" presId="urn:microsoft.com/office/officeart/2005/8/layout/hierarchy2"/>
-    <dgm:cxn modelId="{855FF40A-160A-4CBE-8AA7-45D4521183D2}" type="presParOf" srcId="{46C28BBA-ED05-4399-8785-1A8CA0E16375}" destId="{93AE7151-C062-4B60-A4DF-F3F418A971A9}" srcOrd="0" destOrd="0" presId="urn:microsoft.com/office/officeart/2005/8/layout/hierarchy2"/>
-    <dgm:cxn modelId="{599D9F7C-51A8-4BC1-8B34-1FFEA7D7D3B3}" type="presParOf" srcId="{93AE7151-C062-4B60-A4DF-F3F418A971A9}" destId="{2426CDEE-2D7D-448F-8BDA-DF5973BF920E}" srcOrd="0" destOrd="0" presId="urn:microsoft.com/office/officeart/2005/8/layout/hierarchy2"/>
-    <dgm:cxn modelId="{072BB208-7EF9-488E-A327-46022BF4CA6A}" type="presParOf" srcId="{46C28BBA-ED05-4399-8785-1A8CA0E16375}" destId="{10ED4AF3-0D34-40E4-91BD-8BFE997E1356}" srcOrd="1" destOrd="0" presId="urn:microsoft.com/office/officeart/2005/8/layout/hierarchy2"/>
-    <dgm:cxn modelId="{9AF4E057-3571-4F5E-A4D0-891BDFE9640F}" type="presParOf" srcId="{10ED4AF3-0D34-40E4-91BD-8BFE997E1356}" destId="{4DA5ED3F-CC40-4519-8D43-B45E7F4A49F6}" srcOrd="0" destOrd="0" presId="urn:microsoft.com/office/officeart/2005/8/layout/hierarchy2"/>
-    <dgm:cxn modelId="{4ABC63E9-F56B-470A-A446-52C698E3D3C9}" type="presParOf" srcId="{10ED4AF3-0D34-40E4-91BD-8BFE997E1356}" destId="{6F5E0789-1FE2-498C-B181-48255ABC0071}" srcOrd="1" destOrd="0" presId="urn:microsoft.com/office/officeart/2005/8/layout/hierarchy2"/>
-    <dgm:cxn modelId="{1750D224-258B-4E30-9343-3C99D26941D1}" type="presParOf" srcId="{46C28BBA-ED05-4399-8785-1A8CA0E16375}" destId="{BD0D77D2-C21B-4DBC-A5F7-5371059D7344}" srcOrd="2" destOrd="0" presId="urn:microsoft.com/office/officeart/2005/8/layout/hierarchy2"/>
-    <dgm:cxn modelId="{41B9F068-CA17-468E-A9E3-C5449B5D2786}" type="presParOf" srcId="{BD0D77D2-C21B-4DBC-A5F7-5371059D7344}" destId="{FE533C46-EA99-4DFD-B49D-50CAEBC18CD5}" srcOrd="0" destOrd="0" presId="urn:microsoft.com/office/officeart/2005/8/layout/hierarchy2"/>
-    <dgm:cxn modelId="{4A64727A-A93A-407C-9C6F-EF1949B47F95}" type="presParOf" srcId="{46C28BBA-ED05-4399-8785-1A8CA0E16375}" destId="{4C46ADD1-7522-4CEE-A42E-284699DFDD78}" srcOrd="3" destOrd="0" presId="urn:microsoft.com/office/officeart/2005/8/layout/hierarchy2"/>
-    <dgm:cxn modelId="{DF5CF7D5-1E6E-40BD-A6B9-129F0E3FCD2B}" type="presParOf" srcId="{4C46ADD1-7522-4CEE-A42E-284699DFDD78}" destId="{30FDA29E-783E-4876-B310-C2BE56AB2533}" srcOrd="0" destOrd="0" presId="urn:microsoft.com/office/officeart/2005/8/layout/hierarchy2"/>
-    <dgm:cxn modelId="{68D78AC7-500C-4945-966E-38FEAA627C14}" type="presParOf" srcId="{4C46ADD1-7522-4CEE-A42E-284699DFDD78}" destId="{7247BF77-FC02-4F98-A6A3-5E5AB4007968}" srcOrd="1" destOrd="0" presId="urn:microsoft.com/office/officeart/2005/8/layout/hierarchy2"/>
-    <dgm:cxn modelId="{927FD9DF-F959-4545-A4D7-607F068F7E55}" type="presParOf" srcId="{46C28BBA-ED05-4399-8785-1A8CA0E16375}" destId="{4DF5038D-B761-4D56-990D-37CAA2E7B9A7}" srcOrd="4" destOrd="0" presId="urn:microsoft.com/office/officeart/2005/8/layout/hierarchy2"/>
-    <dgm:cxn modelId="{6AAF15A8-A7FF-4866-9435-4E621BA2CA00}" type="presParOf" srcId="{4DF5038D-B761-4D56-990D-37CAA2E7B9A7}" destId="{C6219D99-D970-4BDA-818D-412974C7B313}" srcOrd="0" destOrd="0" presId="urn:microsoft.com/office/officeart/2005/8/layout/hierarchy2"/>
-    <dgm:cxn modelId="{6B5C8710-C78D-4D7B-996E-7F1CA210C070}" type="presParOf" srcId="{46C28BBA-ED05-4399-8785-1A8CA0E16375}" destId="{7CBC21D3-09BB-4A0C-8060-69C23DED6413}" srcOrd="5" destOrd="0" presId="urn:microsoft.com/office/officeart/2005/8/layout/hierarchy2"/>
-    <dgm:cxn modelId="{5FE7570D-4D9D-4636-B668-B2C53FD7C09E}" type="presParOf" srcId="{7CBC21D3-09BB-4A0C-8060-69C23DED6413}" destId="{84F21E5C-CDCB-482A-96EB-AFECC54B7A94}" srcOrd="0" destOrd="0" presId="urn:microsoft.com/office/officeart/2005/8/layout/hierarchy2"/>
-    <dgm:cxn modelId="{EB10A736-8C98-49AA-9F85-799C46BBD25C}" type="presParOf" srcId="{7CBC21D3-09BB-4A0C-8060-69C23DED6413}" destId="{FEE0888A-F429-4D34-9589-A801BD1709E0}" srcOrd="1" destOrd="0" presId="urn:microsoft.com/office/officeart/2005/8/layout/hierarchy2"/>
-    <dgm:cxn modelId="{7146F1C6-355E-4699-9854-78C2B149D8A4}" type="presParOf" srcId="{46C28BBA-ED05-4399-8785-1A8CA0E16375}" destId="{A63A1BE3-4D31-4F61-ACD5-6597A1C6DDC2}" srcOrd="6" destOrd="0" presId="urn:microsoft.com/office/officeart/2005/8/layout/hierarchy2"/>
-    <dgm:cxn modelId="{BA1FDE81-55F0-4A4D-8AD4-47295B64E15E}" type="presParOf" srcId="{A63A1BE3-4D31-4F61-ACD5-6597A1C6DDC2}" destId="{FA1A93FB-8A97-4774-A935-C524AAEDEC31}" srcOrd="0" destOrd="0" presId="urn:microsoft.com/office/officeart/2005/8/layout/hierarchy2"/>
-    <dgm:cxn modelId="{5BBEA71E-8DDC-47B7-86D7-AA6B2EF2BEAC}" type="presParOf" srcId="{46C28BBA-ED05-4399-8785-1A8CA0E16375}" destId="{2094AAFA-8D58-4AC2-911A-BEDA8171A1BD}" srcOrd="7" destOrd="0" presId="urn:microsoft.com/office/officeart/2005/8/layout/hierarchy2"/>
-    <dgm:cxn modelId="{C15B305D-92FF-4212-A069-D97D13B6063B}" type="presParOf" srcId="{2094AAFA-8D58-4AC2-911A-BEDA8171A1BD}" destId="{632988B9-1750-48C2-B9DA-13A4EED41FDD}" srcOrd="0" destOrd="0" presId="urn:microsoft.com/office/officeart/2005/8/layout/hierarchy2"/>
-    <dgm:cxn modelId="{302FFB10-2E11-4932-82C2-0A7272A7D499}" type="presParOf" srcId="{2094AAFA-8D58-4AC2-911A-BEDA8171A1BD}" destId="{285B60B3-8D41-4CB6-BC62-923E2A3E9746}" srcOrd="1" destOrd="0" presId="urn:microsoft.com/office/officeart/2005/8/layout/hierarchy2"/>
-    <dgm:cxn modelId="{DFC409CA-3718-4E13-94A2-EC6F24649ED9}" type="presParOf" srcId="{46C28BBA-ED05-4399-8785-1A8CA0E16375}" destId="{508B5F04-B2EE-40A7-9839-174ACE384111}" srcOrd="8" destOrd="0" presId="urn:microsoft.com/office/officeart/2005/8/layout/hierarchy2"/>
-    <dgm:cxn modelId="{36CD02E0-BBC8-49DF-863C-8141C4D4F785}" type="presParOf" srcId="{508B5F04-B2EE-40A7-9839-174ACE384111}" destId="{897DD005-F326-472D-A910-3EED8839B25B}" srcOrd="0" destOrd="0" presId="urn:microsoft.com/office/officeart/2005/8/layout/hierarchy2"/>
-    <dgm:cxn modelId="{292E41F2-BCBC-4313-99DB-CE7EDB7A291A}" type="presParOf" srcId="{46C28BBA-ED05-4399-8785-1A8CA0E16375}" destId="{070E4E42-245C-4555-BB30-DD8D0F80B419}" srcOrd="9" destOrd="0" presId="urn:microsoft.com/office/officeart/2005/8/layout/hierarchy2"/>
-    <dgm:cxn modelId="{49D69C9D-6959-4531-9E89-49305125D2FC}" type="presParOf" srcId="{070E4E42-245C-4555-BB30-DD8D0F80B419}" destId="{709F443B-A8B9-4D69-924C-9D420CE95440}" srcOrd="0" destOrd="0" presId="urn:microsoft.com/office/officeart/2005/8/layout/hierarchy2"/>
-    <dgm:cxn modelId="{F279C27C-E115-4FDE-8E60-6D8D065F7425}" type="presParOf" srcId="{070E4E42-245C-4555-BB30-DD8D0F80B419}" destId="{12BF0F82-3BCA-49F7-A8E0-C74FBC31129A}" srcOrd="1" destOrd="0" presId="urn:microsoft.com/office/officeart/2005/8/layout/hierarchy2"/>
+    <dgm:cxn modelId="{40C7D3BA-9850-4925-BC9C-BBFD86536A0D}" type="presParOf" srcId="{21C680DE-8F11-44E9-910E-27EBA2A2614A}" destId="{11F93727-DF9C-407D-9C2A-026124F18E7D}" srcOrd="0" destOrd="0" presId="urn:microsoft.com/office/officeart/2005/8/layout/hierarchy2"/>
+    <dgm:cxn modelId="{09BD822F-0455-4010-923F-968590456631}" type="presParOf" srcId="{11F93727-DF9C-407D-9C2A-026124F18E7D}" destId="{62F21352-B6A5-4A53-A410-3301D7A0609B}" srcOrd="0" destOrd="0" presId="urn:microsoft.com/office/officeart/2005/8/layout/hierarchy2"/>
+    <dgm:cxn modelId="{2843102E-0E4D-4ED6-9FC2-294EB7EC5802}" type="presParOf" srcId="{11F93727-DF9C-407D-9C2A-026124F18E7D}" destId="{F2FEFD26-46AC-4D60-8FFA-CAC8E674C78A}" srcOrd="1" destOrd="0" presId="urn:microsoft.com/office/officeart/2005/8/layout/hierarchy2"/>
+    <dgm:cxn modelId="{2BD5573A-9922-4499-8E06-866222D02A82}" type="presParOf" srcId="{F2FEFD26-46AC-4D60-8FFA-CAC8E674C78A}" destId="{3146FFD1-B7F6-4F58-8B34-F07FB0E10EDB}" srcOrd="0" destOrd="0" presId="urn:microsoft.com/office/officeart/2005/8/layout/hierarchy2"/>
+    <dgm:cxn modelId="{20836E37-5234-422C-AA9D-F3811DB3CD14}" type="presParOf" srcId="{3146FFD1-B7F6-4F58-8B34-F07FB0E10EDB}" destId="{A0F3FCA2-5AD1-4F5D-B94B-1E8881FE48AB}" srcOrd="0" destOrd="0" presId="urn:microsoft.com/office/officeart/2005/8/layout/hierarchy2"/>
+    <dgm:cxn modelId="{B511C789-1E43-4D25-ACE2-519FC2B90CCA}" type="presParOf" srcId="{F2FEFD26-46AC-4D60-8FFA-CAC8E674C78A}" destId="{7BA548B1-C6A3-4B2A-8D35-D3B3FA9A8588}" srcOrd="1" destOrd="0" presId="urn:microsoft.com/office/officeart/2005/8/layout/hierarchy2"/>
+    <dgm:cxn modelId="{CC4D6AA1-A13B-427B-9ED2-C29F90FED8E7}" type="presParOf" srcId="{7BA548B1-C6A3-4B2A-8D35-D3B3FA9A8588}" destId="{83098A15-AF6A-4622-95AA-A637FD364FD3}" srcOrd="0" destOrd="0" presId="urn:microsoft.com/office/officeart/2005/8/layout/hierarchy2"/>
+    <dgm:cxn modelId="{6F228E8D-68D5-4141-B728-71AF9ED5A874}" type="presParOf" srcId="{7BA548B1-C6A3-4B2A-8D35-D3B3FA9A8588}" destId="{81339CAF-B4B0-4116-81A4-8DF52843505F}" srcOrd="1" destOrd="0" presId="urn:microsoft.com/office/officeart/2005/8/layout/hierarchy2"/>
+    <dgm:cxn modelId="{7152839D-8873-4396-A8B3-AB9DC3E1F4E6}" type="presParOf" srcId="{F2FEFD26-46AC-4D60-8FFA-CAC8E674C78A}" destId="{1AA9AE41-F22B-4A69-A45B-2853DF018852}" srcOrd="2" destOrd="0" presId="urn:microsoft.com/office/officeart/2005/8/layout/hierarchy2"/>
+    <dgm:cxn modelId="{FBC1B422-7154-4821-9E09-431EA42D9012}" type="presParOf" srcId="{1AA9AE41-F22B-4A69-A45B-2853DF018852}" destId="{8BD9342C-D347-49FC-9A84-119722F0F8A2}" srcOrd="0" destOrd="0" presId="urn:microsoft.com/office/officeart/2005/8/layout/hierarchy2"/>
+    <dgm:cxn modelId="{991210DC-5AF5-4153-80F0-91A1D93EA7E4}" type="presParOf" srcId="{F2FEFD26-46AC-4D60-8FFA-CAC8E674C78A}" destId="{F0E86A31-5313-4F2B-A86B-75371765DF7A}" srcOrd="3" destOrd="0" presId="urn:microsoft.com/office/officeart/2005/8/layout/hierarchy2"/>
+    <dgm:cxn modelId="{5FB49AEF-7544-44BE-8C42-0542800B5BEB}" type="presParOf" srcId="{F0E86A31-5313-4F2B-A86B-75371765DF7A}" destId="{FE139678-8113-4B86-AEB6-D75C61DC22DC}" srcOrd="0" destOrd="0" presId="urn:microsoft.com/office/officeart/2005/8/layout/hierarchy2"/>
+    <dgm:cxn modelId="{11DBDE21-040D-4DF5-9360-DD40A3320F6D}" type="presParOf" srcId="{F0E86A31-5313-4F2B-A86B-75371765DF7A}" destId="{D0EF946F-CC17-4C8D-9D90-6ACC8D505208}" srcOrd="1" destOrd="0" presId="urn:microsoft.com/office/officeart/2005/8/layout/hierarchy2"/>
+    <dgm:cxn modelId="{A8E6C71D-4C18-49C9-9D39-85EA74DB4E97}" type="presParOf" srcId="{21C680DE-8F11-44E9-910E-27EBA2A2614A}" destId="{7F982DF0-C5F6-4855-B79F-11135CCB9D02}" srcOrd="1" destOrd="0" presId="urn:microsoft.com/office/officeart/2005/8/layout/hierarchy2"/>
+    <dgm:cxn modelId="{EA79D185-0D20-42CE-9E72-8F4E41730F27}" type="presParOf" srcId="{7F982DF0-C5F6-4855-B79F-11135CCB9D02}" destId="{C0123559-0841-4BC8-B65F-406D52542EB3}" srcOrd="0" destOrd="0" presId="urn:microsoft.com/office/officeart/2005/8/layout/hierarchy2"/>
+    <dgm:cxn modelId="{4A75BED3-396E-4792-ACF3-92CAE8EBAD48}" type="presParOf" srcId="{7F982DF0-C5F6-4855-B79F-11135CCB9D02}" destId="{1EFDE7A5-4D95-4F55-9677-5488C5D2E99F}" srcOrd="1" destOrd="0" presId="urn:microsoft.com/office/officeart/2005/8/layout/hierarchy2"/>
+    <dgm:cxn modelId="{AE8CB583-8DCD-45E8-84A5-10AFCE356EDA}" type="presParOf" srcId="{1EFDE7A5-4D95-4F55-9677-5488C5D2E99F}" destId="{9BD00EF3-B0B0-4C67-9E31-3BDE80EA7D9F}" srcOrd="0" destOrd="0" presId="urn:microsoft.com/office/officeart/2005/8/layout/hierarchy2"/>
+    <dgm:cxn modelId="{20C81CF0-54A4-4760-A34D-0918AA18756B}" type="presParOf" srcId="{9BD00EF3-B0B0-4C67-9E31-3BDE80EA7D9F}" destId="{00E3AA44-943F-464B-8CB9-04B952BA37D8}" srcOrd="0" destOrd="0" presId="urn:microsoft.com/office/officeart/2005/8/layout/hierarchy2"/>
+    <dgm:cxn modelId="{87A42D99-5DBE-44D2-BE66-BB85F7ADC13E}" type="presParOf" srcId="{1EFDE7A5-4D95-4F55-9677-5488C5D2E99F}" destId="{09DBD1BA-D46F-456A-8F6E-B9B662D417F6}" srcOrd="1" destOrd="0" presId="urn:microsoft.com/office/officeart/2005/8/layout/hierarchy2"/>
+    <dgm:cxn modelId="{C12FA720-DB36-4ECE-A178-9DAC8A6BCF96}" type="presParOf" srcId="{09DBD1BA-D46F-456A-8F6E-B9B662D417F6}" destId="{3BA797E7-AC5E-4C8C-91B4-26005F35C353}" srcOrd="0" destOrd="0" presId="urn:microsoft.com/office/officeart/2005/8/layout/hierarchy2"/>
+    <dgm:cxn modelId="{A07DCCC1-142A-4BC4-8F5A-EC005E3C7954}" type="presParOf" srcId="{09DBD1BA-D46F-456A-8F6E-B9B662D417F6}" destId="{7D3D02F6-C1EF-41B2-88FE-C073D4BED23A}" srcOrd="1" destOrd="0" presId="urn:microsoft.com/office/officeart/2005/8/layout/hierarchy2"/>
+    <dgm:cxn modelId="{F4671D05-3473-44D3-9699-E59902651068}" type="presParOf" srcId="{1EFDE7A5-4D95-4F55-9677-5488C5D2E99F}" destId="{19244202-300D-4C16-82B0-17E54F299769}" srcOrd="2" destOrd="0" presId="urn:microsoft.com/office/officeart/2005/8/layout/hierarchy2"/>
+    <dgm:cxn modelId="{896228AB-3F5C-417F-813D-CDA8C3AFD66C}" type="presParOf" srcId="{19244202-300D-4C16-82B0-17E54F299769}" destId="{90BC41B9-4323-40F1-80D4-DE4D8BE0553D}" srcOrd="0" destOrd="0" presId="urn:microsoft.com/office/officeart/2005/8/layout/hierarchy2"/>
+    <dgm:cxn modelId="{CA311F0E-F309-4BBC-B784-A5090D21FE31}" type="presParOf" srcId="{1EFDE7A5-4D95-4F55-9677-5488C5D2E99F}" destId="{D6707A20-E5B3-460B-93CE-ED507D0E8FB2}" srcOrd="3" destOrd="0" presId="urn:microsoft.com/office/officeart/2005/8/layout/hierarchy2"/>
+    <dgm:cxn modelId="{F91E8BE8-F19A-4A5F-90DC-BC84A77D559C}" type="presParOf" srcId="{D6707A20-E5B3-460B-93CE-ED507D0E8FB2}" destId="{FDD93B28-96F0-4052-B03F-3D132EFFD567}" srcOrd="0" destOrd="0" presId="urn:microsoft.com/office/officeart/2005/8/layout/hierarchy2"/>
+    <dgm:cxn modelId="{DE3F6EB8-332B-4372-AA75-84589741F35A}" type="presParOf" srcId="{D6707A20-E5B3-460B-93CE-ED507D0E8FB2}" destId="{63A3CAE9-58A7-4EB1-A17A-AD9DE8D11E95}" srcOrd="1" destOrd="0" presId="urn:microsoft.com/office/officeart/2005/8/layout/hierarchy2"/>
+    <dgm:cxn modelId="{E70F9399-C92E-4F04-BF50-86FF469167D6}" type="presParOf" srcId="{63A3CAE9-58A7-4EB1-A17A-AD9DE8D11E95}" destId="{B2873C74-7B1E-4F98-9E9C-5C34E9D0044A}" srcOrd="0" destOrd="0" presId="urn:microsoft.com/office/officeart/2005/8/layout/hierarchy2"/>
+    <dgm:cxn modelId="{1D3BE689-E3F9-424F-91F4-FBDF9DB3241D}" type="presParOf" srcId="{B2873C74-7B1E-4F98-9E9C-5C34E9D0044A}" destId="{AF599628-B915-452E-8A01-65EA22C01A4F}" srcOrd="0" destOrd="0" presId="urn:microsoft.com/office/officeart/2005/8/layout/hierarchy2"/>
+    <dgm:cxn modelId="{2723D656-67BF-49CB-B5E2-39F4CB90323C}" type="presParOf" srcId="{63A3CAE9-58A7-4EB1-A17A-AD9DE8D11E95}" destId="{6176778B-DA0C-4FF5-8744-412CAEE1510E}" srcOrd="1" destOrd="0" presId="urn:microsoft.com/office/officeart/2005/8/layout/hierarchy2"/>
+    <dgm:cxn modelId="{1AA0F890-0DA5-4BC9-8F6E-901D73D88A92}" type="presParOf" srcId="{6176778B-DA0C-4FF5-8744-412CAEE1510E}" destId="{3B369F50-32C2-4F3E-9132-B7DD56365095}" srcOrd="0" destOrd="0" presId="urn:microsoft.com/office/officeart/2005/8/layout/hierarchy2"/>
+    <dgm:cxn modelId="{C9BEEE74-7650-4CFA-8FC0-9DDEDA2E557E}" type="presParOf" srcId="{6176778B-DA0C-4FF5-8744-412CAEE1510E}" destId="{B34C656E-BF78-4A40-B190-A235B8F2A0E5}" srcOrd="1" destOrd="0" presId="urn:microsoft.com/office/officeart/2005/8/layout/hierarchy2"/>
+    <dgm:cxn modelId="{088E9456-9116-4BD9-A05B-037B23C90767}" type="presParOf" srcId="{63A3CAE9-58A7-4EB1-A17A-AD9DE8D11E95}" destId="{9F762D8B-E8F9-4779-B8C5-85FFA9CE38A0}" srcOrd="2" destOrd="0" presId="urn:microsoft.com/office/officeart/2005/8/layout/hierarchy2"/>
+    <dgm:cxn modelId="{9D360954-AE93-4799-8A71-CFEAB3A8ACF2}" type="presParOf" srcId="{9F762D8B-E8F9-4779-B8C5-85FFA9CE38A0}" destId="{43B72F7B-32FC-4D99-AED8-5414E6C6A91D}" srcOrd="0" destOrd="0" presId="urn:microsoft.com/office/officeart/2005/8/layout/hierarchy2"/>
+    <dgm:cxn modelId="{CEFA65B2-046C-4724-BAA8-33665F65EF3F}" type="presParOf" srcId="{63A3CAE9-58A7-4EB1-A17A-AD9DE8D11E95}" destId="{20E2CC8A-5528-4C59-823E-EC3EA788D013}" srcOrd="3" destOrd="0" presId="urn:microsoft.com/office/officeart/2005/8/layout/hierarchy2"/>
+    <dgm:cxn modelId="{F7457598-1C03-486B-8F06-A1463A2BACB0}" type="presParOf" srcId="{20E2CC8A-5528-4C59-823E-EC3EA788D013}" destId="{C765DD3C-D71B-445B-91A6-57A07AB1B669}" srcOrd="0" destOrd="0" presId="urn:microsoft.com/office/officeart/2005/8/layout/hierarchy2"/>
+    <dgm:cxn modelId="{EB45DCDD-C78B-4753-A58C-175043D0B6CD}" type="presParOf" srcId="{20E2CC8A-5528-4C59-823E-EC3EA788D013}" destId="{D8A6533F-2A42-41B2-96C6-4C2283D0EF74}" srcOrd="1" destOrd="0" presId="urn:microsoft.com/office/officeart/2005/8/layout/hierarchy2"/>
+    <dgm:cxn modelId="{5BDED8E8-1D11-400B-87ED-E35A06CBDD6C}" type="presParOf" srcId="{63A3CAE9-58A7-4EB1-A17A-AD9DE8D11E95}" destId="{DE941F59-D5C6-4D47-9929-EF6181A50540}" srcOrd="4" destOrd="0" presId="urn:microsoft.com/office/officeart/2005/8/layout/hierarchy2"/>
+    <dgm:cxn modelId="{8940ECA7-4E3E-4599-A50A-11AABD0A1710}" type="presParOf" srcId="{DE941F59-D5C6-4D47-9929-EF6181A50540}" destId="{20140F0F-FA4E-47AA-9EF1-D40007414E92}" srcOrd="0" destOrd="0" presId="urn:microsoft.com/office/officeart/2005/8/layout/hierarchy2"/>
+    <dgm:cxn modelId="{8712AEF3-12BF-40A2-B6B9-8ADC263D0589}" type="presParOf" srcId="{63A3CAE9-58A7-4EB1-A17A-AD9DE8D11E95}" destId="{2B14AE61-58BF-4B19-93CF-246C8E9E8993}" srcOrd="5" destOrd="0" presId="urn:microsoft.com/office/officeart/2005/8/layout/hierarchy2"/>
+    <dgm:cxn modelId="{003B802C-2C76-4A7B-842A-522B9A8D8273}" type="presParOf" srcId="{2B14AE61-58BF-4B19-93CF-246C8E9E8993}" destId="{28DE91B7-30C2-43B2-9621-748453D54FFE}" srcOrd="0" destOrd="0" presId="urn:microsoft.com/office/officeart/2005/8/layout/hierarchy2"/>
+    <dgm:cxn modelId="{476A876A-E9DE-4C83-842D-16513E1D3AAE}" type="presParOf" srcId="{2B14AE61-58BF-4B19-93CF-246C8E9E8993}" destId="{DA9A8052-32DE-487F-B6C7-92BB4BB3E549}" srcOrd="1" destOrd="0" presId="urn:microsoft.com/office/officeart/2005/8/layout/hierarchy2"/>
+    <dgm:cxn modelId="{DC65A7BA-07E5-4A6E-9C8B-E3172FB5212A}" type="presParOf" srcId="{1EFDE7A5-4D95-4F55-9677-5488C5D2E99F}" destId="{B7A3489B-DD71-4910-993C-BFF706F7FB84}" srcOrd="4" destOrd="0" presId="urn:microsoft.com/office/officeart/2005/8/layout/hierarchy2"/>
+    <dgm:cxn modelId="{B42D4145-80AD-429A-BA40-7075F1F3AA81}" type="presParOf" srcId="{B7A3489B-DD71-4910-993C-BFF706F7FB84}" destId="{D3474DAE-2379-4F7C-97A0-BA721880EDCD}" srcOrd="0" destOrd="0" presId="urn:microsoft.com/office/officeart/2005/8/layout/hierarchy2"/>
+    <dgm:cxn modelId="{686DCB27-3636-4660-A89C-94EAA76B7D0A}" type="presParOf" srcId="{1EFDE7A5-4D95-4F55-9677-5488C5D2E99F}" destId="{E49C67F9-93D1-45A2-92CE-B251E1D56E6F}" srcOrd="5" destOrd="0" presId="urn:microsoft.com/office/officeart/2005/8/layout/hierarchy2"/>
+    <dgm:cxn modelId="{AAD4417F-5884-4025-A3D9-1F8EFC3781CA}" type="presParOf" srcId="{E49C67F9-93D1-45A2-92CE-B251E1D56E6F}" destId="{FC8B5C1E-65AA-403C-A08C-715711559654}" srcOrd="0" destOrd="0" presId="urn:microsoft.com/office/officeart/2005/8/layout/hierarchy2"/>
+    <dgm:cxn modelId="{078A17D9-B8D3-4A9A-8D7D-E7C059953358}" type="presParOf" srcId="{E49C67F9-93D1-45A2-92CE-B251E1D56E6F}" destId="{E10CEBD3-0D87-4B31-8FCA-544E6274E527}" srcOrd="1" destOrd="0" presId="urn:microsoft.com/office/officeart/2005/8/layout/hierarchy2"/>
+    <dgm:cxn modelId="{43C2BAF5-BB02-42A5-A158-1EA7D22A4DD3}" type="presParOf" srcId="{E10CEBD3-0D87-4B31-8FCA-544E6274E527}" destId="{2DB10E11-F2B3-4E30-BD97-EE309F6B0B3F}" srcOrd="0" destOrd="0" presId="urn:microsoft.com/office/officeart/2005/8/layout/hierarchy2"/>
+    <dgm:cxn modelId="{CCAAB9C5-46ED-46D5-8144-1E557192818E}" type="presParOf" srcId="{2DB10E11-F2B3-4E30-BD97-EE309F6B0B3F}" destId="{BAEBD186-A0F7-4010-81D4-DC5B6FF8B77B}" srcOrd="0" destOrd="0" presId="urn:microsoft.com/office/officeart/2005/8/layout/hierarchy2"/>
+    <dgm:cxn modelId="{85775A8A-E28C-4217-8A95-D2774645FDEE}" type="presParOf" srcId="{E10CEBD3-0D87-4B31-8FCA-544E6274E527}" destId="{B7C6350C-5229-4C57-B236-7A3FD46E825B}" srcOrd="1" destOrd="0" presId="urn:microsoft.com/office/officeart/2005/8/layout/hierarchy2"/>
+    <dgm:cxn modelId="{40C93570-989D-40F6-8403-923426C42068}" type="presParOf" srcId="{B7C6350C-5229-4C57-B236-7A3FD46E825B}" destId="{4A79A723-15FA-4FBD-A6CF-D083F0B5DC04}" srcOrd="0" destOrd="0" presId="urn:microsoft.com/office/officeart/2005/8/layout/hierarchy2"/>
+    <dgm:cxn modelId="{D3E6FA7E-7FBA-429C-AA17-635BEB89F862}" type="presParOf" srcId="{B7C6350C-5229-4C57-B236-7A3FD46E825B}" destId="{62E54B31-23C3-4E1E-9E4C-432FD6B0C801}" srcOrd="1" destOrd="0" presId="urn:microsoft.com/office/officeart/2005/8/layout/hierarchy2"/>
+    <dgm:cxn modelId="{C9EEC03B-63BB-4B70-A0BE-BE6AF37139ED}" type="presParOf" srcId="{1EFDE7A5-4D95-4F55-9677-5488C5D2E99F}" destId="{E76D919D-CE88-48D9-B862-4A16FAEF6FD8}" srcOrd="6" destOrd="0" presId="urn:microsoft.com/office/officeart/2005/8/layout/hierarchy2"/>
+    <dgm:cxn modelId="{EE1D8F11-2325-4394-AA34-82F0FAE69EC8}" type="presParOf" srcId="{E76D919D-CE88-48D9-B862-4A16FAEF6FD8}" destId="{064BD234-1D10-43D1-9171-E58B5FA07EB1}" srcOrd="0" destOrd="0" presId="urn:microsoft.com/office/officeart/2005/8/layout/hierarchy2"/>
+    <dgm:cxn modelId="{2EC51822-7BB4-4E5D-95E1-71D4FFF6C18B}" type="presParOf" srcId="{1EFDE7A5-4D95-4F55-9677-5488C5D2E99F}" destId="{D9BEF24E-BC6D-44C1-AFCF-FB168AC2201A}" srcOrd="7" destOrd="0" presId="urn:microsoft.com/office/officeart/2005/8/layout/hierarchy2"/>
+    <dgm:cxn modelId="{2DD1AEEC-6813-4254-BDBB-21CC7791A278}" type="presParOf" srcId="{D9BEF24E-BC6D-44C1-AFCF-FB168AC2201A}" destId="{77B63BAF-F516-4E7F-B8F6-A268295B72BF}" srcOrd="0" destOrd="0" presId="urn:microsoft.com/office/officeart/2005/8/layout/hierarchy2"/>
+    <dgm:cxn modelId="{24BA164F-A56E-4306-9600-6BBBA5AFD946}" type="presParOf" srcId="{D9BEF24E-BC6D-44C1-AFCF-FB168AC2201A}" destId="{358A6A28-3D40-4E3A-B31C-394899877EF8}" srcOrd="1" destOrd="0" presId="urn:microsoft.com/office/officeart/2005/8/layout/hierarchy2"/>
+    <dgm:cxn modelId="{310CC0DE-1C4D-4412-9DD8-C236B2BA3F39}" type="presParOf" srcId="{358A6A28-3D40-4E3A-B31C-394899877EF8}" destId="{48859F2A-52E6-4E7C-9A7F-35BC17598BA5}" srcOrd="0" destOrd="0" presId="urn:microsoft.com/office/officeart/2005/8/layout/hierarchy2"/>
+    <dgm:cxn modelId="{79C73CF4-2638-4970-8A71-1B9B2C6C449F}" type="presParOf" srcId="{48859F2A-52E6-4E7C-9A7F-35BC17598BA5}" destId="{414C6F70-141E-4F4C-B6E4-6DAA614CCA8A}" srcOrd="0" destOrd="0" presId="urn:microsoft.com/office/officeart/2005/8/layout/hierarchy2"/>
+    <dgm:cxn modelId="{1AC3661D-2E21-4FB4-A308-C3E3C22479D6}" type="presParOf" srcId="{358A6A28-3D40-4E3A-B31C-394899877EF8}" destId="{B000A221-F325-4F0F-9B7D-25A3EB07E098}" srcOrd="1" destOrd="0" presId="urn:microsoft.com/office/officeart/2005/8/layout/hierarchy2"/>
+    <dgm:cxn modelId="{4B773F05-AA70-44C6-BFBC-35AA824A0149}" type="presParOf" srcId="{B000A221-F325-4F0F-9B7D-25A3EB07E098}" destId="{4E6BA24D-63D6-4478-A45D-98B463F5AC3E}" srcOrd="0" destOrd="0" presId="urn:microsoft.com/office/officeart/2005/8/layout/hierarchy2"/>
+    <dgm:cxn modelId="{C2731D8C-689C-4AFF-A7C9-79B22FA3A9C6}" type="presParOf" srcId="{B000A221-F325-4F0F-9B7D-25A3EB07E098}" destId="{46C28BBA-ED05-4399-8785-1A8CA0E16375}" srcOrd="1" destOrd="0" presId="urn:microsoft.com/office/officeart/2005/8/layout/hierarchy2"/>
+    <dgm:cxn modelId="{EA77D454-127C-4171-839C-E0063E1DD13D}" type="presParOf" srcId="{46C28BBA-ED05-4399-8785-1A8CA0E16375}" destId="{93AE7151-C062-4B60-A4DF-F3F418A971A9}" srcOrd="0" destOrd="0" presId="urn:microsoft.com/office/officeart/2005/8/layout/hierarchy2"/>
+    <dgm:cxn modelId="{08C6F30E-FA84-4534-95A4-3CE5087E4824}" type="presParOf" srcId="{93AE7151-C062-4B60-A4DF-F3F418A971A9}" destId="{2426CDEE-2D7D-448F-8BDA-DF5973BF920E}" srcOrd="0" destOrd="0" presId="urn:microsoft.com/office/officeart/2005/8/layout/hierarchy2"/>
+    <dgm:cxn modelId="{C4687C76-FDD9-4024-A753-9306F1C35135}" type="presParOf" srcId="{46C28BBA-ED05-4399-8785-1A8CA0E16375}" destId="{10ED4AF3-0D34-40E4-91BD-8BFE997E1356}" srcOrd="1" destOrd="0" presId="urn:microsoft.com/office/officeart/2005/8/layout/hierarchy2"/>
+    <dgm:cxn modelId="{A13162C2-A6ED-43F0-BFC7-C35E196E2833}" type="presParOf" srcId="{10ED4AF3-0D34-40E4-91BD-8BFE997E1356}" destId="{4DA5ED3F-CC40-4519-8D43-B45E7F4A49F6}" srcOrd="0" destOrd="0" presId="urn:microsoft.com/office/officeart/2005/8/layout/hierarchy2"/>
+    <dgm:cxn modelId="{1A8F8989-9187-481B-A1F1-9E471A2F3003}" type="presParOf" srcId="{10ED4AF3-0D34-40E4-91BD-8BFE997E1356}" destId="{6F5E0789-1FE2-498C-B181-48255ABC0071}" srcOrd="1" destOrd="0" presId="urn:microsoft.com/office/officeart/2005/8/layout/hierarchy2"/>
+    <dgm:cxn modelId="{65711410-1303-453B-8416-ECD4B1D9F231}" type="presParOf" srcId="{46C28BBA-ED05-4399-8785-1A8CA0E16375}" destId="{BD0D77D2-C21B-4DBC-A5F7-5371059D7344}" srcOrd="2" destOrd="0" presId="urn:microsoft.com/office/officeart/2005/8/layout/hierarchy2"/>
+    <dgm:cxn modelId="{16284678-235C-48B8-B1D3-6568411297E6}" type="presParOf" srcId="{BD0D77D2-C21B-4DBC-A5F7-5371059D7344}" destId="{FE533C46-EA99-4DFD-B49D-50CAEBC18CD5}" srcOrd="0" destOrd="0" presId="urn:microsoft.com/office/officeart/2005/8/layout/hierarchy2"/>
+    <dgm:cxn modelId="{DDD97D9A-F1FB-4224-BEB0-23C42032EE46}" type="presParOf" srcId="{46C28BBA-ED05-4399-8785-1A8CA0E16375}" destId="{4C46ADD1-7522-4CEE-A42E-284699DFDD78}" srcOrd="3" destOrd="0" presId="urn:microsoft.com/office/officeart/2005/8/layout/hierarchy2"/>
+    <dgm:cxn modelId="{FE702DDD-C2CF-4591-A630-D4A39A0B4CF3}" type="presParOf" srcId="{4C46ADD1-7522-4CEE-A42E-284699DFDD78}" destId="{30FDA29E-783E-4876-B310-C2BE56AB2533}" srcOrd="0" destOrd="0" presId="urn:microsoft.com/office/officeart/2005/8/layout/hierarchy2"/>
+    <dgm:cxn modelId="{16241213-DE9D-4B2D-9774-FD693CFC5971}" type="presParOf" srcId="{4C46ADD1-7522-4CEE-A42E-284699DFDD78}" destId="{7247BF77-FC02-4F98-A6A3-5E5AB4007968}" srcOrd="1" destOrd="0" presId="urn:microsoft.com/office/officeart/2005/8/layout/hierarchy2"/>
+    <dgm:cxn modelId="{29288F8B-6BF3-413F-9C43-E6B9D49951F0}" type="presParOf" srcId="{46C28BBA-ED05-4399-8785-1A8CA0E16375}" destId="{4DF5038D-B761-4D56-990D-37CAA2E7B9A7}" srcOrd="4" destOrd="0" presId="urn:microsoft.com/office/officeart/2005/8/layout/hierarchy2"/>
+    <dgm:cxn modelId="{DFDB491D-F245-4D16-A09C-0289931F54C1}" type="presParOf" srcId="{4DF5038D-B761-4D56-990D-37CAA2E7B9A7}" destId="{C6219D99-D970-4BDA-818D-412974C7B313}" srcOrd="0" destOrd="0" presId="urn:microsoft.com/office/officeart/2005/8/layout/hierarchy2"/>
+    <dgm:cxn modelId="{31E69CC3-DC4B-4888-88E9-56DDFC1B275A}" type="presParOf" srcId="{46C28BBA-ED05-4399-8785-1A8CA0E16375}" destId="{7CBC21D3-09BB-4A0C-8060-69C23DED6413}" srcOrd="5" destOrd="0" presId="urn:microsoft.com/office/officeart/2005/8/layout/hierarchy2"/>
+    <dgm:cxn modelId="{14BA9CE5-4AF3-4146-A804-AB1EE217A4D4}" type="presParOf" srcId="{7CBC21D3-09BB-4A0C-8060-69C23DED6413}" destId="{84F21E5C-CDCB-482A-96EB-AFECC54B7A94}" srcOrd="0" destOrd="0" presId="urn:microsoft.com/office/officeart/2005/8/layout/hierarchy2"/>
+    <dgm:cxn modelId="{8DB9B3A2-D4AE-4C4B-838C-0377EFEDDB32}" type="presParOf" srcId="{7CBC21D3-09BB-4A0C-8060-69C23DED6413}" destId="{FEE0888A-F429-4D34-9589-A801BD1709E0}" srcOrd="1" destOrd="0" presId="urn:microsoft.com/office/officeart/2005/8/layout/hierarchy2"/>
+    <dgm:cxn modelId="{DB29C452-3BE7-44B0-A53D-23C3A42433C5}" type="presParOf" srcId="{46C28BBA-ED05-4399-8785-1A8CA0E16375}" destId="{A63A1BE3-4D31-4F61-ACD5-6597A1C6DDC2}" srcOrd="6" destOrd="0" presId="urn:microsoft.com/office/officeart/2005/8/layout/hierarchy2"/>
+    <dgm:cxn modelId="{D4D8CD86-B2BA-4392-B7B5-57299004A9E4}" type="presParOf" srcId="{A63A1BE3-4D31-4F61-ACD5-6597A1C6DDC2}" destId="{FA1A93FB-8A97-4774-A935-C524AAEDEC31}" srcOrd="0" destOrd="0" presId="urn:microsoft.com/office/officeart/2005/8/layout/hierarchy2"/>
+    <dgm:cxn modelId="{7FE968F8-CAE9-449C-8E98-C19081EBD95C}" type="presParOf" srcId="{46C28BBA-ED05-4399-8785-1A8CA0E16375}" destId="{2094AAFA-8D58-4AC2-911A-BEDA8171A1BD}" srcOrd="7" destOrd="0" presId="urn:microsoft.com/office/officeart/2005/8/layout/hierarchy2"/>
+    <dgm:cxn modelId="{4CC207A7-CEAF-43BF-8E8C-E9749B0C94EE}" type="presParOf" srcId="{2094AAFA-8D58-4AC2-911A-BEDA8171A1BD}" destId="{632988B9-1750-48C2-B9DA-13A4EED41FDD}" srcOrd="0" destOrd="0" presId="urn:microsoft.com/office/officeart/2005/8/layout/hierarchy2"/>
+    <dgm:cxn modelId="{F283A8B0-4D0D-4940-A347-D4168A424230}" type="presParOf" srcId="{2094AAFA-8D58-4AC2-911A-BEDA8171A1BD}" destId="{285B60B3-8D41-4CB6-BC62-923E2A3E9746}" srcOrd="1" destOrd="0" presId="urn:microsoft.com/office/officeart/2005/8/layout/hierarchy2"/>
+    <dgm:cxn modelId="{8AA2E53E-39B4-4761-935F-147171F3A32B}" type="presParOf" srcId="{46C28BBA-ED05-4399-8785-1A8CA0E16375}" destId="{508B5F04-B2EE-40A7-9839-174ACE384111}" srcOrd="8" destOrd="0" presId="urn:microsoft.com/office/officeart/2005/8/layout/hierarchy2"/>
+    <dgm:cxn modelId="{64B54E25-D50E-4932-BDC9-7C262A7851B4}" type="presParOf" srcId="{508B5F04-B2EE-40A7-9839-174ACE384111}" destId="{897DD005-F326-472D-A910-3EED8839B25B}" srcOrd="0" destOrd="0" presId="urn:microsoft.com/office/officeart/2005/8/layout/hierarchy2"/>
+    <dgm:cxn modelId="{7A4EE65A-BB57-44D7-8ADA-E447A23B5E2B}" type="presParOf" srcId="{46C28BBA-ED05-4399-8785-1A8CA0E16375}" destId="{070E4E42-245C-4555-BB30-DD8D0F80B419}" srcOrd="9" destOrd="0" presId="urn:microsoft.com/office/officeart/2005/8/layout/hierarchy2"/>
+    <dgm:cxn modelId="{8A1231EA-B3FA-41DB-B9A2-4BF3A9935971}" type="presParOf" srcId="{070E4E42-245C-4555-BB30-DD8D0F80B419}" destId="{709F443B-A8B9-4D69-924C-9D420CE95440}" srcOrd="0" destOrd="0" presId="urn:microsoft.com/office/officeart/2005/8/layout/hierarchy2"/>
+    <dgm:cxn modelId="{39E6387E-CB71-41D4-BF2A-2CD66DEB4C01}" type="presParOf" srcId="{070E4E42-245C-4555-BB30-DD8D0F80B419}" destId="{12BF0F82-3BCA-49F7-A8E0-C74FBC31129A}" srcOrd="1" destOrd="0" presId="urn:microsoft.com/office/officeart/2005/8/layout/hierarchy2"/>
   </dgm:cxnLst>
   <dgm:bg/>
   <dgm:whole/>
@@ -3721,7 +3965,7 @@
 <dgm:dataModel xmlns:dgm="http://schemas.openxmlformats.org/drawingml/2006/diagram" xmlns:a="http://schemas.openxmlformats.org/drawingml/2006/main">
   <dgm:ptLst>
     <dgm:pt modelId="{5B5F2971-3FB3-4DB3-9DB3-02FBFB5357C6}" type="doc">
-      <dgm:prSet loTypeId="urn:microsoft.com/office/officeart/2005/8/layout/hierarchy2" loCatId="hierarchy" qsTypeId="urn:microsoft.com/office/officeart/2005/8/quickstyle/simple1" qsCatId="simple" csTypeId="urn:microsoft.com/office/officeart/2005/8/colors/accent1_2" csCatId="accent1" phldr="0"/>
+      <dgm:prSet loTypeId="urn:microsoft.com/office/officeart/2005/8/layout/hierarchy2" loCatId="hierarchy" qsTypeId="urn:microsoft.com/office/officeart/2005/8/quickstyle/simple1" qsCatId="simple" csTypeId="urn:microsoft.com/office/officeart/2005/8/colors/accent1_2" csCatId="accent1" phldr="1"/>
       <dgm:spPr/>
       <dgm:t>
         <a:bodyPr/>
@@ -3732,13 +3976,16 @@
       </dgm:t>
     </dgm:pt>
     <dgm:pt modelId="{614B5542-83AA-44AF-AEFE-D3D1D04D3488}">
-      <dgm:prSet phldrT="[文本]" phldr="1"/>
-      <dgm:spPr/>
-      <dgm:t>
-        <a:bodyPr/>
-        <a:lstStyle/>
-        <a:p>
-          <a:endParaRPr lang="zh-CN" altLang="en-US"/>
+      <dgm:prSet phldrT="[文本]"/>
+      <dgm:spPr/>
+      <dgm:t>
+        <a:bodyPr/>
+        <a:lstStyle/>
+        <a:p>
+          <a:r>
+            <a:rPr lang="zh-CN" altLang="en-US"/>
+            <a:t>配置信息</a:t>
+          </a:r>
         </a:p>
       </dgm:t>
     </dgm:pt>
@@ -3765,13 +4012,16 @@
       </dgm:t>
     </dgm:pt>
     <dgm:pt modelId="{69B5BF81-E548-4E80-87B4-3DFA452A0C56}">
-      <dgm:prSet phldrT="[文本]" phldr="1"/>
-      <dgm:spPr/>
-      <dgm:t>
-        <a:bodyPr/>
-        <a:lstStyle/>
-        <a:p>
-          <a:endParaRPr lang="zh-CN" altLang="en-US"/>
+      <dgm:prSet phldrT="[文本]"/>
+      <dgm:spPr/>
+      <dgm:t>
+        <a:bodyPr/>
+        <a:lstStyle/>
+        <a:p>
+          <a:r>
+            <a:rPr lang="zh-CN" altLang="en-US"/>
+            <a:t>屏幕设置</a:t>
+          </a:r>
         </a:p>
       </dgm:t>
     </dgm:pt>
@@ -3798,13 +4048,16 @@
       </dgm:t>
     </dgm:pt>
     <dgm:pt modelId="{49DFDF7C-1D61-4F98-98C7-9D749B307FA5}">
-      <dgm:prSet phldrT="[文本]" phldr="1"/>
-      <dgm:spPr/>
-      <dgm:t>
-        <a:bodyPr/>
-        <a:lstStyle/>
-        <a:p>
-          <a:endParaRPr lang="zh-CN" altLang="en-US"/>
+      <dgm:prSet phldrT="[文本]"/>
+      <dgm:spPr/>
+      <dgm:t>
+        <a:bodyPr/>
+        <a:lstStyle/>
+        <a:p>
+          <a:r>
+            <a:rPr lang="zh-CN" altLang="en-US"/>
+            <a:t>是否开启全屏模式</a:t>
+          </a:r>
         </a:p>
       </dgm:t>
     </dgm:pt>
@@ -3831,13 +4084,16 @@
       </dgm:t>
     </dgm:pt>
     <dgm:pt modelId="{609ABEEC-FB32-4F41-8451-573C6CE38281}">
-      <dgm:prSet phldrT="[文本]" phldr="1"/>
-      <dgm:spPr/>
-      <dgm:t>
-        <a:bodyPr/>
-        <a:lstStyle/>
-        <a:p>
-          <a:endParaRPr lang="zh-CN" altLang="en-US"/>
+      <dgm:prSet phldrT="[文本]"/>
+      <dgm:spPr/>
+      <dgm:t>
+        <a:bodyPr/>
+        <a:lstStyle/>
+        <a:p>
+          <a:r>
+            <a:rPr lang="zh-CN" altLang="en-US"/>
+            <a:t>声音设置</a:t>
+          </a:r>
         </a:p>
       </dgm:t>
     </dgm:pt>
@@ -3863,47 +4119,17 @@
         </a:p>
       </dgm:t>
     </dgm:pt>
-    <dgm:pt modelId="{017C10AB-FB96-4051-B677-4508CAA84506}">
-      <dgm:prSet phldrT="[文本]" phldr="1"/>
-      <dgm:spPr/>
-      <dgm:t>
-        <a:bodyPr/>
-        <a:lstStyle/>
-        <a:p>
-          <a:endParaRPr lang="zh-CN" altLang="en-US"/>
-        </a:p>
-      </dgm:t>
-    </dgm:pt>
-    <dgm:pt modelId="{2BFA979E-584D-44E8-AEA9-3ED620942235}" type="parTrans" cxnId="{E2CCCB59-32D9-4120-829B-A240AA506E8D}">
-      <dgm:prSet/>
-      <dgm:spPr/>
-      <dgm:t>
-        <a:bodyPr/>
-        <a:lstStyle/>
-        <a:p>
-          <a:endParaRPr lang="zh-CN" altLang="en-US"/>
-        </a:p>
-      </dgm:t>
-    </dgm:pt>
-    <dgm:pt modelId="{C270E033-0DF8-462D-B259-A455441BD761}" type="sibTrans" cxnId="{E2CCCB59-32D9-4120-829B-A240AA506E8D}">
-      <dgm:prSet/>
-      <dgm:spPr/>
-      <dgm:t>
-        <a:bodyPr/>
-        <a:lstStyle/>
-        <a:p>
-          <a:endParaRPr lang="zh-CN" altLang="en-US"/>
-        </a:p>
-      </dgm:t>
-    </dgm:pt>
     <dgm:pt modelId="{316DB6AF-2771-42E6-88E0-AB297F01A060}">
-      <dgm:prSet phldrT="[文本]" phldr="1"/>
-      <dgm:spPr/>
-      <dgm:t>
-        <a:bodyPr/>
-        <a:lstStyle/>
-        <a:p>
-          <a:endParaRPr lang="zh-CN" altLang="en-US"/>
+      <dgm:prSet phldrT="[文本]"/>
+      <dgm:spPr/>
+      <dgm:t>
+        <a:bodyPr/>
+        <a:lstStyle/>
+        <a:p>
+          <a:r>
+            <a:rPr lang="zh-CN" altLang="en-US"/>
+            <a:t>音效音量</a:t>
+          </a:r>
         </a:p>
       </dgm:t>
     </dgm:pt>
@@ -3919,6 +4145,226 @@
       </dgm:t>
     </dgm:pt>
     <dgm:pt modelId="{47AF33CD-C49B-46C9-9F62-ACBDD1AF1E97}" type="sibTrans" cxnId="{F2C523E9-916B-428A-B281-64D3D77C433F}">
+      <dgm:prSet/>
+      <dgm:spPr/>
+      <dgm:t>
+        <a:bodyPr/>
+        <a:lstStyle/>
+        <a:p>
+          <a:endParaRPr lang="zh-CN" altLang="en-US"/>
+        </a:p>
+      </dgm:t>
+    </dgm:pt>
+    <dgm:pt modelId="{C3AE2E69-6E41-4115-A3C3-37055B882FA6}">
+      <dgm:prSet/>
+      <dgm:spPr/>
+      <dgm:t>
+        <a:bodyPr/>
+        <a:lstStyle/>
+        <a:p>
+          <a:r>
+            <a:rPr lang="zh-CN" altLang="en-US"/>
+            <a:t>音乐音量</a:t>
+          </a:r>
+        </a:p>
+      </dgm:t>
+    </dgm:pt>
+    <dgm:pt modelId="{1DA08865-1815-44D8-8E3E-9FA596DF99EF}" type="parTrans" cxnId="{7C908E1F-1C2D-45EE-9ED1-A82F11C607B0}">
+      <dgm:prSet/>
+      <dgm:spPr/>
+      <dgm:t>
+        <a:bodyPr/>
+        <a:lstStyle/>
+        <a:p>
+          <a:endParaRPr lang="zh-CN" altLang="en-US"/>
+        </a:p>
+      </dgm:t>
+    </dgm:pt>
+    <dgm:pt modelId="{4109E7EE-C491-4E2A-A84B-58845C789B8E}" type="sibTrans" cxnId="{7C908E1F-1C2D-45EE-9ED1-A82F11C607B0}">
+      <dgm:prSet/>
+      <dgm:spPr/>
+      <dgm:t>
+        <a:bodyPr/>
+        <a:lstStyle/>
+        <a:p>
+          <a:endParaRPr lang="zh-CN" altLang="en-US"/>
+        </a:p>
+      </dgm:t>
+    </dgm:pt>
+    <dgm:pt modelId="{5F3C34E1-6211-4B77-A7FA-3EB1DEEC0AFC}">
+      <dgm:prSet/>
+      <dgm:spPr/>
+      <dgm:t>
+        <a:bodyPr/>
+        <a:lstStyle/>
+        <a:p>
+          <a:r>
+            <a:rPr lang="zh-CN" altLang="en-US"/>
+            <a:t>控制设置</a:t>
+          </a:r>
+        </a:p>
+      </dgm:t>
+    </dgm:pt>
+    <dgm:pt modelId="{956B05D8-B20C-47B4-8211-9A9A56EAC7B3}" type="parTrans" cxnId="{BA225A83-96AA-4E4E-BD2D-C6F703CAC150}">
+      <dgm:prSet/>
+      <dgm:spPr/>
+      <dgm:t>
+        <a:bodyPr/>
+        <a:lstStyle/>
+        <a:p>
+          <a:endParaRPr lang="zh-CN" altLang="en-US"/>
+        </a:p>
+      </dgm:t>
+    </dgm:pt>
+    <dgm:pt modelId="{1B50884D-3239-489F-8888-A464F402CAED}" type="sibTrans" cxnId="{BA225A83-96AA-4E4E-BD2D-C6F703CAC150}">
+      <dgm:prSet/>
+      <dgm:spPr/>
+      <dgm:t>
+        <a:bodyPr/>
+        <a:lstStyle/>
+        <a:p>
+          <a:endParaRPr lang="zh-CN" altLang="en-US"/>
+        </a:p>
+      </dgm:t>
+    </dgm:pt>
+    <dgm:pt modelId="{020B39A1-AA54-4680-9C23-37A6EF13D447}">
+      <dgm:prSet/>
+      <dgm:spPr/>
+      <dgm:t>
+        <a:bodyPr/>
+        <a:lstStyle/>
+        <a:p>
+          <a:r>
+            <a:rPr lang="zh-CN" altLang="en-US"/>
+            <a:t>主音量</a:t>
+          </a:r>
+        </a:p>
+      </dgm:t>
+    </dgm:pt>
+    <dgm:pt modelId="{180DC0D8-3BD5-486E-BACF-46D105C5D588}" type="parTrans" cxnId="{69430156-7D22-4C07-A862-268E9A30F17F}">
+      <dgm:prSet/>
+      <dgm:spPr/>
+      <dgm:t>
+        <a:bodyPr/>
+        <a:lstStyle/>
+        <a:p>
+          <a:endParaRPr lang="zh-CN" altLang="en-US"/>
+        </a:p>
+      </dgm:t>
+    </dgm:pt>
+    <dgm:pt modelId="{1B035DAE-F7A1-432C-9F78-CC927612D3CE}" type="sibTrans" cxnId="{69430156-7D22-4C07-A862-268E9A30F17F}">
+      <dgm:prSet/>
+      <dgm:spPr/>
+      <dgm:t>
+        <a:bodyPr/>
+        <a:lstStyle/>
+        <a:p>
+          <a:endParaRPr lang="zh-CN" altLang="en-US"/>
+        </a:p>
+      </dgm:t>
+    </dgm:pt>
+    <dgm:pt modelId="{38636322-624F-4C8C-B99F-EF2DB972B648}">
+      <dgm:prSet/>
+      <dgm:spPr/>
+      <dgm:t>
+        <a:bodyPr/>
+        <a:lstStyle/>
+        <a:p>
+          <a:r>
+            <a:rPr lang="zh-CN" altLang="en-US"/>
+            <a:t>按键设置</a:t>
+          </a:r>
+        </a:p>
+      </dgm:t>
+    </dgm:pt>
+    <dgm:pt modelId="{308D682A-DCDA-4FC4-ACF2-FB569FB7DFBA}" type="parTrans" cxnId="{CDD715BE-99FF-4648-89B8-85176D757715}">
+      <dgm:prSet/>
+      <dgm:spPr/>
+      <dgm:t>
+        <a:bodyPr/>
+        <a:lstStyle/>
+        <a:p>
+          <a:endParaRPr lang="zh-CN" altLang="en-US"/>
+        </a:p>
+      </dgm:t>
+    </dgm:pt>
+    <dgm:pt modelId="{CF7C8931-F5DC-4860-8F9B-62EC486ECEAE}" type="sibTrans" cxnId="{CDD715BE-99FF-4648-89B8-85176D757715}">
+      <dgm:prSet/>
+      <dgm:spPr/>
+      <dgm:t>
+        <a:bodyPr/>
+        <a:lstStyle/>
+        <a:p>
+          <a:endParaRPr lang="zh-CN" altLang="en-US"/>
+        </a:p>
+      </dgm:t>
+    </dgm:pt>
+    <dgm:pt modelId="{7A5DDACE-0591-48CD-B5B1-B8BF0D05CA82}">
+      <dgm:prSet/>
+      <dgm:spPr/>
+      <dgm:t>
+        <a:bodyPr/>
+        <a:lstStyle/>
+        <a:p>
+          <a:r>
+            <a:rPr lang="zh-CN" altLang="en-US"/>
+            <a:t>鼠标灵敏度设置</a:t>
+          </a:r>
+        </a:p>
+      </dgm:t>
+    </dgm:pt>
+    <dgm:pt modelId="{2533D6CF-7789-4759-AFA6-5C9BE9ADC026}" type="parTrans" cxnId="{7D802041-AEAF-4CAD-B36E-55B29CA99A50}">
+      <dgm:prSet/>
+      <dgm:spPr/>
+      <dgm:t>
+        <a:bodyPr/>
+        <a:lstStyle/>
+        <a:p>
+          <a:endParaRPr lang="zh-CN" altLang="en-US"/>
+        </a:p>
+      </dgm:t>
+    </dgm:pt>
+    <dgm:pt modelId="{6B9D8FCA-8BF6-4A2B-A098-F930989E777E}" type="sibTrans" cxnId="{7D802041-AEAF-4CAD-B36E-55B29CA99A50}">
+      <dgm:prSet/>
+      <dgm:spPr/>
+      <dgm:t>
+        <a:bodyPr/>
+        <a:lstStyle/>
+        <a:p>
+          <a:endParaRPr lang="zh-CN" altLang="en-US"/>
+        </a:p>
+      </dgm:t>
+    </dgm:pt>
+    <dgm:pt modelId="{C214D778-8871-49B3-8EC2-76000DC1D0F1}">
+      <dgm:prSet/>
+      <dgm:spPr/>
+      <dgm:t>
+        <a:bodyPr/>
+        <a:lstStyle/>
+        <a:p>
+          <a:r>
+            <a:rPr lang="en-US" altLang="zh-CN"/>
+            <a:t>Y</a:t>
+          </a:r>
+          <a:r>
+            <a:rPr lang="zh-CN" altLang="en-US"/>
+            <a:t>轴反转</a:t>
+          </a:r>
+        </a:p>
+      </dgm:t>
+    </dgm:pt>
+    <dgm:pt modelId="{4E52001A-1540-4129-A96E-C388C59EAD1C}" type="parTrans" cxnId="{0CB1BD2B-3556-4ABD-AAFD-4AC2E19E5AE9}">
+      <dgm:prSet/>
+      <dgm:spPr/>
+      <dgm:t>
+        <a:bodyPr/>
+        <a:lstStyle/>
+        <a:p>
+          <a:endParaRPr lang="zh-CN" altLang="en-US"/>
+        </a:p>
+      </dgm:t>
+    </dgm:pt>
+    <dgm:pt modelId="{D4F10F9D-2A24-4022-ACB0-68D313248838}" type="sibTrans" cxnId="{0CB1BD2B-3556-4ABD-AAFD-4AC2E19E5AE9}">
       <dgm:prSet/>
       <dgm:spPr/>
       <dgm:t>
@@ -3940,6 +4386,13 @@
         </dgm:presLayoutVars>
       </dgm:prSet>
       <dgm:spPr/>
+      <dgm:t>
+        <a:bodyPr/>
+        <a:lstStyle/>
+        <a:p>
+          <a:endParaRPr lang="zh-CN" altLang="en-US"/>
+        </a:p>
+      </dgm:t>
     </dgm:pt>
     <dgm:pt modelId="{101C1B06-F38A-493E-BB25-E0885838C249}" type="pres">
       <dgm:prSet presAssocID="{614B5542-83AA-44AF-AEFE-D3D1D04D3488}" presName="root1" presStyleCnt="0"/>
@@ -3952,184 +4405,447 @@
         </dgm:presLayoutVars>
       </dgm:prSet>
       <dgm:spPr/>
+      <dgm:t>
+        <a:bodyPr/>
+        <a:lstStyle/>
+        <a:p>
+          <a:endParaRPr lang="zh-CN" altLang="en-US"/>
+        </a:p>
+      </dgm:t>
     </dgm:pt>
     <dgm:pt modelId="{557B810D-9044-45AC-9D91-CE6E92A97DE7}" type="pres">
       <dgm:prSet presAssocID="{614B5542-83AA-44AF-AEFE-D3D1D04D3488}" presName="level2hierChild" presStyleCnt="0"/>
       <dgm:spPr/>
     </dgm:pt>
     <dgm:pt modelId="{BEF1472F-E432-481E-A3A4-E95791B443D0}" type="pres">
-      <dgm:prSet presAssocID="{F44F9BCC-192A-4F88-BA87-220727195AD7}" presName="conn2-1" presStyleLbl="parChTrans1D2" presStyleIdx="0" presStyleCnt="2"/>
-      <dgm:spPr/>
+      <dgm:prSet presAssocID="{F44F9BCC-192A-4F88-BA87-220727195AD7}" presName="conn2-1" presStyleLbl="parChTrans1D2" presStyleIdx="0" presStyleCnt="3"/>
+      <dgm:spPr/>
+      <dgm:t>
+        <a:bodyPr/>
+        <a:lstStyle/>
+        <a:p>
+          <a:endParaRPr lang="zh-CN" altLang="en-US"/>
+        </a:p>
+      </dgm:t>
     </dgm:pt>
     <dgm:pt modelId="{F1F88109-CEC1-45CD-9B5E-C7331CACABF3}" type="pres">
-      <dgm:prSet presAssocID="{F44F9BCC-192A-4F88-BA87-220727195AD7}" presName="connTx" presStyleLbl="parChTrans1D2" presStyleIdx="0" presStyleCnt="2"/>
-      <dgm:spPr/>
+      <dgm:prSet presAssocID="{F44F9BCC-192A-4F88-BA87-220727195AD7}" presName="connTx" presStyleLbl="parChTrans1D2" presStyleIdx="0" presStyleCnt="3"/>
+      <dgm:spPr/>
+      <dgm:t>
+        <a:bodyPr/>
+        <a:lstStyle/>
+        <a:p>
+          <a:endParaRPr lang="zh-CN" altLang="en-US"/>
+        </a:p>
+      </dgm:t>
     </dgm:pt>
     <dgm:pt modelId="{8257C47D-1196-49C9-9C11-FBAB09611DE6}" type="pres">
       <dgm:prSet presAssocID="{69B5BF81-E548-4E80-87B4-3DFA452A0C56}" presName="root2" presStyleCnt="0"/>
       <dgm:spPr/>
     </dgm:pt>
     <dgm:pt modelId="{D32F1A6F-78F1-44D8-9D6E-8F5392B87417}" type="pres">
-      <dgm:prSet presAssocID="{69B5BF81-E548-4E80-87B4-3DFA452A0C56}" presName="LevelTwoTextNode" presStyleLbl="node2" presStyleIdx="0" presStyleCnt="2">
+      <dgm:prSet presAssocID="{69B5BF81-E548-4E80-87B4-3DFA452A0C56}" presName="LevelTwoTextNode" presStyleLbl="node2" presStyleIdx="0" presStyleCnt="3">
         <dgm:presLayoutVars>
           <dgm:chPref val="3"/>
         </dgm:presLayoutVars>
       </dgm:prSet>
       <dgm:spPr/>
+      <dgm:t>
+        <a:bodyPr/>
+        <a:lstStyle/>
+        <a:p>
+          <a:endParaRPr lang="zh-CN" altLang="en-US"/>
+        </a:p>
+      </dgm:t>
     </dgm:pt>
     <dgm:pt modelId="{833DC76E-5184-48C9-8AFF-49CB3301ED49}" type="pres">
       <dgm:prSet presAssocID="{69B5BF81-E548-4E80-87B4-3DFA452A0C56}" presName="level3hierChild" presStyleCnt="0"/>
       <dgm:spPr/>
     </dgm:pt>
     <dgm:pt modelId="{87E94EFB-1A9A-4005-9642-ACDF5BCF14DF}" type="pres">
-      <dgm:prSet presAssocID="{6EB0B72A-22C6-43E9-AB93-7BCFEF2D4AD0}" presName="conn2-1" presStyleLbl="parChTrans1D3" presStyleIdx="0" presStyleCnt="3"/>
-      <dgm:spPr/>
+      <dgm:prSet presAssocID="{6EB0B72A-22C6-43E9-AB93-7BCFEF2D4AD0}" presName="conn2-1" presStyleLbl="parChTrans1D3" presStyleIdx="0" presStyleCnt="7"/>
+      <dgm:spPr/>
+      <dgm:t>
+        <a:bodyPr/>
+        <a:lstStyle/>
+        <a:p>
+          <a:endParaRPr lang="zh-CN" altLang="en-US"/>
+        </a:p>
+      </dgm:t>
     </dgm:pt>
     <dgm:pt modelId="{111ACA7E-2DCF-4A78-855B-0106740B319E}" type="pres">
-      <dgm:prSet presAssocID="{6EB0B72A-22C6-43E9-AB93-7BCFEF2D4AD0}" presName="connTx" presStyleLbl="parChTrans1D3" presStyleIdx="0" presStyleCnt="3"/>
-      <dgm:spPr/>
+      <dgm:prSet presAssocID="{6EB0B72A-22C6-43E9-AB93-7BCFEF2D4AD0}" presName="connTx" presStyleLbl="parChTrans1D3" presStyleIdx="0" presStyleCnt="7"/>
+      <dgm:spPr/>
+      <dgm:t>
+        <a:bodyPr/>
+        <a:lstStyle/>
+        <a:p>
+          <a:endParaRPr lang="zh-CN" altLang="en-US"/>
+        </a:p>
+      </dgm:t>
     </dgm:pt>
     <dgm:pt modelId="{7FE6586F-B4A9-4532-B466-7899115F3952}" type="pres">
       <dgm:prSet presAssocID="{49DFDF7C-1D61-4F98-98C7-9D749B307FA5}" presName="root2" presStyleCnt="0"/>
       <dgm:spPr/>
     </dgm:pt>
     <dgm:pt modelId="{4DC52241-FCEB-412F-BDF3-C88290B9C8B5}" type="pres">
-      <dgm:prSet presAssocID="{49DFDF7C-1D61-4F98-98C7-9D749B307FA5}" presName="LevelTwoTextNode" presStyleLbl="node3" presStyleIdx="0" presStyleCnt="3">
+      <dgm:prSet presAssocID="{49DFDF7C-1D61-4F98-98C7-9D749B307FA5}" presName="LevelTwoTextNode" presStyleLbl="node3" presStyleIdx="0" presStyleCnt="7">
         <dgm:presLayoutVars>
           <dgm:chPref val="3"/>
         </dgm:presLayoutVars>
       </dgm:prSet>
       <dgm:spPr/>
+      <dgm:t>
+        <a:bodyPr/>
+        <a:lstStyle/>
+        <a:p>
+          <a:endParaRPr lang="zh-CN" altLang="en-US"/>
+        </a:p>
+      </dgm:t>
     </dgm:pt>
     <dgm:pt modelId="{180D7EA3-A8C0-44CF-B609-FBDCC54FC175}" type="pres">
       <dgm:prSet presAssocID="{49DFDF7C-1D61-4F98-98C7-9D749B307FA5}" presName="level3hierChild" presStyleCnt="0"/>
       <dgm:spPr/>
     </dgm:pt>
     <dgm:pt modelId="{ECD544D7-A94D-4BB7-8261-B51F487A05DF}" type="pres">
-      <dgm:prSet presAssocID="{C189508F-EE07-4E83-B819-7976CB2520DA}" presName="conn2-1" presStyleLbl="parChTrans1D3" presStyleIdx="1" presStyleCnt="3"/>
-      <dgm:spPr/>
+      <dgm:prSet presAssocID="{C189508F-EE07-4E83-B819-7976CB2520DA}" presName="conn2-1" presStyleLbl="parChTrans1D2" presStyleIdx="1" presStyleCnt="3"/>
+      <dgm:spPr/>
+      <dgm:t>
+        <a:bodyPr/>
+        <a:lstStyle/>
+        <a:p>
+          <a:endParaRPr lang="zh-CN" altLang="en-US"/>
+        </a:p>
+      </dgm:t>
     </dgm:pt>
     <dgm:pt modelId="{A860A335-709C-42E5-B0AB-B293AA5EABC7}" type="pres">
-      <dgm:prSet presAssocID="{C189508F-EE07-4E83-B819-7976CB2520DA}" presName="connTx" presStyleLbl="parChTrans1D3" presStyleIdx="1" presStyleCnt="3"/>
-      <dgm:spPr/>
+      <dgm:prSet presAssocID="{C189508F-EE07-4E83-B819-7976CB2520DA}" presName="connTx" presStyleLbl="parChTrans1D2" presStyleIdx="1" presStyleCnt="3"/>
+      <dgm:spPr/>
+      <dgm:t>
+        <a:bodyPr/>
+        <a:lstStyle/>
+        <a:p>
+          <a:endParaRPr lang="zh-CN" altLang="en-US"/>
+        </a:p>
+      </dgm:t>
     </dgm:pt>
     <dgm:pt modelId="{03DDD9A8-99FB-446C-957F-27DB943B238F}" type="pres">
       <dgm:prSet presAssocID="{609ABEEC-FB32-4F41-8451-573C6CE38281}" presName="root2" presStyleCnt="0"/>
       <dgm:spPr/>
     </dgm:pt>
     <dgm:pt modelId="{656B24BC-BEDC-4C13-A2C5-203CC84F59C7}" type="pres">
-      <dgm:prSet presAssocID="{609ABEEC-FB32-4F41-8451-573C6CE38281}" presName="LevelTwoTextNode" presStyleLbl="node3" presStyleIdx="1" presStyleCnt="3">
+      <dgm:prSet presAssocID="{609ABEEC-FB32-4F41-8451-573C6CE38281}" presName="LevelTwoTextNode" presStyleLbl="node2" presStyleIdx="1" presStyleCnt="3">
         <dgm:presLayoutVars>
           <dgm:chPref val="3"/>
         </dgm:presLayoutVars>
       </dgm:prSet>
       <dgm:spPr/>
+      <dgm:t>
+        <a:bodyPr/>
+        <a:lstStyle/>
+        <a:p>
+          <a:endParaRPr lang="zh-CN" altLang="en-US"/>
+        </a:p>
+      </dgm:t>
     </dgm:pt>
     <dgm:pt modelId="{393A273F-0140-4D8A-9FC7-FC4B86452087}" type="pres">
       <dgm:prSet presAssocID="{609ABEEC-FB32-4F41-8451-573C6CE38281}" presName="level3hierChild" presStyleCnt="0"/>
       <dgm:spPr/>
     </dgm:pt>
-    <dgm:pt modelId="{5858E561-A36B-489D-AA18-BDD330DC1533}" type="pres">
-      <dgm:prSet presAssocID="{2BFA979E-584D-44E8-AEA9-3ED620942235}" presName="conn2-1" presStyleLbl="parChTrans1D2" presStyleIdx="1" presStyleCnt="2"/>
-      <dgm:spPr/>
-    </dgm:pt>
-    <dgm:pt modelId="{946D9EB7-B3C4-477A-98B7-6D8E88EBCB7D}" type="pres">
-      <dgm:prSet presAssocID="{2BFA979E-584D-44E8-AEA9-3ED620942235}" presName="connTx" presStyleLbl="parChTrans1D2" presStyleIdx="1" presStyleCnt="2"/>
-      <dgm:spPr/>
-    </dgm:pt>
-    <dgm:pt modelId="{60030071-9417-4BA4-9782-FE54462F1393}" type="pres">
-      <dgm:prSet presAssocID="{017C10AB-FB96-4051-B677-4508CAA84506}" presName="root2" presStyleCnt="0"/>
-      <dgm:spPr/>
-    </dgm:pt>
-    <dgm:pt modelId="{F08469B4-BBC0-4BCD-9FD6-F5FA20E8A0BD}" type="pres">
-      <dgm:prSet presAssocID="{017C10AB-FB96-4051-B677-4508CAA84506}" presName="LevelTwoTextNode" presStyleLbl="node2" presStyleIdx="1" presStyleCnt="2">
+    <dgm:pt modelId="{632D2839-8DAA-48F2-BA2F-3F77962CDDF4}" type="pres">
+      <dgm:prSet presAssocID="{BEC770EF-038C-4648-A77E-BEFB39A22B0B}" presName="conn2-1" presStyleLbl="parChTrans1D3" presStyleIdx="1" presStyleCnt="7"/>
+      <dgm:spPr/>
+      <dgm:t>
+        <a:bodyPr/>
+        <a:lstStyle/>
+        <a:p>
+          <a:endParaRPr lang="zh-CN" altLang="en-US"/>
+        </a:p>
+      </dgm:t>
+    </dgm:pt>
+    <dgm:pt modelId="{04A7F98D-C897-4934-A15B-57CFFB2BA41C}" type="pres">
+      <dgm:prSet presAssocID="{BEC770EF-038C-4648-A77E-BEFB39A22B0B}" presName="connTx" presStyleLbl="parChTrans1D3" presStyleIdx="1" presStyleCnt="7"/>
+      <dgm:spPr/>
+      <dgm:t>
+        <a:bodyPr/>
+        <a:lstStyle/>
+        <a:p>
+          <a:endParaRPr lang="zh-CN" altLang="en-US"/>
+        </a:p>
+      </dgm:t>
+    </dgm:pt>
+    <dgm:pt modelId="{0BB75300-DF45-4118-971A-06725D154E2E}" type="pres">
+      <dgm:prSet presAssocID="{316DB6AF-2771-42E6-88E0-AB297F01A060}" presName="root2" presStyleCnt="0"/>
+      <dgm:spPr/>
+    </dgm:pt>
+    <dgm:pt modelId="{14A158CE-0C8A-4271-BA7B-3CE17397F78A}" type="pres">
+      <dgm:prSet presAssocID="{316DB6AF-2771-42E6-88E0-AB297F01A060}" presName="LevelTwoTextNode" presStyleLbl="node3" presStyleIdx="1" presStyleCnt="7">
         <dgm:presLayoutVars>
           <dgm:chPref val="3"/>
         </dgm:presLayoutVars>
       </dgm:prSet>
       <dgm:spPr/>
-    </dgm:pt>
-    <dgm:pt modelId="{DDE3CCE5-C356-4049-98D7-6482552A2AB9}" type="pres">
-      <dgm:prSet presAssocID="{017C10AB-FB96-4051-B677-4508CAA84506}" presName="level3hierChild" presStyleCnt="0"/>
-      <dgm:spPr/>
-    </dgm:pt>
-    <dgm:pt modelId="{632D2839-8DAA-48F2-BA2F-3F77962CDDF4}" type="pres">
-      <dgm:prSet presAssocID="{BEC770EF-038C-4648-A77E-BEFB39A22B0B}" presName="conn2-1" presStyleLbl="parChTrans1D3" presStyleIdx="2" presStyleCnt="3"/>
-      <dgm:spPr/>
-    </dgm:pt>
-    <dgm:pt modelId="{04A7F98D-C897-4934-A15B-57CFFB2BA41C}" type="pres">
-      <dgm:prSet presAssocID="{BEC770EF-038C-4648-A77E-BEFB39A22B0B}" presName="connTx" presStyleLbl="parChTrans1D3" presStyleIdx="2" presStyleCnt="3"/>
-      <dgm:spPr/>
-    </dgm:pt>
-    <dgm:pt modelId="{0BB75300-DF45-4118-971A-06725D154E2E}" type="pres">
-      <dgm:prSet presAssocID="{316DB6AF-2771-42E6-88E0-AB297F01A060}" presName="root2" presStyleCnt="0"/>
-      <dgm:spPr/>
-    </dgm:pt>
-    <dgm:pt modelId="{14A158CE-0C8A-4271-BA7B-3CE17397F78A}" type="pres">
-      <dgm:prSet presAssocID="{316DB6AF-2771-42E6-88E0-AB297F01A060}" presName="LevelTwoTextNode" presStyleLbl="node3" presStyleIdx="2" presStyleCnt="3">
+      <dgm:t>
+        <a:bodyPr/>
+        <a:lstStyle/>
+        <a:p>
+          <a:endParaRPr lang="zh-CN" altLang="en-US"/>
+        </a:p>
+      </dgm:t>
+    </dgm:pt>
+    <dgm:pt modelId="{13E8D3EC-351D-41A2-B43B-320E7EB6267F}" type="pres">
+      <dgm:prSet presAssocID="{316DB6AF-2771-42E6-88E0-AB297F01A060}" presName="level3hierChild" presStyleCnt="0"/>
+      <dgm:spPr/>
+    </dgm:pt>
+    <dgm:pt modelId="{012B3650-4A46-467A-890C-920C1C2A23C6}" type="pres">
+      <dgm:prSet presAssocID="{1DA08865-1815-44D8-8E3E-9FA596DF99EF}" presName="conn2-1" presStyleLbl="parChTrans1D3" presStyleIdx="2" presStyleCnt="7"/>
+      <dgm:spPr/>
+    </dgm:pt>
+    <dgm:pt modelId="{A7C6D01C-FD30-47DD-B96A-5482FC2042A9}" type="pres">
+      <dgm:prSet presAssocID="{1DA08865-1815-44D8-8E3E-9FA596DF99EF}" presName="connTx" presStyleLbl="parChTrans1D3" presStyleIdx="2" presStyleCnt="7"/>
+      <dgm:spPr/>
+    </dgm:pt>
+    <dgm:pt modelId="{33697D8A-B10C-48EC-8841-902AAAC76D3C}" type="pres">
+      <dgm:prSet presAssocID="{C3AE2E69-6E41-4115-A3C3-37055B882FA6}" presName="root2" presStyleCnt="0"/>
+      <dgm:spPr/>
+    </dgm:pt>
+    <dgm:pt modelId="{B70FB8A2-E128-4EB7-87F7-D44EA8AA27B7}" type="pres">
+      <dgm:prSet presAssocID="{C3AE2E69-6E41-4115-A3C3-37055B882FA6}" presName="LevelTwoTextNode" presStyleLbl="node3" presStyleIdx="2" presStyleCnt="7">
         <dgm:presLayoutVars>
           <dgm:chPref val="3"/>
         </dgm:presLayoutVars>
       </dgm:prSet>
       <dgm:spPr/>
     </dgm:pt>
-    <dgm:pt modelId="{13E8D3EC-351D-41A2-B43B-320E7EB6267F}" type="pres">
-      <dgm:prSet presAssocID="{316DB6AF-2771-42E6-88E0-AB297F01A060}" presName="level3hierChild" presStyleCnt="0"/>
+    <dgm:pt modelId="{0504D9AA-F1C9-4B49-B489-779E41DB9144}" type="pres">
+      <dgm:prSet presAssocID="{C3AE2E69-6E41-4115-A3C3-37055B882FA6}" presName="level3hierChild" presStyleCnt="0"/>
+      <dgm:spPr/>
+    </dgm:pt>
+    <dgm:pt modelId="{80E8CB42-D24E-4B68-9D12-CB5ECC13BC13}" type="pres">
+      <dgm:prSet presAssocID="{180DC0D8-3BD5-486E-BACF-46D105C5D588}" presName="conn2-1" presStyleLbl="parChTrans1D3" presStyleIdx="3" presStyleCnt="7"/>
+      <dgm:spPr/>
+    </dgm:pt>
+    <dgm:pt modelId="{FA4A642F-7FE2-41A9-8E90-C458598DEF78}" type="pres">
+      <dgm:prSet presAssocID="{180DC0D8-3BD5-486E-BACF-46D105C5D588}" presName="connTx" presStyleLbl="parChTrans1D3" presStyleIdx="3" presStyleCnt="7"/>
+      <dgm:spPr/>
+    </dgm:pt>
+    <dgm:pt modelId="{7993DD94-678E-4ED1-8862-E981DC093A16}" type="pres">
+      <dgm:prSet presAssocID="{020B39A1-AA54-4680-9C23-37A6EF13D447}" presName="root2" presStyleCnt="0"/>
+      <dgm:spPr/>
+    </dgm:pt>
+    <dgm:pt modelId="{9496124F-DBE1-48DA-BD3D-9B05F2DBBF1E}" type="pres">
+      <dgm:prSet presAssocID="{020B39A1-AA54-4680-9C23-37A6EF13D447}" presName="LevelTwoTextNode" presStyleLbl="node3" presStyleIdx="3" presStyleCnt="7">
+        <dgm:presLayoutVars>
+          <dgm:chPref val="3"/>
+        </dgm:presLayoutVars>
+      </dgm:prSet>
+      <dgm:spPr/>
+    </dgm:pt>
+    <dgm:pt modelId="{302D5F9B-DCAA-4125-A1FF-75937BAF55FD}" type="pres">
+      <dgm:prSet presAssocID="{020B39A1-AA54-4680-9C23-37A6EF13D447}" presName="level3hierChild" presStyleCnt="0"/>
+      <dgm:spPr/>
+    </dgm:pt>
+    <dgm:pt modelId="{8DC885FE-E1E2-4C13-B251-4941F7C0C515}" type="pres">
+      <dgm:prSet presAssocID="{956B05D8-B20C-47B4-8211-9A9A56EAC7B3}" presName="conn2-1" presStyleLbl="parChTrans1D2" presStyleIdx="2" presStyleCnt="3"/>
+      <dgm:spPr/>
+    </dgm:pt>
+    <dgm:pt modelId="{6AAD3825-B05F-4DF4-B690-7B39EFB194BD}" type="pres">
+      <dgm:prSet presAssocID="{956B05D8-B20C-47B4-8211-9A9A56EAC7B3}" presName="connTx" presStyleLbl="parChTrans1D2" presStyleIdx="2" presStyleCnt="3"/>
+      <dgm:spPr/>
+    </dgm:pt>
+    <dgm:pt modelId="{DC600063-3AA3-4C03-85C0-130E89968171}" type="pres">
+      <dgm:prSet presAssocID="{5F3C34E1-6211-4B77-A7FA-3EB1DEEC0AFC}" presName="root2" presStyleCnt="0"/>
+      <dgm:spPr/>
+    </dgm:pt>
+    <dgm:pt modelId="{A8EA2A79-2ECE-4846-AF72-E955827C9760}" type="pres">
+      <dgm:prSet presAssocID="{5F3C34E1-6211-4B77-A7FA-3EB1DEEC0AFC}" presName="LevelTwoTextNode" presStyleLbl="node2" presStyleIdx="2" presStyleCnt="3">
+        <dgm:presLayoutVars>
+          <dgm:chPref val="3"/>
+        </dgm:presLayoutVars>
+      </dgm:prSet>
+      <dgm:spPr/>
+    </dgm:pt>
+    <dgm:pt modelId="{D0EBC54B-E119-4FAC-8097-52307C27D202}" type="pres">
+      <dgm:prSet presAssocID="{5F3C34E1-6211-4B77-A7FA-3EB1DEEC0AFC}" presName="level3hierChild" presStyleCnt="0"/>
+      <dgm:spPr/>
+    </dgm:pt>
+    <dgm:pt modelId="{002C69D1-858A-4862-9E0C-C85E28F8E10D}" type="pres">
+      <dgm:prSet presAssocID="{308D682A-DCDA-4FC4-ACF2-FB569FB7DFBA}" presName="conn2-1" presStyleLbl="parChTrans1D3" presStyleIdx="4" presStyleCnt="7"/>
+      <dgm:spPr/>
+    </dgm:pt>
+    <dgm:pt modelId="{14629622-B220-4526-BF7E-BE06E371320D}" type="pres">
+      <dgm:prSet presAssocID="{308D682A-DCDA-4FC4-ACF2-FB569FB7DFBA}" presName="connTx" presStyleLbl="parChTrans1D3" presStyleIdx="4" presStyleCnt="7"/>
+      <dgm:spPr/>
+    </dgm:pt>
+    <dgm:pt modelId="{54424FD0-8934-4D84-A648-99C9ECB3E6FD}" type="pres">
+      <dgm:prSet presAssocID="{38636322-624F-4C8C-B99F-EF2DB972B648}" presName="root2" presStyleCnt="0"/>
+      <dgm:spPr/>
+    </dgm:pt>
+    <dgm:pt modelId="{E9712A35-B6F1-436E-A73C-13647F5CB68A}" type="pres">
+      <dgm:prSet presAssocID="{38636322-624F-4C8C-B99F-EF2DB972B648}" presName="LevelTwoTextNode" presStyleLbl="node3" presStyleIdx="4" presStyleCnt="7">
+        <dgm:presLayoutVars>
+          <dgm:chPref val="3"/>
+        </dgm:presLayoutVars>
+      </dgm:prSet>
+      <dgm:spPr/>
+    </dgm:pt>
+    <dgm:pt modelId="{E801BDCF-481D-4CC8-AA2B-10044D7891FA}" type="pres">
+      <dgm:prSet presAssocID="{38636322-624F-4C8C-B99F-EF2DB972B648}" presName="level3hierChild" presStyleCnt="0"/>
+      <dgm:spPr/>
+    </dgm:pt>
+    <dgm:pt modelId="{0D2298CA-DF5D-4654-9C6C-7EE0E362C94D}" type="pres">
+      <dgm:prSet presAssocID="{2533D6CF-7789-4759-AFA6-5C9BE9ADC026}" presName="conn2-1" presStyleLbl="parChTrans1D3" presStyleIdx="5" presStyleCnt="7"/>
+      <dgm:spPr/>
+    </dgm:pt>
+    <dgm:pt modelId="{994C319F-883A-43C6-B663-4BD5A9BD1C5A}" type="pres">
+      <dgm:prSet presAssocID="{2533D6CF-7789-4759-AFA6-5C9BE9ADC026}" presName="connTx" presStyleLbl="parChTrans1D3" presStyleIdx="5" presStyleCnt="7"/>
+      <dgm:spPr/>
+    </dgm:pt>
+    <dgm:pt modelId="{DCCF1D61-B217-43CF-986C-D1B6EDF87575}" type="pres">
+      <dgm:prSet presAssocID="{7A5DDACE-0591-48CD-B5B1-B8BF0D05CA82}" presName="root2" presStyleCnt="0"/>
+      <dgm:spPr/>
+    </dgm:pt>
+    <dgm:pt modelId="{2D215F8A-A7CD-41B0-A66B-9CBA0C5677F9}" type="pres">
+      <dgm:prSet presAssocID="{7A5DDACE-0591-48CD-B5B1-B8BF0D05CA82}" presName="LevelTwoTextNode" presStyleLbl="node3" presStyleIdx="5" presStyleCnt="7">
+        <dgm:presLayoutVars>
+          <dgm:chPref val="3"/>
+        </dgm:presLayoutVars>
+      </dgm:prSet>
+      <dgm:spPr/>
+    </dgm:pt>
+    <dgm:pt modelId="{EDAAB9DB-108E-4767-BE10-63F73E6732FA}" type="pres">
+      <dgm:prSet presAssocID="{7A5DDACE-0591-48CD-B5B1-B8BF0D05CA82}" presName="level3hierChild" presStyleCnt="0"/>
+      <dgm:spPr/>
+    </dgm:pt>
+    <dgm:pt modelId="{BE6489CA-29E1-4EA4-8EBA-5845CABE90A1}" type="pres">
+      <dgm:prSet presAssocID="{4E52001A-1540-4129-A96E-C388C59EAD1C}" presName="conn2-1" presStyleLbl="parChTrans1D3" presStyleIdx="6" presStyleCnt="7"/>
+      <dgm:spPr/>
+    </dgm:pt>
+    <dgm:pt modelId="{3EFE7D3A-CA17-43C7-9ED2-6CD63AD35063}" type="pres">
+      <dgm:prSet presAssocID="{4E52001A-1540-4129-A96E-C388C59EAD1C}" presName="connTx" presStyleLbl="parChTrans1D3" presStyleIdx="6" presStyleCnt="7"/>
+      <dgm:spPr/>
+    </dgm:pt>
+    <dgm:pt modelId="{859BCA83-215E-4836-B917-5E3CADFDCD4E}" type="pres">
+      <dgm:prSet presAssocID="{C214D778-8871-49B3-8EC2-76000DC1D0F1}" presName="root2" presStyleCnt="0"/>
+      <dgm:spPr/>
+    </dgm:pt>
+    <dgm:pt modelId="{8DD4B64D-C0DC-416B-87DC-DF0954B44828}" type="pres">
+      <dgm:prSet presAssocID="{C214D778-8871-49B3-8EC2-76000DC1D0F1}" presName="LevelTwoTextNode" presStyleLbl="node3" presStyleIdx="6" presStyleCnt="7">
+        <dgm:presLayoutVars>
+          <dgm:chPref val="3"/>
+        </dgm:presLayoutVars>
+      </dgm:prSet>
+      <dgm:spPr/>
+      <dgm:t>
+        <a:bodyPr/>
+        <a:lstStyle/>
+        <a:p>
+          <a:endParaRPr lang="zh-CN" altLang="en-US"/>
+        </a:p>
+      </dgm:t>
+    </dgm:pt>
+    <dgm:pt modelId="{7791AAF0-0138-4DB5-9882-3FD422753D6A}" type="pres">
+      <dgm:prSet presAssocID="{C214D778-8871-49B3-8EC2-76000DC1D0F1}" presName="level3hierChild" presStyleCnt="0"/>
       <dgm:spPr/>
     </dgm:pt>
   </dgm:ptLst>
   <dgm:cxnLst>
+    <dgm:cxn modelId="{F2C523E9-916B-428A-B281-64D3D77C433F}" srcId="{609ABEEC-FB32-4F41-8451-573C6CE38281}" destId="{316DB6AF-2771-42E6-88E0-AB297F01A060}" srcOrd="0" destOrd="0" parTransId="{BEC770EF-038C-4648-A77E-BEFB39A22B0B}" sibTransId="{47AF33CD-C49B-46C9-9F62-ACBDD1AF1E97}"/>
+    <dgm:cxn modelId="{0F539D8A-02E1-409B-8A28-DBE7002F817D}" type="presOf" srcId="{956B05D8-B20C-47B4-8211-9A9A56EAC7B3}" destId="{6AAD3825-B05F-4DF4-B690-7B39EFB194BD}" srcOrd="1" destOrd="0" presId="urn:microsoft.com/office/officeart/2005/8/layout/hierarchy2"/>
+    <dgm:cxn modelId="{B4845AD3-0D35-4C41-A99A-4298D5FA2CB1}" type="presOf" srcId="{F44F9BCC-192A-4F88-BA87-220727195AD7}" destId="{BEF1472F-E432-481E-A3A4-E95791B443D0}" srcOrd="0" destOrd="0" presId="urn:microsoft.com/office/officeart/2005/8/layout/hierarchy2"/>
+    <dgm:cxn modelId="{5AE09C45-63AA-489E-82C7-F661E7D62A0D}" type="presOf" srcId="{316DB6AF-2771-42E6-88E0-AB297F01A060}" destId="{14A158CE-0C8A-4271-BA7B-3CE17397F78A}" srcOrd="0" destOrd="0" presId="urn:microsoft.com/office/officeart/2005/8/layout/hierarchy2"/>
+    <dgm:cxn modelId="{4BB0E6E3-A284-463D-8104-A7CC91A21A6D}" type="presOf" srcId="{308D682A-DCDA-4FC4-ACF2-FB569FB7DFBA}" destId="{002C69D1-858A-4862-9E0C-C85E28F8E10D}" srcOrd="0" destOrd="0" presId="urn:microsoft.com/office/officeart/2005/8/layout/hierarchy2"/>
+    <dgm:cxn modelId="{AC19DEB2-33E7-426C-A98B-0240F97FC6A9}" type="presOf" srcId="{614B5542-83AA-44AF-AEFE-D3D1D04D3488}" destId="{10076AA6-4C1C-42E5-920F-6A03D57FD691}" srcOrd="0" destOrd="0" presId="urn:microsoft.com/office/officeart/2005/8/layout/hierarchy2"/>
+    <dgm:cxn modelId="{4372F2AA-1D94-4BEE-A22C-25CE07E7AFC0}" type="presOf" srcId="{1DA08865-1815-44D8-8E3E-9FA596DF99EF}" destId="{A7C6D01C-FD30-47DD-B96A-5482FC2042A9}" srcOrd="1" destOrd="0" presId="urn:microsoft.com/office/officeart/2005/8/layout/hierarchy2"/>
+    <dgm:cxn modelId="{4ACDDC4A-CE3F-4F7E-970E-86A8D40359CA}" type="presOf" srcId="{49DFDF7C-1D61-4F98-98C7-9D749B307FA5}" destId="{4DC52241-FCEB-412F-BDF3-C88290B9C8B5}" srcOrd="0" destOrd="0" presId="urn:microsoft.com/office/officeart/2005/8/layout/hierarchy2"/>
     <dgm:cxn modelId="{CE900A79-CCD0-476B-AC73-B3DF342A0146}" srcId="{5B5F2971-3FB3-4DB3-9DB3-02FBFB5357C6}" destId="{614B5542-83AA-44AF-AEFE-D3D1D04D3488}" srcOrd="0" destOrd="0" parTransId="{C40F544C-8F0D-42F3-866C-DFFDDB47783C}" sibTransId="{6DD07623-F5E4-4B8D-8F1F-8E06AE70C985}"/>
-    <dgm:cxn modelId="{D37432B9-B8E7-4A6F-B8D3-2CE9CC6A1E26}" type="presOf" srcId="{6EB0B72A-22C6-43E9-AB93-7BCFEF2D4AD0}" destId="{87E94EFB-1A9A-4005-9642-ACDF5BCF14DF}" srcOrd="0" destOrd="0" presId="urn:microsoft.com/office/officeart/2005/8/layout/hierarchy2"/>
-    <dgm:cxn modelId="{13004C76-069F-44A3-BCBA-3F814FBAD2D6}" type="presOf" srcId="{316DB6AF-2771-42E6-88E0-AB297F01A060}" destId="{14A158CE-0C8A-4271-BA7B-3CE17397F78A}" srcOrd="0" destOrd="0" presId="urn:microsoft.com/office/officeart/2005/8/layout/hierarchy2"/>
-    <dgm:cxn modelId="{3858279B-FC85-4D5C-B7D0-0BF7D163AE9F}" type="presOf" srcId="{017C10AB-FB96-4051-B677-4508CAA84506}" destId="{F08469B4-BBC0-4BCD-9FD6-F5FA20E8A0BD}" srcOrd="0" destOrd="0" presId="urn:microsoft.com/office/officeart/2005/8/layout/hierarchy2"/>
-    <dgm:cxn modelId="{C24A9258-6642-4471-9F7B-06B12F3CDEC2}" type="presOf" srcId="{5B5F2971-3FB3-4DB3-9DB3-02FBFB5357C6}" destId="{093EBB78-FA87-4975-9FD5-6F63A1905AB6}" srcOrd="0" destOrd="0" presId="urn:microsoft.com/office/officeart/2005/8/layout/hierarchy2"/>
-    <dgm:cxn modelId="{C419F03B-2C94-4C8E-9AA6-0F41034984BA}" srcId="{69B5BF81-E548-4E80-87B4-3DFA452A0C56}" destId="{609ABEEC-FB32-4F41-8451-573C6CE38281}" srcOrd="1" destOrd="0" parTransId="{C189508F-EE07-4E83-B819-7976CB2520DA}" sibTransId="{FF193631-A82F-47B2-A0BD-4B4420A665EE}"/>
-    <dgm:cxn modelId="{F341E211-4988-4487-A42F-919FF440AB7C}" type="presOf" srcId="{6EB0B72A-22C6-43E9-AB93-7BCFEF2D4AD0}" destId="{111ACA7E-2DCF-4A78-855B-0106740B319E}" srcOrd="1" destOrd="0" presId="urn:microsoft.com/office/officeart/2005/8/layout/hierarchy2"/>
-    <dgm:cxn modelId="{9C783FC3-3BF3-4E76-B786-0798F806A785}" type="presOf" srcId="{69B5BF81-E548-4E80-87B4-3DFA452A0C56}" destId="{D32F1A6F-78F1-44D8-9D6E-8F5392B87417}" srcOrd="0" destOrd="0" presId="urn:microsoft.com/office/officeart/2005/8/layout/hierarchy2"/>
-    <dgm:cxn modelId="{E2CCCB59-32D9-4120-829B-A240AA506E8D}" srcId="{614B5542-83AA-44AF-AEFE-D3D1D04D3488}" destId="{017C10AB-FB96-4051-B677-4508CAA84506}" srcOrd="1" destOrd="0" parTransId="{2BFA979E-584D-44E8-AEA9-3ED620942235}" sibTransId="{C270E033-0DF8-462D-B259-A455441BD761}"/>
-    <dgm:cxn modelId="{4579C0C0-F353-4D76-B7C8-3E2F4DAA190E}" type="presOf" srcId="{F44F9BCC-192A-4F88-BA87-220727195AD7}" destId="{BEF1472F-E432-481E-A3A4-E95791B443D0}" srcOrd="0" destOrd="0" presId="urn:microsoft.com/office/officeart/2005/8/layout/hierarchy2"/>
-    <dgm:cxn modelId="{69E327F8-330D-4B57-80D4-69A33A8126A9}" type="presOf" srcId="{BEC770EF-038C-4648-A77E-BEFB39A22B0B}" destId="{04A7F98D-C897-4934-A15B-57CFFB2BA41C}" srcOrd="1" destOrd="0" presId="urn:microsoft.com/office/officeart/2005/8/layout/hierarchy2"/>
-    <dgm:cxn modelId="{F2C523E9-916B-428A-B281-64D3D77C433F}" srcId="{017C10AB-FB96-4051-B677-4508CAA84506}" destId="{316DB6AF-2771-42E6-88E0-AB297F01A060}" srcOrd="0" destOrd="0" parTransId="{BEC770EF-038C-4648-A77E-BEFB39A22B0B}" sibTransId="{47AF33CD-C49B-46C9-9F62-ACBDD1AF1E97}"/>
+    <dgm:cxn modelId="{F83CD537-28EB-4FAC-BD30-496D4CFB7878}" type="presOf" srcId="{180DC0D8-3BD5-486E-BACF-46D105C5D588}" destId="{FA4A642F-7FE2-41A9-8E90-C458598DEF78}" srcOrd="1" destOrd="0" presId="urn:microsoft.com/office/officeart/2005/8/layout/hierarchy2"/>
+    <dgm:cxn modelId="{69430156-7D22-4C07-A862-268E9A30F17F}" srcId="{609ABEEC-FB32-4F41-8451-573C6CE38281}" destId="{020B39A1-AA54-4680-9C23-37A6EF13D447}" srcOrd="2" destOrd="0" parTransId="{180DC0D8-3BD5-486E-BACF-46D105C5D588}" sibTransId="{1B035DAE-F7A1-432C-9F78-CC927612D3CE}"/>
+    <dgm:cxn modelId="{BD9172AD-447E-4BE5-969C-1E3F78EB090B}" type="presOf" srcId="{C189508F-EE07-4E83-B819-7976CB2520DA}" destId="{A860A335-709C-42E5-B0AB-B293AA5EABC7}" srcOrd="1" destOrd="0" presId="urn:microsoft.com/office/officeart/2005/8/layout/hierarchy2"/>
+    <dgm:cxn modelId="{C419F03B-2C94-4C8E-9AA6-0F41034984BA}" srcId="{614B5542-83AA-44AF-AEFE-D3D1D04D3488}" destId="{609ABEEC-FB32-4F41-8451-573C6CE38281}" srcOrd="1" destOrd="0" parTransId="{C189508F-EE07-4E83-B819-7976CB2520DA}" sibTransId="{FF193631-A82F-47B2-A0BD-4B4420A665EE}"/>
+    <dgm:cxn modelId="{46890847-5ED8-4A5E-965E-03C10D399C1D}" type="presOf" srcId="{F44F9BCC-192A-4F88-BA87-220727195AD7}" destId="{F1F88109-CEC1-45CD-9B5E-C7331CACABF3}" srcOrd="1" destOrd="0" presId="urn:microsoft.com/office/officeart/2005/8/layout/hierarchy2"/>
+    <dgm:cxn modelId="{7D802041-AEAF-4CAD-B36E-55B29CA99A50}" srcId="{5F3C34E1-6211-4B77-A7FA-3EB1DEEC0AFC}" destId="{7A5DDACE-0591-48CD-B5B1-B8BF0D05CA82}" srcOrd="1" destOrd="0" parTransId="{2533D6CF-7789-4759-AFA6-5C9BE9ADC026}" sibTransId="{6B9D8FCA-8BF6-4A2B-A098-F930989E777E}"/>
+    <dgm:cxn modelId="{92496338-1F04-4ACD-AA2F-A619E862CD97}" type="presOf" srcId="{BEC770EF-038C-4648-A77E-BEFB39A22B0B}" destId="{632D2839-8DAA-48F2-BA2F-3F77962CDDF4}" srcOrd="0" destOrd="0" presId="urn:microsoft.com/office/officeart/2005/8/layout/hierarchy2"/>
+    <dgm:cxn modelId="{6E481E49-3DD4-4713-A4C9-C3706808B18C}" type="presOf" srcId="{69B5BF81-E548-4E80-87B4-3DFA452A0C56}" destId="{D32F1A6F-78F1-44D8-9D6E-8F5392B87417}" srcOrd="0" destOrd="0" presId="urn:microsoft.com/office/officeart/2005/8/layout/hierarchy2"/>
+    <dgm:cxn modelId="{7C908E1F-1C2D-45EE-9ED1-A82F11C607B0}" srcId="{609ABEEC-FB32-4F41-8451-573C6CE38281}" destId="{C3AE2E69-6E41-4115-A3C3-37055B882FA6}" srcOrd="1" destOrd="0" parTransId="{1DA08865-1815-44D8-8E3E-9FA596DF99EF}" sibTransId="{4109E7EE-C491-4E2A-A84B-58845C789B8E}"/>
+    <dgm:cxn modelId="{DD181AFA-AEDE-48DF-8315-8E1859302B6D}" type="presOf" srcId="{38636322-624F-4C8C-B99F-EF2DB972B648}" destId="{E9712A35-B6F1-436E-A73C-13647F5CB68A}" srcOrd="0" destOrd="0" presId="urn:microsoft.com/office/officeart/2005/8/layout/hierarchy2"/>
+    <dgm:cxn modelId="{974CD94D-F135-495E-B717-DD107E88CC9C}" type="presOf" srcId="{5F3C34E1-6211-4B77-A7FA-3EB1DEEC0AFC}" destId="{A8EA2A79-2ECE-4846-AF72-E955827C9760}" srcOrd="0" destOrd="0" presId="urn:microsoft.com/office/officeart/2005/8/layout/hierarchy2"/>
+    <dgm:cxn modelId="{33FAB49A-E3A1-4B90-84A0-71585287C238}" type="presOf" srcId="{6EB0B72A-22C6-43E9-AB93-7BCFEF2D4AD0}" destId="{87E94EFB-1A9A-4005-9642-ACDF5BCF14DF}" srcOrd="0" destOrd="0" presId="urn:microsoft.com/office/officeart/2005/8/layout/hierarchy2"/>
+    <dgm:cxn modelId="{A6469505-EAA7-4C9F-A82F-054D128CD900}" type="presOf" srcId="{308D682A-DCDA-4FC4-ACF2-FB569FB7DFBA}" destId="{14629622-B220-4526-BF7E-BE06E371320D}" srcOrd="1" destOrd="0" presId="urn:microsoft.com/office/officeart/2005/8/layout/hierarchy2"/>
+    <dgm:cxn modelId="{5C15419D-96A6-4E91-9D21-F1907EE4F845}" type="presOf" srcId="{1DA08865-1815-44D8-8E3E-9FA596DF99EF}" destId="{012B3650-4A46-467A-890C-920C1C2A23C6}" srcOrd="0" destOrd="0" presId="urn:microsoft.com/office/officeart/2005/8/layout/hierarchy2"/>
+    <dgm:cxn modelId="{69851055-3B48-41C6-8BAD-2D5F4B2AF89A}" type="presOf" srcId="{C3AE2E69-6E41-4115-A3C3-37055B882FA6}" destId="{B70FB8A2-E128-4EB7-87F7-D44EA8AA27B7}" srcOrd="0" destOrd="0" presId="urn:microsoft.com/office/officeart/2005/8/layout/hierarchy2"/>
+    <dgm:cxn modelId="{B39D540B-91B1-46C8-83BF-3D8A7D1DCE73}" type="presOf" srcId="{180DC0D8-3BD5-486E-BACF-46D105C5D588}" destId="{80E8CB42-D24E-4B68-9D12-CB5ECC13BC13}" srcOrd="0" destOrd="0" presId="urn:microsoft.com/office/officeart/2005/8/layout/hierarchy2"/>
+    <dgm:cxn modelId="{8A9C2613-50CE-46C4-B6E8-C21EAFB2581D}" type="presOf" srcId="{4E52001A-1540-4129-A96E-C388C59EAD1C}" destId="{BE6489CA-29E1-4EA4-8EBA-5845CABE90A1}" srcOrd="0" destOrd="0" presId="urn:microsoft.com/office/officeart/2005/8/layout/hierarchy2"/>
+    <dgm:cxn modelId="{51DE35A8-A2C4-4AA8-AD9F-B32355589340}" type="presOf" srcId="{5B5F2971-3FB3-4DB3-9DB3-02FBFB5357C6}" destId="{093EBB78-FA87-4975-9FD5-6F63A1905AB6}" srcOrd="0" destOrd="0" presId="urn:microsoft.com/office/officeart/2005/8/layout/hierarchy2"/>
+    <dgm:cxn modelId="{90EE2CEA-8C4E-4ABB-BEBD-DB51A8949A42}" type="presOf" srcId="{BEC770EF-038C-4648-A77E-BEFB39A22B0B}" destId="{04A7F98D-C897-4934-A15B-57CFFB2BA41C}" srcOrd="1" destOrd="0" presId="urn:microsoft.com/office/officeart/2005/8/layout/hierarchy2"/>
+    <dgm:cxn modelId="{983A21DC-7A92-4AC0-99E9-7A1F8ED4AD36}" type="presOf" srcId="{2533D6CF-7789-4759-AFA6-5C9BE9ADC026}" destId="{994C319F-883A-43C6-B663-4BD5A9BD1C5A}" srcOrd="1" destOrd="0" presId="urn:microsoft.com/office/officeart/2005/8/layout/hierarchy2"/>
+    <dgm:cxn modelId="{4B38A902-BF86-4D0F-89D5-93AA734EB253}" type="presOf" srcId="{C214D778-8871-49B3-8EC2-76000DC1D0F1}" destId="{8DD4B64D-C0DC-416B-87DC-DF0954B44828}" srcOrd="0" destOrd="0" presId="urn:microsoft.com/office/officeart/2005/8/layout/hierarchy2"/>
+    <dgm:cxn modelId="{BA225A83-96AA-4E4E-BD2D-C6F703CAC150}" srcId="{614B5542-83AA-44AF-AEFE-D3D1D04D3488}" destId="{5F3C34E1-6211-4B77-A7FA-3EB1DEEC0AFC}" srcOrd="2" destOrd="0" parTransId="{956B05D8-B20C-47B4-8211-9A9A56EAC7B3}" sibTransId="{1B50884D-3239-489F-8888-A464F402CAED}"/>
+    <dgm:cxn modelId="{BCE6E15F-558A-44C6-8843-69707BDFD4F8}" srcId="{69B5BF81-E548-4E80-87B4-3DFA452A0C56}" destId="{49DFDF7C-1D61-4F98-98C7-9D749B307FA5}" srcOrd="0" destOrd="0" parTransId="{6EB0B72A-22C6-43E9-AB93-7BCFEF2D4AD0}" sibTransId="{14BD4F60-7D52-4A2D-A6F3-4B86497F60CE}"/>
     <dgm:cxn modelId="{9726A49F-6081-4379-B407-659396197A95}" srcId="{614B5542-83AA-44AF-AEFE-D3D1D04D3488}" destId="{69B5BF81-E548-4E80-87B4-3DFA452A0C56}" srcOrd="0" destOrd="0" parTransId="{F44F9BCC-192A-4F88-BA87-220727195AD7}" sibTransId="{668012CE-B0C3-4B53-B6DE-39298451528D}"/>
-    <dgm:cxn modelId="{614D653E-817F-408F-AC4A-50409EFE8FE3}" type="presOf" srcId="{2BFA979E-584D-44E8-AEA9-3ED620942235}" destId="{5858E561-A36B-489D-AA18-BDD330DC1533}" srcOrd="0" destOrd="0" presId="urn:microsoft.com/office/officeart/2005/8/layout/hierarchy2"/>
-    <dgm:cxn modelId="{0BF31E97-38CA-4D98-9425-F6CE0E853894}" type="presOf" srcId="{C189508F-EE07-4E83-B819-7976CB2520DA}" destId="{A860A335-709C-42E5-B0AB-B293AA5EABC7}" srcOrd="1" destOrd="0" presId="urn:microsoft.com/office/officeart/2005/8/layout/hierarchy2"/>
-    <dgm:cxn modelId="{B464FD94-963A-49E6-A597-93D6AB0A5871}" type="presOf" srcId="{F44F9BCC-192A-4F88-BA87-220727195AD7}" destId="{F1F88109-CEC1-45CD-9B5E-C7331CACABF3}" srcOrd="1" destOrd="0" presId="urn:microsoft.com/office/officeart/2005/8/layout/hierarchy2"/>
-    <dgm:cxn modelId="{DC194501-2E34-4D38-A076-53EDC118A0EF}" type="presOf" srcId="{2BFA979E-584D-44E8-AEA9-3ED620942235}" destId="{946D9EB7-B3C4-477A-98B7-6D8E88EBCB7D}" srcOrd="1" destOrd="0" presId="urn:microsoft.com/office/officeart/2005/8/layout/hierarchy2"/>
-    <dgm:cxn modelId="{2E6B7E56-D2DF-4270-92C8-B908435B5CA1}" type="presOf" srcId="{609ABEEC-FB32-4F41-8451-573C6CE38281}" destId="{656B24BC-BEDC-4C13-A2C5-203CC84F59C7}" srcOrd="0" destOrd="0" presId="urn:microsoft.com/office/officeart/2005/8/layout/hierarchy2"/>
-    <dgm:cxn modelId="{393762F1-429E-450E-810C-DDB2786616D9}" type="presOf" srcId="{49DFDF7C-1D61-4F98-98C7-9D749B307FA5}" destId="{4DC52241-FCEB-412F-BDF3-C88290B9C8B5}" srcOrd="0" destOrd="0" presId="urn:microsoft.com/office/officeart/2005/8/layout/hierarchy2"/>
-    <dgm:cxn modelId="{AA30C2EC-789E-4D9A-850C-036868201A52}" type="presOf" srcId="{C189508F-EE07-4E83-B819-7976CB2520DA}" destId="{ECD544D7-A94D-4BB7-8261-B51F487A05DF}" srcOrd="0" destOrd="0" presId="urn:microsoft.com/office/officeart/2005/8/layout/hierarchy2"/>
-    <dgm:cxn modelId="{026A37F5-A914-4FD3-A803-93B8251C6FE0}" type="presOf" srcId="{BEC770EF-038C-4648-A77E-BEFB39A22B0B}" destId="{632D2839-8DAA-48F2-BA2F-3F77962CDDF4}" srcOrd="0" destOrd="0" presId="urn:microsoft.com/office/officeart/2005/8/layout/hierarchy2"/>
-    <dgm:cxn modelId="{BCE6E15F-558A-44C6-8843-69707BDFD4F8}" srcId="{69B5BF81-E548-4E80-87B4-3DFA452A0C56}" destId="{49DFDF7C-1D61-4F98-98C7-9D749B307FA5}" srcOrd="0" destOrd="0" parTransId="{6EB0B72A-22C6-43E9-AB93-7BCFEF2D4AD0}" sibTransId="{14BD4F60-7D52-4A2D-A6F3-4B86497F60CE}"/>
-    <dgm:cxn modelId="{8800CD31-6D2C-4207-BD76-5BFCE0A723A3}" type="presOf" srcId="{614B5542-83AA-44AF-AEFE-D3D1D04D3488}" destId="{10076AA6-4C1C-42E5-920F-6A03D57FD691}" srcOrd="0" destOrd="0" presId="urn:microsoft.com/office/officeart/2005/8/layout/hierarchy2"/>
-    <dgm:cxn modelId="{AC571098-7654-4613-8719-F91621112E59}" type="presParOf" srcId="{093EBB78-FA87-4975-9FD5-6F63A1905AB6}" destId="{101C1B06-F38A-493E-BB25-E0885838C249}" srcOrd="0" destOrd="0" presId="urn:microsoft.com/office/officeart/2005/8/layout/hierarchy2"/>
-    <dgm:cxn modelId="{2A377A25-D6F3-48AF-9F7E-E3229E18DD2A}" type="presParOf" srcId="{101C1B06-F38A-493E-BB25-E0885838C249}" destId="{10076AA6-4C1C-42E5-920F-6A03D57FD691}" srcOrd="0" destOrd="0" presId="urn:microsoft.com/office/officeart/2005/8/layout/hierarchy2"/>
-    <dgm:cxn modelId="{40D17946-A071-4F7E-9101-E0DD2C618354}" type="presParOf" srcId="{101C1B06-F38A-493E-BB25-E0885838C249}" destId="{557B810D-9044-45AC-9D91-CE6E92A97DE7}" srcOrd="1" destOrd="0" presId="urn:microsoft.com/office/officeart/2005/8/layout/hierarchy2"/>
-    <dgm:cxn modelId="{EEF0CAFE-937B-4553-B826-05F1B0096E65}" type="presParOf" srcId="{557B810D-9044-45AC-9D91-CE6E92A97DE7}" destId="{BEF1472F-E432-481E-A3A4-E95791B443D0}" srcOrd="0" destOrd="0" presId="urn:microsoft.com/office/officeart/2005/8/layout/hierarchy2"/>
-    <dgm:cxn modelId="{690AABF8-62C1-47A4-B62D-CEFED8F1C455}" type="presParOf" srcId="{BEF1472F-E432-481E-A3A4-E95791B443D0}" destId="{F1F88109-CEC1-45CD-9B5E-C7331CACABF3}" srcOrd="0" destOrd="0" presId="urn:microsoft.com/office/officeart/2005/8/layout/hierarchy2"/>
-    <dgm:cxn modelId="{1D04B5E4-CB83-4E8F-9039-32E67027E190}" type="presParOf" srcId="{557B810D-9044-45AC-9D91-CE6E92A97DE7}" destId="{8257C47D-1196-49C9-9C11-FBAB09611DE6}" srcOrd="1" destOrd="0" presId="urn:microsoft.com/office/officeart/2005/8/layout/hierarchy2"/>
-    <dgm:cxn modelId="{BB96E794-B2EB-457B-AA49-B88E6F269F5F}" type="presParOf" srcId="{8257C47D-1196-49C9-9C11-FBAB09611DE6}" destId="{D32F1A6F-78F1-44D8-9D6E-8F5392B87417}" srcOrd="0" destOrd="0" presId="urn:microsoft.com/office/officeart/2005/8/layout/hierarchy2"/>
-    <dgm:cxn modelId="{E7CAD3B8-3567-4856-92A8-2016D7090890}" type="presParOf" srcId="{8257C47D-1196-49C9-9C11-FBAB09611DE6}" destId="{833DC76E-5184-48C9-8AFF-49CB3301ED49}" srcOrd="1" destOrd="0" presId="urn:microsoft.com/office/officeart/2005/8/layout/hierarchy2"/>
-    <dgm:cxn modelId="{7E4B60BE-B1F1-4D93-A975-5908CF19E934}" type="presParOf" srcId="{833DC76E-5184-48C9-8AFF-49CB3301ED49}" destId="{87E94EFB-1A9A-4005-9642-ACDF5BCF14DF}" srcOrd="0" destOrd="0" presId="urn:microsoft.com/office/officeart/2005/8/layout/hierarchy2"/>
-    <dgm:cxn modelId="{570B449C-4001-47A1-82C5-8640B23571C4}" type="presParOf" srcId="{87E94EFB-1A9A-4005-9642-ACDF5BCF14DF}" destId="{111ACA7E-2DCF-4A78-855B-0106740B319E}" srcOrd="0" destOrd="0" presId="urn:microsoft.com/office/officeart/2005/8/layout/hierarchy2"/>
-    <dgm:cxn modelId="{96760C1A-6B30-4FF4-A18D-2B6FB6CBF611}" type="presParOf" srcId="{833DC76E-5184-48C9-8AFF-49CB3301ED49}" destId="{7FE6586F-B4A9-4532-B466-7899115F3952}" srcOrd="1" destOrd="0" presId="urn:microsoft.com/office/officeart/2005/8/layout/hierarchy2"/>
-    <dgm:cxn modelId="{4302303B-29D5-4A7E-9AC6-C8737C91539C}" type="presParOf" srcId="{7FE6586F-B4A9-4532-B466-7899115F3952}" destId="{4DC52241-FCEB-412F-BDF3-C88290B9C8B5}" srcOrd="0" destOrd="0" presId="urn:microsoft.com/office/officeart/2005/8/layout/hierarchy2"/>
-    <dgm:cxn modelId="{A21D5BED-6A45-4007-9D87-B511015AE02E}" type="presParOf" srcId="{7FE6586F-B4A9-4532-B466-7899115F3952}" destId="{180D7EA3-A8C0-44CF-B609-FBDCC54FC175}" srcOrd="1" destOrd="0" presId="urn:microsoft.com/office/officeart/2005/8/layout/hierarchy2"/>
-    <dgm:cxn modelId="{EFBF071F-4F0C-4090-A3F8-436A6709EB47}" type="presParOf" srcId="{833DC76E-5184-48C9-8AFF-49CB3301ED49}" destId="{ECD544D7-A94D-4BB7-8261-B51F487A05DF}" srcOrd="2" destOrd="0" presId="urn:microsoft.com/office/officeart/2005/8/layout/hierarchy2"/>
-    <dgm:cxn modelId="{CC5D0160-3B84-4CCD-9B9B-182A02F7BE99}" type="presParOf" srcId="{ECD544D7-A94D-4BB7-8261-B51F487A05DF}" destId="{A860A335-709C-42E5-B0AB-B293AA5EABC7}" srcOrd="0" destOrd="0" presId="urn:microsoft.com/office/officeart/2005/8/layout/hierarchy2"/>
-    <dgm:cxn modelId="{61D7D507-F01F-43D2-AC9F-BE99C55542C1}" type="presParOf" srcId="{833DC76E-5184-48C9-8AFF-49CB3301ED49}" destId="{03DDD9A8-99FB-446C-957F-27DB943B238F}" srcOrd="3" destOrd="0" presId="urn:microsoft.com/office/officeart/2005/8/layout/hierarchy2"/>
-    <dgm:cxn modelId="{27600406-5024-4E1D-87A1-5B4BAD2F9DEF}" type="presParOf" srcId="{03DDD9A8-99FB-446C-957F-27DB943B238F}" destId="{656B24BC-BEDC-4C13-A2C5-203CC84F59C7}" srcOrd="0" destOrd="0" presId="urn:microsoft.com/office/officeart/2005/8/layout/hierarchy2"/>
-    <dgm:cxn modelId="{311418A8-4EB4-44FC-98B1-D49C7B892BCA}" type="presParOf" srcId="{03DDD9A8-99FB-446C-957F-27DB943B238F}" destId="{393A273F-0140-4D8A-9FC7-FC4B86452087}" srcOrd="1" destOrd="0" presId="urn:microsoft.com/office/officeart/2005/8/layout/hierarchy2"/>
-    <dgm:cxn modelId="{86CCB723-62D6-4D6C-9484-599867DA9CBE}" type="presParOf" srcId="{557B810D-9044-45AC-9D91-CE6E92A97DE7}" destId="{5858E561-A36B-489D-AA18-BDD330DC1533}" srcOrd="2" destOrd="0" presId="urn:microsoft.com/office/officeart/2005/8/layout/hierarchy2"/>
-    <dgm:cxn modelId="{0BCC34BB-DBB5-4B2F-8EFB-F05E9B12A312}" type="presParOf" srcId="{5858E561-A36B-489D-AA18-BDD330DC1533}" destId="{946D9EB7-B3C4-477A-98B7-6D8E88EBCB7D}" srcOrd="0" destOrd="0" presId="urn:microsoft.com/office/officeart/2005/8/layout/hierarchy2"/>
-    <dgm:cxn modelId="{246F3A8A-46E1-4C3D-BE47-B57A292DD2A0}" type="presParOf" srcId="{557B810D-9044-45AC-9D91-CE6E92A97DE7}" destId="{60030071-9417-4BA4-9782-FE54462F1393}" srcOrd="3" destOrd="0" presId="urn:microsoft.com/office/officeart/2005/8/layout/hierarchy2"/>
-    <dgm:cxn modelId="{28F1E196-B91D-4541-9058-5D59442ED7EB}" type="presParOf" srcId="{60030071-9417-4BA4-9782-FE54462F1393}" destId="{F08469B4-BBC0-4BCD-9FD6-F5FA20E8A0BD}" srcOrd="0" destOrd="0" presId="urn:microsoft.com/office/officeart/2005/8/layout/hierarchy2"/>
-    <dgm:cxn modelId="{AA73A626-3411-4090-955B-AAE05852621E}" type="presParOf" srcId="{60030071-9417-4BA4-9782-FE54462F1393}" destId="{DDE3CCE5-C356-4049-98D7-6482552A2AB9}" srcOrd="1" destOrd="0" presId="urn:microsoft.com/office/officeart/2005/8/layout/hierarchy2"/>
-    <dgm:cxn modelId="{ED96F59D-B7F6-4E73-8E48-7B6515521485}" type="presParOf" srcId="{DDE3CCE5-C356-4049-98D7-6482552A2AB9}" destId="{632D2839-8DAA-48F2-BA2F-3F77962CDDF4}" srcOrd="0" destOrd="0" presId="urn:microsoft.com/office/officeart/2005/8/layout/hierarchy2"/>
-    <dgm:cxn modelId="{941B3EDE-0484-4350-A86B-06EEBAC88C86}" type="presParOf" srcId="{632D2839-8DAA-48F2-BA2F-3F77962CDDF4}" destId="{04A7F98D-C897-4934-A15B-57CFFB2BA41C}" srcOrd="0" destOrd="0" presId="urn:microsoft.com/office/officeart/2005/8/layout/hierarchy2"/>
-    <dgm:cxn modelId="{09C5AF1C-A6CE-41AD-8159-DA0A2A89580A}" type="presParOf" srcId="{DDE3CCE5-C356-4049-98D7-6482552A2AB9}" destId="{0BB75300-DF45-4118-971A-06725D154E2E}" srcOrd="1" destOrd="0" presId="urn:microsoft.com/office/officeart/2005/8/layout/hierarchy2"/>
-    <dgm:cxn modelId="{3E27011A-C8AE-4460-9C08-4D40EE0DAF7D}" type="presParOf" srcId="{0BB75300-DF45-4118-971A-06725D154E2E}" destId="{14A158CE-0C8A-4271-BA7B-3CE17397F78A}" srcOrd="0" destOrd="0" presId="urn:microsoft.com/office/officeart/2005/8/layout/hierarchy2"/>
-    <dgm:cxn modelId="{DA1C0B9C-2751-4696-BE55-9B03D54F8E1F}" type="presParOf" srcId="{0BB75300-DF45-4118-971A-06725D154E2E}" destId="{13E8D3EC-351D-41A2-B43B-320E7EB6267F}" srcOrd="1" destOrd="0" presId="urn:microsoft.com/office/officeart/2005/8/layout/hierarchy2"/>
+    <dgm:cxn modelId="{C937B255-C1F7-4240-AD47-111DB7E1F2E6}" type="presOf" srcId="{4E52001A-1540-4129-A96E-C388C59EAD1C}" destId="{3EFE7D3A-CA17-43C7-9ED2-6CD63AD35063}" srcOrd="1" destOrd="0" presId="urn:microsoft.com/office/officeart/2005/8/layout/hierarchy2"/>
+    <dgm:cxn modelId="{BD2D814B-90FC-4DC5-827E-ECAD0430770A}" type="presOf" srcId="{609ABEEC-FB32-4F41-8451-573C6CE38281}" destId="{656B24BC-BEDC-4C13-A2C5-203CC84F59C7}" srcOrd="0" destOrd="0" presId="urn:microsoft.com/office/officeart/2005/8/layout/hierarchy2"/>
+    <dgm:cxn modelId="{171396AC-39EF-431F-97AA-DB478196539B}" type="presOf" srcId="{956B05D8-B20C-47B4-8211-9A9A56EAC7B3}" destId="{8DC885FE-E1E2-4C13-B251-4941F7C0C515}" srcOrd="0" destOrd="0" presId="urn:microsoft.com/office/officeart/2005/8/layout/hierarchy2"/>
+    <dgm:cxn modelId="{E3DE3B9B-AB00-44C5-A764-7CA4D1A607DA}" type="presOf" srcId="{7A5DDACE-0591-48CD-B5B1-B8BF0D05CA82}" destId="{2D215F8A-A7CD-41B0-A66B-9CBA0C5677F9}" srcOrd="0" destOrd="0" presId="urn:microsoft.com/office/officeart/2005/8/layout/hierarchy2"/>
+    <dgm:cxn modelId="{0CB1BD2B-3556-4ABD-AAFD-4AC2E19E5AE9}" srcId="{5F3C34E1-6211-4B77-A7FA-3EB1DEEC0AFC}" destId="{C214D778-8871-49B3-8EC2-76000DC1D0F1}" srcOrd="2" destOrd="0" parTransId="{4E52001A-1540-4129-A96E-C388C59EAD1C}" sibTransId="{D4F10F9D-2A24-4022-ACB0-68D313248838}"/>
+    <dgm:cxn modelId="{EC9796C1-7976-4052-9AF7-FED672F7F8DF}" type="presOf" srcId="{020B39A1-AA54-4680-9C23-37A6EF13D447}" destId="{9496124F-DBE1-48DA-BD3D-9B05F2DBBF1E}" srcOrd="0" destOrd="0" presId="urn:microsoft.com/office/officeart/2005/8/layout/hierarchy2"/>
+    <dgm:cxn modelId="{CDD715BE-99FF-4648-89B8-85176D757715}" srcId="{5F3C34E1-6211-4B77-A7FA-3EB1DEEC0AFC}" destId="{38636322-624F-4C8C-B99F-EF2DB972B648}" srcOrd="0" destOrd="0" parTransId="{308D682A-DCDA-4FC4-ACF2-FB569FB7DFBA}" sibTransId="{CF7C8931-F5DC-4860-8F9B-62EC486ECEAE}"/>
+    <dgm:cxn modelId="{C7A0B76F-15EC-4498-BD73-C18FC165B35E}" type="presOf" srcId="{C189508F-EE07-4E83-B819-7976CB2520DA}" destId="{ECD544D7-A94D-4BB7-8261-B51F487A05DF}" srcOrd="0" destOrd="0" presId="urn:microsoft.com/office/officeart/2005/8/layout/hierarchy2"/>
+    <dgm:cxn modelId="{DF148AE4-1355-4BE6-BBBA-256C7B60A5BB}" type="presOf" srcId="{2533D6CF-7789-4759-AFA6-5C9BE9ADC026}" destId="{0D2298CA-DF5D-4654-9C6C-7EE0E362C94D}" srcOrd="0" destOrd="0" presId="urn:microsoft.com/office/officeart/2005/8/layout/hierarchy2"/>
+    <dgm:cxn modelId="{D9F133DD-5CBF-475C-8E13-C46E9D47170F}" type="presOf" srcId="{6EB0B72A-22C6-43E9-AB93-7BCFEF2D4AD0}" destId="{111ACA7E-2DCF-4A78-855B-0106740B319E}" srcOrd="1" destOrd="0" presId="urn:microsoft.com/office/officeart/2005/8/layout/hierarchy2"/>
+    <dgm:cxn modelId="{9994B2B2-26E6-44EF-B211-2DB107293E95}" type="presParOf" srcId="{093EBB78-FA87-4975-9FD5-6F63A1905AB6}" destId="{101C1B06-F38A-493E-BB25-E0885838C249}" srcOrd="0" destOrd="0" presId="urn:microsoft.com/office/officeart/2005/8/layout/hierarchy2"/>
+    <dgm:cxn modelId="{2C84A24E-BA5E-4C9E-A996-6E51C7042E2D}" type="presParOf" srcId="{101C1B06-F38A-493E-BB25-E0885838C249}" destId="{10076AA6-4C1C-42E5-920F-6A03D57FD691}" srcOrd="0" destOrd="0" presId="urn:microsoft.com/office/officeart/2005/8/layout/hierarchy2"/>
+    <dgm:cxn modelId="{3CC48DC4-8DD6-43AF-860F-F04587DD8B90}" type="presParOf" srcId="{101C1B06-F38A-493E-BB25-E0885838C249}" destId="{557B810D-9044-45AC-9D91-CE6E92A97DE7}" srcOrd="1" destOrd="0" presId="urn:microsoft.com/office/officeart/2005/8/layout/hierarchy2"/>
+    <dgm:cxn modelId="{711CF265-D84E-450A-9C77-F0D9C62A0CCA}" type="presParOf" srcId="{557B810D-9044-45AC-9D91-CE6E92A97DE7}" destId="{BEF1472F-E432-481E-A3A4-E95791B443D0}" srcOrd="0" destOrd="0" presId="urn:microsoft.com/office/officeart/2005/8/layout/hierarchy2"/>
+    <dgm:cxn modelId="{7CDF27C2-3AC2-4457-80D9-9B3EFB7B18CD}" type="presParOf" srcId="{BEF1472F-E432-481E-A3A4-E95791B443D0}" destId="{F1F88109-CEC1-45CD-9B5E-C7331CACABF3}" srcOrd="0" destOrd="0" presId="urn:microsoft.com/office/officeart/2005/8/layout/hierarchy2"/>
+    <dgm:cxn modelId="{5EC00525-8A72-43B1-9F52-7880B32982A6}" type="presParOf" srcId="{557B810D-9044-45AC-9D91-CE6E92A97DE7}" destId="{8257C47D-1196-49C9-9C11-FBAB09611DE6}" srcOrd="1" destOrd="0" presId="urn:microsoft.com/office/officeart/2005/8/layout/hierarchy2"/>
+    <dgm:cxn modelId="{1FE568B0-1515-4F83-A4E6-865D00ACD27C}" type="presParOf" srcId="{8257C47D-1196-49C9-9C11-FBAB09611DE6}" destId="{D32F1A6F-78F1-44D8-9D6E-8F5392B87417}" srcOrd="0" destOrd="0" presId="urn:microsoft.com/office/officeart/2005/8/layout/hierarchy2"/>
+    <dgm:cxn modelId="{06E52EC6-84A6-4F20-9FFC-08AE4A356C8A}" type="presParOf" srcId="{8257C47D-1196-49C9-9C11-FBAB09611DE6}" destId="{833DC76E-5184-48C9-8AFF-49CB3301ED49}" srcOrd="1" destOrd="0" presId="urn:microsoft.com/office/officeart/2005/8/layout/hierarchy2"/>
+    <dgm:cxn modelId="{063DC145-6F2B-4F9E-A89B-BDF735729163}" type="presParOf" srcId="{833DC76E-5184-48C9-8AFF-49CB3301ED49}" destId="{87E94EFB-1A9A-4005-9642-ACDF5BCF14DF}" srcOrd="0" destOrd="0" presId="urn:microsoft.com/office/officeart/2005/8/layout/hierarchy2"/>
+    <dgm:cxn modelId="{088CAA49-CF1D-47A2-9038-EAEF1895A60B}" type="presParOf" srcId="{87E94EFB-1A9A-4005-9642-ACDF5BCF14DF}" destId="{111ACA7E-2DCF-4A78-855B-0106740B319E}" srcOrd="0" destOrd="0" presId="urn:microsoft.com/office/officeart/2005/8/layout/hierarchy2"/>
+    <dgm:cxn modelId="{ED40C160-6B73-4B1D-B4F6-428913E345E0}" type="presParOf" srcId="{833DC76E-5184-48C9-8AFF-49CB3301ED49}" destId="{7FE6586F-B4A9-4532-B466-7899115F3952}" srcOrd="1" destOrd="0" presId="urn:microsoft.com/office/officeart/2005/8/layout/hierarchy2"/>
+    <dgm:cxn modelId="{7446C0CD-02B4-4DCD-A45A-76A4716DEE0A}" type="presParOf" srcId="{7FE6586F-B4A9-4532-B466-7899115F3952}" destId="{4DC52241-FCEB-412F-BDF3-C88290B9C8B5}" srcOrd="0" destOrd="0" presId="urn:microsoft.com/office/officeart/2005/8/layout/hierarchy2"/>
+    <dgm:cxn modelId="{070FBDE5-3103-40F0-AF64-922427BE0ACD}" type="presParOf" srcId="{7FE6586F-B4A9-4532-B466-7899115F3952}" destId="{180D7EA3-A8C0-44CF-B609-FBDCC54FC175}" srcOrd="1" destOrd="0" presId="urn:microsoft.com/office/officeart/2005/8/layout/hierarchy2"/>
+    <dgm:cxn modelId="{DBFD2079-590B-4C88-BE72-52FFA143DDBB}" type="presParOf" srcId="{557B810D-9044-45AC-9D91-CE6E92A97DE7}" destId="{ECD544D7-A94D-4BB7-8261-B51F487A05DF}" srcOrd="2" destOrd="0" presId="urn:microsoft.com/office/officeart/2005/8/layout/hierarchy2"/>
+    <dgm:cxn modelId="{DA49BF71-381B-4121-ADBE-0A8C936C3014}" type="presParOf" srcId="{ECD544D7-A94D-4BB7-8261-B51F487A05DF}" destId="{A860A335-709C-42E5-B0AB-B293AA5EABC7}" srcOrd="0" destOrd="0" presId="urn:microsoft.com/office/officeart/2005/8/layout/hierarchy2"/>
+    <dgm:cxn modelId="{563B9CCB-97E3-4775-BBA2-67E6C073A2E7}" type="presParOf" srcId="{557B810D-9044-45AC-9D91-CE6E92A97DE7}" destId="{03DDD9A8-99FB-446C-957F-27DB943B238F}" srcOrd="3" destOrd="0" presId="urn:microsoft.com/office/officeart/2005/8/layout/hierarchy2"/>
+    <dgm:cxn modelId="{F9AF227B-6B16-4DC2-8327-684DDA5FE36A}" type="presParOf" srcId="{03DDD9A8-99FB-446C-957F-27DB943B238F}" destId="{656B24BC-BEDC-4C13-A2C5-203CC84F59C7}" srcOrd="0" destOrd="0" presId="urn:microsoft.com/office/officeart/2005/8/layout/hierarchy2"/>
+    <dgm:cxn modelId="{42952139-C372-4F6C-9170-29F5E6446D06}" type="presParOf" srcId="{03DDD9A8-99FB-446C-957F-27DB943B238F}" destId="{393A273F-0140-4D8A-9FC7-FC4B86452087}" srcOrd="1" destOrd="0" presId="urn:microsoft.com/office/officeart/2005/8/layout/hierarchy2"/>
+    <dgm:cxn modelId="{97C9120A-420D-42E3-91A7-6D5604D086FB}" type="presParOf" srcId="{393A273F-0140-4D8A-9FC7-FC4B86452087}" destId="{632D2839-8DAA-48F2-BA2F-3F77962CDDF4}" srcOrd="0" destOrd="0" presId="urn:microsoft.com/office/officeart/2005/8/layout/hierarchy2"/>
+    <dgm:cxn modelId="{4745E2C3-9519-469F-B554-51412E5A1615}" type="presParOf" srcId="{632D2839-8DAA-48F2-BA2F-3F77962CDDF4}" destId="{04A7F98D-C897-4934-A15B-57CFFB2BA41C}" srcOrd="0" destOrd="0" presId="urn:microsoft.com/office/officeart/2005/8/layout/hierarchy2"/>
+    <dgm:cxn modelId="{818848B9-E4BC-431D-A618-23E69932C9B5}" type="presParOf" srcId="{393A273F-0140-4D8A-9FC7-FC4B86452087}" destId="{0BB75300-DF45-4118-971A-06725D154E2E}" srcOrd="1" destOrd="0" presId="urn:microsoft.com/office/officeart/2005/8/layout/hierarchy2"/>
+    <dgm:cxn modelId="{C4402865-08A2-4034-A17C-FD9A53B0688C}" type="presParOf" srcId="{0BB75300-DF45-4118-971A-06725D154E2E}" destId="{14A158CE-0C8A-4271-BA7B-3CE17397F78A}" srcOrd="0" destOrd="0" presId="urn:microsoft.com/office/officeart/2005/8/layout/hierarchy2"/>
+    <dgm:cxn modelId="{9B065949-B5E3-427D-A1BA-AFA63AD234E8}" type="presParOf" srcId="{0BB75300-DF45-4118-971A-06725D154E2E}" destId="{13E8D3EC-351D-41A2-B43B-320E7EB6267F}" srcOrd="1" destOrd="0" presId="urn:microsoft.com/office/officeart/2005/8/layout/hierarchy2"/>
+    <dgm:cxn modelId="{BA09F654-2123-4374-BAC4-69D8308677E6}" type="presParOf" srcId="{393A273F-0140-4D8A-9FC7-FC4B86452087}" destId="{012B3650-4A46-467A-890C-920C1C2A23C6}" srcOrd="2" destOrd="0" presId="urn:microsoft.com/office/officeart/2005/8/layout/hierarchy2"/>
+    <dgm:cxn modelId="{63E3080B-0C06-46AC-8243-AC966C6E7B5D}" type="presParOf" srcId="{012B3650-4A46-467A-890C-920C1C2A23C6}" destId="{A7C6D01C-FD30-47DD-B96A-5482FC2042A9}" srcOrd="0" destOrd="0" presId="urn:microsoft.com/office/officeart/2005/8/layout/hierarchy2"/>
+    <dgm:cxn modelId="{85E49B9C-5AC4-42C5-91F9-59F223D3046F}" type="presParOf" srcId="{393A273F-0140-4D8A-9FC7-FC4B86452087}" destId="{33697D8A-B10C-48EC-8841-902AAAC76D3C}" srcOrd="3" destOrd="0" presId="urn:microsoft.com/office/officeart/2005/8/layout/hierarchy2"/>
+    <dgm:cxn modelId="{4F857347-4103-4712-9103-0FDF5BA75D23}" type="presParOf" srcId="{33697D8A-B10C-48EC-8841-902AAAC76D3C}" destId="{B70FB8A2-E128-4EB7-87F7-D44EA8AA27B7}" srcOrd="0" destOrd="0" presId="urn:microsoft.com/office/officeart/2005/8/layout/hierarchy2"/>
+    <dgm:cxn modelId="{2C7A3691-797E-4F89-86E6-CBF9E8539EE1}" type="presParOf" srcId="{33697D8A-B10C-48EC-8841-902AAAC76D3C}" destId="{0504D9AA-F1C9-4B49-B489-779E41DB9144}" srcOrd="1" destOrd="0" presId="urn:microsoft.com/office/officeart/2005/8/layout/hierarchy2"/>
+    <dgm:cxn modelId="{84B53154-6EFB-4A95-B13E-0B46AAA5134E}" type="presParOf" srcId="{393A273F-0140-4D8A-9FC7-FC4B86452087}" destId="{80E8CB42-D24E-4B68-9D12-CB5ECC13BC13}" srcOrd="4" destOrd="0" presId="urn:microsoft.com/office/officeart/2005/8/layout/hierarchy2"/>
+    <dgm:cxn modelId="{B55CB3F7-5897-4C19-B434-846FAE4AC128}" type="presParOf" srcId="{80E8CB42-D24E-4B68-9D12-CB5ECC13BC13}" destId="{FA4A642F-7FE2-41A9-8E90-C458598DEF78}" srcOrd="0" destOrd="0" presId="urn:microsoft.com/office/officeart/2005/8/layout/hierarchy2"/>
+    <dgm:cxn modelId="{096C9F69-246D-466B-9BB8-419CE81199F6}" type="presParOf" srcId="{393A273F-0140-4D8A-9FC7-FC4B86452087}" destId="{7993DD94-678E-4ED1-8862-E981DC093A16}" srcOrd="5" destOrd="0" presId="urn:microsoft.com/office/officeart/2005/8/layout/hierarchy2"/>
+    <dgm:cxn modelId="{1838A6C9-6EAF-4C90-B883-CB0D04BB2214}" type="presParOf" srcId="{7993DD94-678E-4ED1-8862-E981DC093A16}" destId="{9496124F-DBE1-48DA-BD3D-9B05F2DBBF1E}" srcOrd="0" destOrd="0" presId="urn:microsoft.com/office/officeart/2005/8/layout/hierarchy2"/>
+    <dgm:cxn modelId="{EE466184-F72A-4B6C-8176-DC48499ED070}" type="presParOf" srcId="{7993DD94-678E-4ED1-8862-E981DC093A16}" destId="{302D5F9B-DCAA-4125-A1FF-75937BAF55FD}" srcOrd="1" destOrd="0" presId="urn:microsoft.com/office/officeart/2005/8/layout/hierarchy2"/>
+    <dgm:cxn modelId="{5E1FEB5B-83EC-4C4C-A244-40E1985433F5}" type="presParOf" srcId="{557B810D-9044-45AC-9D91-CE6E92A97DE7}" destId="{8DC885FE-E1E2-4C13-B251-4941F7C0C515}" srcOrd="4" destOrd="0" presId="urn:microsoft.com/office/officeart/2005/8/layout/hierarchy2"/>
+    <dgm:cxn modelId="{76765EB0-419A-4CAC-95CA-19FFEA0FB73B}" type="presParOf" srcId="{8DC885FE-E1E2-4C13-B251-4941F7C0C515}" destId="{6AAD3825-B05F-4DF4-B690-7B39EFB194BD}" srcOrd="0" destOrd="0" presId="urn:microsoft.com/office/officeart/2005/8/layout/hierarchy2"/>
+    <dgm:cxn modelId="{4A1AB5A7-DD22-4ACA-BBE3-6BC16386F2EC}" type="presParOf" srcId="{557B810D-9044-45AC-9D91-CE6E92A97DE7}" destId="{DC600063-3AA3-4C03-85C0-130E89968171}" srcOrd="5" destOrd="0" presId="urn:microsoft.com/office/officeart/2005/8/layout/hierarchy2"/>
+    <dgm:cxn modelId="{07438C6A-A35C-4278-8DFC-97AE17D2DCF8}" type="presParOf" srcId="{DC600063-3AA3-4C03-85C0-130E89968171}" destId="{A8EA2A79-2ECE-4846-AF72-E955827C9760}" srcOrd="0" destOrd="0" presId="urn:microsoft.com/office/officeart/2005/8/layout/hierarchy2"/>
+    <dgm:cxn modelId="{EF4639CA-8EBD-4D5D-802F-4E0EE8ECFEBA}" type="presParOf" srcId="{DC600063-3AA3-4C03-85C0-130E89968171}" destId="{D0EBC54B-E119-4FAC-8097-52307C27D202}" srcOrd="1" destOrd="0" presId="urn:microsoft.com/office/officeart/2005/8/layout/hierarchy2"/>
+    <dgm:cxn modelId="{DFBED21E-96FF-4606-85F0-94B371A55017}" type="presParOf" srcId="{D0EBC54B-E119-4FAC-8097-52307C27D202}" destId="{002C69D1-858A-4862-9E0C-C85E28F8E10D}" srcOrd="0" destOrd="0" presId="urn:microsoft.com/office/officeart/2005/8/layout/hierarchy2"/>
+    <dgm:cxn modelId="{98F3181C-9B5E-4EA6-A544-15A7A45E26A4}" type="presParOf" srcId="{002C69D1-858A-4862-9E0C-C85E28F8E10D}" destId="{14629622-B220-4526-BF7E-BE06E371320D}" srcOrd="0" destOrd="0" presId="urn:microsoft.com/office/officeart/2005/8/layout/hierarchy2"/>
+    <dgm:cxn modelId="{620E0D28-3E5E-44B9-BE66-DE8C2E56AA05}" type="presParOf" srcId="{D0EBC54B-E119-4FAC-8097-52307C27D202}" destId="{54424FD0-8934-4D84-A648-99C9ECB3E6FD}" srcOrd="1" destOrd="0" presId="urn:microsoft.com/office/officeart/2005/8/layout/hierarchy2"/>
+    <dgm:cxn modelId="{D30CFF4E-136C-4A4A-B316-4E4A00A6B604}" type="presParOf" srcId="{54424FD0-8934-4D84-A648-99C9ECB3E6FD}" destId="{E9712A35-B6F1-436E-A73C-13647F5CB68A}" srcOrd="0" destOrd="0" presId="urn:microsoft.com/office/officeart/2005/8/layout/hierarchy2"/>
+    <dgm:cxn modelId="{87CA86F1-148E-4CF5-9AF1-A0F68CD34BFD}" type="presParOf" srcId="{54424FD0-8934-4D84-A648-99C9ECB3E6FD}" destId="{E801BDCF-481D-4CC8-AA2B-10044D7891FA}" srcOrd="1" destOrd="0" presId="urn:microsoft.com/office/officeart/2005/8/layout/hierarchy2"/>
+    <dgm:cxn modelId="{132FFADF-7D1B-4EB7-BE91-F631EECACB07}" type="presParOf" srcId="{D0EBC54B-E119-4FAC-8097-52307C27D202}" destId="{0D2298CA-DF5D-4654-9C6C-7EE0E362C94D}" srcOrd="2" destOrd="0" presId="urn:microsoft.com/office/officeart/2005/8/layout/hierarchy2"/>
+    <dgm:cxn modelId="{1F284984-B4D3-441B-B6E3-DA0C9955D3A9}" type="presParOf" srcId="{0D2298CA-DF5D-4654-9C6C-7EE0E362C94D}" destId="{994C319F-883A-43C6-B663-4BD5A9BD1C5A}" srcOrd="0" destOrd="0" presId="urn:microsoft.com/office/officeart/2005/8/layout/hierarchy2"/>
+    <dgm:cxn modelId="{0B2D8E9D-DDDD-4E6B-BFFE-7CC960B716BF}" type="presParOf" srcId="{D0EBC54B-E119-4FAC-8097-52307C27D202}" destId="{DCCF1D61-B217-43CF-986C-D1B6EDF87575}" srcOrd="3" destOrd="0" presId="urn:microsoft.com/office/officeart/2005/8/layout/hierarchy2"/>
+    <dgm:cxn modelId="{6FB97EB7-AED0-4D41-9E8B-3CD99AA5044C}" type="presParOf" srcId="{DCCF1D61-B217-43CF-986C-D1B6EDF87575}" destId="{2D215F8A-A7CD-41B0-A66B-9CBA0C5677F9}" srcOrd="0" destOrd="0" presId="urn:microsoft.com/office/officeart/2005/8/layout/hierarchy2"/>
+    <dgm:cxn modelId="{53E873A0-DEF8-4CBE-9D48-B08F871D3F11}" type="presParOf" srcId="{DCCF1D61-B217-43CF-986C-D1B6EDF87575}" destId="{EDAAB9DB-108E-4767-BE10-63F73E6732FA}" srcOrd="1" destOrd="0" presId="urn:microsoft.com/office/officeart/2005/8/layout/hierarchy2"/>
+    <dgm:cxn modelId="{B3674BFC-53F3-4EA6-9C57-9C8F176E1C46}" type="presParOf" srcId="{D0EBC54B-E119-4FAC-8097-52307C27D202}" destId="{BE6489CA-29E1-4EA4-8EBA-5845CABE90A1}" srcOrd="4" destOrd="0" presId="urn:microsoft.com/office/officeart/2005/8/layout/hierarchy2"/>
+    <dgm:cxn modelId="{EBCF4D97-874B-4957-A4A1-B8A4FD631A79}" type="presParOf" srcId="{BE6489CA-29E1-4EA4-8EBA-5845CABE90A1}" destId="{3EFE7D3A-CA17-43C7-9ED2-6CD63AD35063}" srcOrd="0" destOrd="0" presId="urn:microsoft.com/office/officeart/2005/8/layout/hierarchy2"/>
+    <dgm:cxn modelId="{6458D381-0E45-4EFB-AFA1-C46828F4629F}" type="presParOf" srcId="{D0EBC54B-E119-4FAC-8097-52307C27D202}" destId="{859BCA83-215E-4836-B917-5E3CADFDCD4E}" srcOrd="5" destOrd="0" presId="urn:microsoft.com/office/officeart/2005/8/layout/hierarchy2"/>
+    <dgm:cxn modelId="{270CF4C2-7BAA-4175-BD0E-BEA18259C241}" type="presParOf" srcId="{859BCA83-215E-4836-B917-5E3CADFDCD4E}" destId="{8DD4B64D-C0DC-416B-87DC-DF0954B44828}" srcOrd="0" destOrd="0" presId="urn:microsoft.com/office/officeart/2005/8/layout/hierarchy2"/>
+    <dgm:cxn modelId="{AFAD6438-59E6-40F4-A916-1ADE4C7567A5}" type="presParOf" srcId="{859BCA83-215E-4836-B917-5E3CADFDCD4E}" destId="{7791AAF0-0138-4DB5-9882-3FD422753D6A}" srcOrd="1" destOrd="0" presId="urn:microsoft.com/office/officeart/2005/8/layout/hierarchy2"/>
   </dgm:cxnLst>
   <dgm:bg/>
   <dgm:whole/>
@@ -4224,7 +4940,6 @@
             <a:rPr lang="zh-CN" altLang="en-US" sz="700" kern="1200"/>
             <a:t>文件头</a:t>
           </a:r>
-          <a:endParaRPr lang="zh-CN" altLang="en-US" sz="700" kern="1200"/>
         </a:p>
       </dsp:txBody>
       <dsp:txXfrm>
@@ -6870,8 +7585,8 @@
       </dsp:nvSpPr>
       <dsp:spPr>
         <a:xfrm>
-          <a:off x="2687" y="1390965"/>
-          <a:ext cx="1386561" cy="693280"/>
+          <a:off x="1158656" y="1120028"/>
+          <a:ext cx="778157" cy="389078"/>
         </a:xfrm>
         <a:prstGeom prst="roundRect">
           <a:avLst>
@@ -6914,12 +7629,12 @@
         </a:fontRef>
       </dsp:style>
       <dsp:txBody>
-        <a:bodyPr spcFirstLastPara="0" vert="horz" wrap="square" lIns="25400" tIns="25400" rIns="25400" bIns="25400" numCol="1" spcCol="1270" anchor="ctr" anchorCtr="0">
+        <a:bodyPr spcFirstLastPara="0" vert="horz" wrap="square" lIns="6985" tIns="6985" rIns="6985" bIns="6985" numCol="1" spcCol="1270" anchor="ctr" anchorCtr="0">
           <a:noAutofit/>
         </a:bodyPr>
         <a:lstStyle/>
         <a:p>
-          <a:pPr lvl="0" algn="ctr" defTabSz="1778000">
+          <a:pPr lvl="0" algn="ctr" defTabSz="488950">
             <a:lnSpc>
               <a:spcPct val="90000"/>
             </a:lnSpc>
@@ -6930,12 +7645,15 @@
               <a:spcPct val="35000"/>
             </a:spcAft>
           </a:pPr>
-          <a:endParaRPr lang="zh-CN" altLang="en-US" sz="4000" kern="1200"/>
+          <a:r>
+            <a:rPr lang="zh-CN" altLang="en-US" sz="1100" kern="1200"/>
+            <a:t>配置信息</a:t>
+          </a:r>
         </a:p>
       </dsp:txBody>
       <dsp:txXfrm>
-        <a:off x="22992" y="1411270"/>
-        <a:ext cx="1345951" cy="652670"/>
+        <a:off x="1170052" y="1131424"/>
+        <a:ext cx="755365" cy="366286"/>
       </dsp:txXfrm>
     </dsp:sp>
     <dsp:sp modelId="{BEF1472F-E432-481E-A3A4-E95791B443D0}">
@@ -6944,9 +7662,9 @@
         <dsp:cNvSpPr/>
       </dsp:nvSpPr>
       <dsp:spPr>
-        <a:xfrm rot="18770822">
-          <a:off x="1258775" y="1418347"/>
-          <a:ext cx="815572" cy="40561"/>
+        <a:xfrm rot="17132988">
+          <a:off x="1511895" y="743885"/>
+          <a:ext cx="1161099" cy="22763"/>
         </a:xfrm>
         <a:custGeom>
           <a:avLst/>
@@ -6957,10 +7675,10 @@
           <a:pathLst>
             <a:path>
               <a:moveTo>
-                <a:pt x="0" y="20280"/>
+                <a:pt x="0" y="11381"/>
               </a:moveTo>
               <a:lnTo>
-                <a:pt x="815572" y="20280"/>
+                <a:pt x="1161099" y="11381"/>
               </a:lnTo>
             </a:path>
           </a:pathLst>
@@ -7013,8 +7731,8 @@
         </a:p>
       </dsp:txBody>
       <dsp:txXfrm>
-        <a:off x="1646172" y="1418239"/>
-        <a:ext cx="40778" cy="40778"/>
+        <a:off x="2063417" y="726239"/>
+        <a:ext cx="58054" cy="58054"/>
       </dsp:txXfrm>
     </dsp:sp>
     <dsp:sp modelId="{D32F1A6F-78F1-44D8-9D6E-8F5392B87417}">
@@ -7024,8 +7742,8 @@
       </dsp:nvSpPr>
       <dsp:spPr>
         <a:xfrm>
-          <a:off x="1943874" y="793010"/>
-          <a:ext cx="1386561" cy="693280"/>
+          <a:off x="2248076" y="1427"/>
+          <a:ext cx="778157" cy="389078"/>
         </a:xfrm>
         <a:prstGeom prst="roundRect">
           <a:avLst>
@@ -7068,12 +7786,12 @@
         </a:fontRef>
       </dsp:style>
       <dsp:txBody>
-        <a:bodyPr spcFirstLastPara="0" vert="horz" wrap="square" lIns="25400" tIns="25400" rIns="25400" bIns="25400" numCol="1" spcCol="1270" anchor="ctr" anchorCtr="0">
+        <a:bodyPr spcFirstLastPara="0" vert="horz" wrap="square" lIns="6985" tIns="6985" rIns="6985" bIns="6985" numCol="1" spcCol="1270" anchor="ctr" anchorCtr="0">
           <a:noAutofit/>
         </a:bodyPr>
         <a:lstStyle/>
         <a:p>
-          <a:pPr lvl="0" algn="ctr" defTabSz="1778000">
+          <a:pPr lvl="0" algn="ctr" defTabSz="488950">
             <a:lnSpc>
               <a:spcPct val="90000"/>
             </a:lnSpc>
@@ -7084,12 +7802,15 @@
               <a:spcPct val="35000"/>
             </a:spcAft>
           </a:pPr>
-          <a:endParaRPr lang="zh-CN" altLang="en-US" sz="4000" kern="1200"/>
+          <a:r>
+            <a:rPr lang="zh-CN" altLang="en-US" sz="1100" kern="1200"/>
+            <a:t>屏幕设置</a:t>
+          </a:r>
         </a:p>
       </dsp:txBody>
       <dsp:txXfrm>
-        <a:off x="1964179" y="813315"/>
-        <a:ext cx="1345951" cy="652670"/>
+        <a:off x="2259472" y="12823"/>
+        <a:ext cx="755365" cy="366286"/>
       </dsp:txXfrm>
     </dsp:sp>
     <dsp:sp modelId="{87E94EFB-1A9A-4005-9642-ACDF5BCF14DF}">
@@ -7098,9 +7819,9 @@
         <dsp:cNvSpPr/>
       </dsp:nvSpPr>
       <dsp:spPr>
-        <a:xfrm rot="19457599">
-          <a:off x="3266237" y="920051"/>
-          <a:ext cx="683022" cy="40561"/>
+        <a:xfrm>
+          <a:off x="3026233" y="184584"/>
+          <a:ext cx="311262" cy="22763"/>
         </a:xfrm>
         <a:custGeom>
           <a:avLst/>
@@ -7111,10 +7832,10 @@
           <a:pathLst>
             <a:path>
               <a:moveTo>
-                <a:pt x="0" y="20280"/>
+                <a:pt x="0" y="11381"/>
               </a:moveTo>
               <a:lnTo>
-                <a:pt x="683022" y="20280"/>
+                <a:pt x="311262" y="11381"/>
               </a:lnTo>
             </a:path>
           </a:pathLst>
@@ -7167,8 +7888,8 @@
         </a:p>
       </dsp:txBody>
       <dsp:txXfrm>
-        <a:off x="3590672" y="923257"/>
-        <a:ext cx="34151" cy="34151"/>
+        <a:off x="3174083" y="188184"/>
+        <a:ext cx="15563" cy="15563"/>
       </dsp:txXfrm>
     </dsp:sp>
     <dsp:sp modelId="{4DC52241-FCEB-412F-BDF3-C88290B9C8B5}">
@@ -7178,8 +7899,8 @@
       </dsp:nvSpPr>
       <dsp:spPr>
         <a:xfrm>
-          <a:off x="3885060" y="394373"/>
-          <a:ext cx="1386561" cy="693280"/>
+          <a:off x="3337496" y="1427"/>
+          <a:ext cx="778157" cy="389078"/>
         </a:xfrm>
         <a:prstGeom prst="roundRect">
           <a:avLst>
@@ -7222,12 +7943,12 @@
         </a:fontRef>
       </dsp:style>
       <dsp:txBody>
-        <a:bodyPr spcFirstLastPara="0" vert="horz" wrap="square" lIns="25400" tIns="25400" rIns="25400" bIns="25400" numCol="1" spcCol="1270" anchor="ctr" anchorCtr="0">
+        <a:bodyPr spcFirstLastPara="0" vert="horz" wrap="square" lIns="6985" tIns="6985" rIns="6985" bIns="6985" numCol="1" spcCol="1270" anchor="ctr" anchorCtr="0">
           <a:noAutofit/>
         </a:bodyPr>
         <a:lstStyle/>
         <a:p>
-          <a:pPr lvl="0" algn="ctr" defTabSz="1778000">
+          <a:pPr lvl="0" algn="ctr" defTabSz="488950">
             <a:lnSpc>
               <a:spcPct val="90000"/>
             </a:lnSpc>
@@ -7238,12 +7959,15 @@
               <a:spcPct val="35000"/>
             </a:spcAft>
           </a:pPr>
-          <a:endParaRPr lang="zh-CN" altLang="en-US" sz="4000" kern="1200"/>
+          <a:r>
+            <a:rPr lang="zh-CN" altLang="en-US" sz="1100" kern="1200"/>
+            <a:t>是否开启全屏模式</a:t>
+          </a:r>
         </a:p>
       </dsp:txBody>
       <dsp:txXfrm>
-        <a:off x="3905365" y="414678"/>
-        <a:ext cx="1345951" cy="652670"/>
+        <a:off x="3348892" y="12823"/>
+        <a:ext cx="755365" cy="366286"/>
       </dsp:txXfrm>
     </dsp:sp>
     <dsp:sp modelId="{ECD544D7-A94D-4BB7-8261-B51F487A05DF}">
@@ -7252,9 +7976,9 @@
         <dsp:cNvSpPr/>
       </dsp:nvSpPr>
       <dsp:spPr>
-        <a:xfrm rot="2142401">
-          <a:off x="3266237" y="1318688"/>
-          <a:ext cx="683022" cy="40561"/>
+        <a:xfrm rot="19457599">
+          <a:off x="1900784" y="1191325"/>
+          <a:ext cx="383321" cy="22763"/>
         </a:xfrm>
         <a:custGeom>
           <a:avLst/>
@@ -7265,10 +7989,10 @@
           <a:pathLst>
             <a:path>
               <a:moveTo>
-                <a:pt x="0" y="20280"/>
+                <a:pt x="0" y="11381"/>
               </a:moveTo>
               <a:lnTo>
-                <a:pt x="683022" y="20280"/>
+                <a:pt x="383321" y="11381"/>
               </a:lnTo>
             </a:path>
           </a:pathLst>
@@ -7277,7 +8001,7 @@
         <a:ln w="25400" cap="flat" cmpd="sng" algn="ctr">
           <a:solidFill>
             <a:schemeClr val="accent1">
-              <a:shade val="80000"/>
+              <a:shade val="60000"/>
               <a:hueOff val="0"/>
               <a:satOff val="0"/>
               <a:lumOff val="0"/>
@@ -7321,8 +8045,8 @@
         </a:p>
       </dsp:txBody>
       <dsp:txXfrm>
-        <a:off x="3590672" y="1321893"/>
-        <a:ext cx="34151" cy="34151"/>
+        <a:off x="2082861" y="1193124"/>
+        <a:ext cx="19166" cy="19166"/>
       </dsp:txXfrm>
     </dsp:sp>
     <dsp:sp modelId="{656B24BC-BEDC-4C13-A2C5-203CC84F59C7}">
@@ -7332,8 +8056,8 @@
       </dsp:nvSpPr>
       <dsp:spPr>
         <a:xfrm>
-          <a:off x="3885060" y="1191647"/>
-          <a:ext cx="1386561" cy="693280"/>
+          <a:off x="2248076" y="896307"/>
+          <a:ext cx="778157" cy="389078"/>
         </a:xfrm>
         <a:prstGeom prst="roundRect">
           <a:avLst>
@@ -7376,12 +8100,12 @@
         </a:fontRef>
       </dsp:style>
       <dsp:txBody>
-        <a:bodyPr spcFirstLastPara="0" vert="horz" wrap="square" lIns="25400" tIns="25400" rIns="25400" bIns="25400" numCol="1" spcCol="1270" anchor="ctr" anchorCtr="0">
+        <a:bodyPr spcFirstLastPara="0" vert="horz" wrap="square" lIns="6985" tIns="6985" rIns="6985" bIns="6985" numCol="1" spcCol="1270" anchor="ctr" anchorCtr="0">
           <a:noAutofit/>
         </a:bodyPr>
         <a:lstStyle/>
         <a:p>
-          <a:pPr lvl="0" algn="ctr" defTabSz="1778000">
+          <a:pPr lvl="0" algn="ctr" defTabSz="488950">
             <a:lnSpc>
               <a:spcPct val="90000"/>
             </a:lnSpc>
@@ -7392,23 +8116,26 @@
               <a:spcPct val="35000"/>
             </a:spcAft>
           </a:pPr>
-          <a:endParaRPr lang="zh-CN" altLang="en-US" sz="4000" kern="1200"/>
+          <a:r>
+            <a:rPr lang="zh-CN" altLang="en-US" sz="1100" kern="1200"/>
+            <a:t>声音设置</a:t>
+          </a:r>
         </a:p>
       </dsp:txBody>
       <dsp:txXfrm>
-        <a:off x="3905365" y="1211952"/>
-        <a:ext cx="1345951" cy="652670"/>
+        <a:off x="2259472" y="907703"/>
+        <a:ext cx="755365" cy="366286"/>
       </dsp:txXfrm>
     </dsp:sp>
-    <dsp:sp modelId="{5858E561-A36B-489D-AA18-BDD330DC1533}">
+    <dsp:sp modelId="{632D2839-8DAA-48F2-BA2F-3F77962CDDF4}">
       <dsp:nvSpPr>
         <dsp:cNvPr id="0" name=""/>
         <dsp:cNvSpPr/>
       </dsp:nvSpPr>
       <dsp:spPr>
-        <a:xfrm rot="2829178">
-          <a:off x="1258775" y="2016302"/>
-          <a:ext cx="815572" cy="40561"/>
+        <a:xfrm rot="18289469">
+          <a:off x="2909336" y="855745"/>
+          <a:ext cx="545057" cy="22763"/>
         </a:xfrm>
         <a:custGeom>
           <a:avLst/>
@@ -7419,10 +8146,10 @@
           <a:pathLst>
             <a:path>
               <a:moveTo>
-                <a:pt x="0" y="20280"/>
+                <a:pt x="0" y="11381"/>
               </a:moveTo>
               <a:lnTo>
-                <a:pt x="815572" y="20280"/>
+                <a:pt x="545057" y="11381"/>
               </a:lnTo>
             </a:path>
           </a:pathLst>
@@ -7431,7 +8158,7 @@
         <a:ln w="25400" cap="flat" cmpd="sng" algn="ctr">
           <a:solidFill>
             <a:schemeClr val="accent1">
-              <a:shade val="60000"/>
+              <a:shade val="80000"/>
               <a:hueOff val="0"/>
               <a:satOff val="0"/>
               <a:lumOff val="0"/>
@@ -7475,19 +8202,19 @@
         </a:p>
       </dsp:txBody>
       <dsp:txXfrm>
-        <a:off x="1646172" y="2016193"/>
-        <a:ext cx="40778" cy="40778"/>
+        <a:off x="3168238" y="853500"/>
+        <a:ext cx="27252" cy="27252"/>
       </dsp:txXfrm>
     </dsp:sp>
-    <dsp:sp modelId="{F08469B4-BBC0-4BCD-9FD6-F5FA20E8A0BD}">
+    <dsp:sp modelId="{14A158CE-0C8A-4271-BA7B-3CE17397F78A}">
       <dsp:nvSpPr>
         <dsp:cNvPr id="0" name=""/>
         <dsp:cNvSpPr/>
       </dsp:nvSpPr>
       <dsp:spPr>
         <a:xfrm>
-          <a:off x="1943874" y="1988920"/>
-          <a:ext cx="1386561" cy="693280"/>
+          <a:off x="3337496" y="448867"/>
+          <a:ext cx="778157" cy="389078"/>
         </a:xfrm>
         <a:prstGeom prst="roundRect">
           <a:avLst>
@@ -7530,12 +8257,12 @@
         </a:fontRef>
       </dsp:style>
       <dsp:txBody>
-        <a:bodyPr spcFirstLastPara="0" vert="horz" wrap="square" lIns="25400" tIns="25400" rIns="25400" bIns="25400" numCol="1" spcCol="1270" anchor="ctr" anchorCtr="0">
+        <a:bodyPr spcFirstLastPara="0" vert="horz" wrap="square" lIns="6985" tIns="6985" rIns="6985" bIns="6985" numCol="1" spcCol="1270" anchor="ctr" anchorCtr="0">
           <a:noAutofit/>
         </a:bodyPr>
         <a:lstStyle/>
         <a:p>
-          <a:pPr lvl="0" algn="ctr" defTabSz="1778000">
+          <a:pPr lvl="0" algn="ctr" defTabSz="488950">
             <a:lnSpc>
               <a:spcPct val="90000"/>
             </a:lnSpc>
@@ -7546,23 +8273,26 @@
               <a:spcPct val="35000"/>
             </a:spcAft>
           </a:pPr>
-          <a:endParaRPr lang="zh-CN" altLang="en-US" sz="4000" kern="1200"/>
+          <a:r>
+            <a:rPr lang="zh-CN" altLang="en-US" sz="1100" kern="1200"/>
+            <a:t>音效音量</a:t>
+          </a:r>
         </a:p>
       </dsp:txBody>
       <dsp:txXfrm>
-        <a:off x="1964179" y="2009225"/>
-        <a:ext cx="1345951" cy="652670"/>
+        <a:off x="3348892" y="460263"/>
+        <a:ext cx="755365" cy="366286"/>
       </dsp:txXfrm>
     </dsp:sp>
-    <dsp:sp modelId="{632D2839-8DAA-48F2-BA2F-3F77962CDDF4}">
+    <dsp:sp modelId="{012B3650-4A46-467A-890C-920C1C2A23C6}">
       <dsp:nvSpPr>
         <dsp:cNvPr id="0" name=""/>
         <dsp:cNvSpPr/>
       </dsp:nvSpPr>
       <dsp:spPr>
         <a:xfrm>
-          <a:off x="3330435" y="2315279"/>
-          <a:ext cx="554624" cy="40561"/>
+          <a:off x="3026233" y="1079465"/>
+          <a:ext cx="311262" cy="22763"/>
         </a:xfrm>
         <a:custGeom>
           <a:avLst/>
@@ -7573,10 +8303,10 @@
           <a:pathLst>
             <a:path>
               <a:moveTo>
-                <a:pt x="0" y="20280"/>
+                <a:pt x="0" y="11381"/>
               </a:moveTo>
               <a:lnTo>
-                <a:pt x="554624" y="20280"/>
+                <a:pt x="311262" y="11381"/>
               </a:lnTo>
             </a:path>
           </a:pathLst>
@@ -7629,19 +8359,19 @@
         </a:p>
       </dsp:txBody>
       <dsp:txXfrm>
-        <a:off x="3593882" y="2321694"/>
-        <a:ext cx="27731" cy="27731"/>
+        <a:off x="3174083" y="1083065"/>
+        <a:ext cx="15563" cy="15563"/>
       </dsp:txXfrm>
     </dsp:sp>
-    <dsp:sp modelId="{14A158CE-0C8A-4271-BA7B-3CE17397F78A}">
+    <dsp:sp modelId="{B70FB8A2-E128-4EB7-87F7-D44EA8AA27B7}">
       <dsp:nvSpPr>
         <dsp:cNvPr id="0" name=""/>
         <dsp:cNvSpPr/>
       </dsp:nvSpPr>
       <dsp:spPr>
         <a:xfrm>
-          <a:off x="3885060" y="1988920"/>
-          <a:ext cx="1386561" cy="693280"/>
+          <a:off x="3337496" y="896307"/>
+          <a:ext cx="778157" cy="389078"/>
         </a:xfrm>
         <a:prstGeom prst="roundRect">
           <a:avLst>
@@ -7684,12 +8414,12 @@
         </a:fontRef>
       </dsp:style>
       <dsp:txBody>
-        <a:bodyPr spcFirstLastPara="0" vert="horz" wrap="square" lIns="25400" tIns="25400" rIns="25400" bIns="25400" numCol="1" spcCol="1270" anchor="ctr" anchorCtr="0">
+        <a:bodyPr spcFirstLastPara="0" vert="horz" wrap="square" lIns="6985" tIns="6985" rIns="6985" bIns="6985" numCol="1" spcCol="1270" anchor="ctr" anchorCtr="0">
           <a:noAutofit/>
         </a:bodyPr>
         <a:lstStyle/>
         <a:p>
-          <a:pPr lvl="0" algn="ctr" defTabSz="1778000">
+          <a:pPr lvl="0" algn="ctr" defTabSz="488950">
             <a:lnSpc>
               <a:spcPct val="90000"/>
             </a:lnSpc>
@@ -7700,12 +8430,804 @@
               <a:spcPct val="35000"/>
             </a:spcAft>
           </a:pPr>
-          <a:endParaRPr lang="zh-CN" altLang="en-US" sz="4000" kern="1200"/>
+          <a:r>
+            <a:rPr lang="zh-CN" altLang="en-US" sz="1100" kern="1200"/>
+            <a:t>音乐音量</a:t>
+          </a:r>
         </a:p>
       </dsp:txBody>
       <dsp:txXfrm>
-        <a:off x="3905365" y="2009225"/>
-        <a:ext cx="1345951" cy="652670"/>
+        <a:off x="3348892" y="907703"/>
+        <a:ext cx="755365" cy="366286"/>
+      </dsp:txXfrm>
+    </dsp:sp>
+    <dsp:sp modelId="{80E8CB42-D24E-4B68-9D12-CB5ECC13BC13}">
+      <dsp:nvSpPr>
+        <dsp:cNvPr id="0" name=""/>
+        <dsp:cNvSpPr/>
+      </dsp:nvSpPr>
+      <dsp:spPr>
+        <a:xfrm rot="3310531">
+          <a:off x="2909336" y="1303185"/>
+          <a:ext cx="545057" cy="22763"/>
+        </a:xfrm>
+        <a:custGeom>
+          <a:avLst/>
+          <a:gdLst/>
+          <a:ahLst/>
+          <a:cxnLst/>
+          <a:rect l="0" t="0" r="0" b="0"/>
+          <a:pathLst>
+            <a:path>
+              <a:moveTo>
+                <a:pt x="0" y="11381"/>
+              </a:moveTo>
+              <a:lnTo>
+                <a:pt x="545057" y="11381"/>
+              </a:lnTo>
+            </a:path>
+          </a:pathLst>
+        </a:custGeom>
+        <a:noFill/>
+        <a:ln w="25400" cap="flat" cmpd="sng" algn="ctr">
+          <a:solidFill>
+            <a:schemeClr val="accent1">
+              <a:shade val="80000"/>
+              <a:hueOff val="0"/>
+              <a:satOff val="0"/>
+              <a:lumOff val="0"/>
+              <a:alphaOff val="0"/>
+            </a:schemeClr>
+          </a:solidFill>
+          <a:prstDash val="solid"/>
+        </a:ln>
+        <a:effectLst/>
+      </dsp:spPr>
+      <dsp:style>
+        <a:lnRef idx="2">
+          <a:scrgbClr r="0" g="0" b="0"/>
+        </a:lnRef>
+        <a:fillRef idx="0">
+          <a:scrgbClr r="0" g="0" b="0"/>
+        </a:fillRef>
+        <a:effectRef idx="0">
+          <a:scrgbClr r="0" g="0" b="0"/>
+        </a:effectRef>
+        <a:fontRef idx="minor"/>
+      </dsp:style>
+      <dsp:txBody>
+        <a:bodyPr spcFirstLastPara="0" vert="horz" wrap="square" lIns="12700" tIns="0" rIns="12700" bIns="0" numCol="1" spcCol="1270" anchor="ctr" anchorCtr="0">
+          <a:noAutofit/>
+        </a:bodyPr>
+        <a:lstStyle/>
+        <a:p>
+          <a:pPr lvl="0" algn="ctr" defTabSz="222250">
+            <a:lnSpc>
+              <a:spcPct val="90000"/>
+            </a:lnSpc>
+            <a:spcBef>
+              <a:spcPct val="0"/>
+            </a:spcBef>
+            <a:spcAft>
+              <a:spcPct val="35000"/>
+            </a:spcAft>
+          </a:pPr>
+          <a:endParaRPr lang="zh-CN" altLang="en-US" sz="500" kern="1200"/>
+        </a:p>
+      </dsp:txBody>
+      <dsp:txXfrm>
+        <a:off x="3168238" y="1300940"/>
+        <a:ext cx="27252" cy="27252"/>
+      </dsp:txXfrm>
+    </dsp:sp>
+    <dsp:sp modelId="{9496124F-DBE1-48DA-BD3D-9B05F2DBBF1E}">
+      <dsp:nvSpPr>
+        <dsp:cNvPr id="0" name=""/>
+        <dsp:cNvSpPr/>
+      </dsp:nvSpPr>
+      <dsp:spPr>
+        <a:xfrm>
+          <a:off x="3337496" y="1343748"/>
+          <a:ext cx="778157" cy="389078"/>
+        </a:xfrm>
+        <a:prstGeom prst="roundRect">
+          <a:avLst>
+            <a:gd name="adj" fmla="val 10000"/>
+          </a:avLst>
+        </a:prstGeom>
+        <a:solidFill>
+          <a:schemeClr val="accent1">
+            <a:hueOff val="0"/>
+            <a:satOff val="0"/>
+            <a:lumOff val="0"/>
+            <a:alphaOff val="0"/>
+          </a:schemeClr>
+        </a:solidFill>
+        <a:ln w="25400" cap="flat" cmpd="sng" algn="ctr">
+          <a:solidFill>
+            <a:schemeClr val="lt1">
+              <a:hueOff val="0"/>
+              <a:satOff val="0"/>
+              <a:lumOff val="0"/>
+              <a:alphaOff val="0"/>
+            </a:schemeClr>
+          </a:solidFill>
+          <a:prstDash val="solid"/>
+        </a:ln>
+        <a:effectLst/>
+      </dsp:spPr>
+      <dsp:style>
+        <a:lnRef idx="2">
+          <a:scrgbClr r="0" g="0" b="0"/>
+        </a:lnRef>
+        <a:fillRef idx="1">
+          <a:scrgbClr r="0" g="0" b="0"/>
+        </a:fillRef>
+        <a:effectRef idx="0">
+          <a:scrgbClr r="0" g="0" b="0"/>
+        </a:effectRef>
+        <a:fontRef idx="minor">
+          <a:schemeClr val="lt1"/>
+        </a:fontRef>
+      </dsp:style>
+      <dsp:txBody>
+        <a:bodyPr spcFirstLastPara="0" vert="horz" wrap="square" lIns="6985" tIns="6985" rIns="6985" bIns="6985" numCol="1" spcCol="1270" anchor="ctr" anchorCtr="0">
+          <a:noAutofit/>
+        </a:bodyPr>
+        <a:lstStyle/>
+        <a:p>
+          <a:pPr lvl="0" algn="ctr" defTabSz="488950">
+            <a:lnSpc>
+              <a:spcPct val="90000"/>
+            </a:lnSpc>
+            <a:spcBef>
+              <a:spcPct val="0"/>
+            </a:spcBef>
+            <a:spcAft>
+              <a:spcPct val="35000"/>
+            </a:spcAft>
+          </a:pPr>
+          <a:r>
+            <a:rPr lang="zh-CN" altLang="en-US" sz="1100" kern="1200"/>
+            <a:t>主音量</a:t>
+          </a:r>
+        </a:p>
+      </dsp:txBody>
+      <dsp:txXfrm>
+        <a:off x="3348892" y="1355144"/>
+        <a:ext cx="755365" cy="366286"/>
+      </dsp:txXfrm>
+    </dsp:sp>
+    <dsp:sp modelId="{8DC885FE-E1E2-4C13-B251-4941F7C0C515}">
+      <dsp:nvSpPr>
+        <dsp:cNvPr id="0" name=""/>
+        <dsp:cNvSpPr/>
+      </dsp:nvSpPr>
+      <dsp:spPr>
+        <a:xfrm rot="4467012">
+          <a:off x="1511895" y="1862485"/>
+          <a:ext cx="1161099" cy="22763"/>
+        </a:xfrm>
+        <a:custGeom>
+          <a:avLst/>
+          <a:gdLst/>
+          <a:ahLst/>
+          <a:cxnLst/>
+          <a:rect l="0" t="0" r="0" b="0"/>
+          <a:pathLst>
+            <a:path>
+              <a:moveTo>
+                <a:pt x="0" y="11381"/>
+              </a:moveTo>
+              <a:lnTo>
+                <a:pt x="1161099" y="11381"/>
+              </a:lnTo>
+            </a:path>
+          </a:pathLst>
+        </a:custGeom>
+        <a:noFill/>
+        <a:ln w="25400" cap="flat" cmpd="sng" algn="ctr">
+          <a:solidFill>
+            <a:schemeClr val="accent1">
+              <a:shade val="60000"/>
+              <a:hueOff val="0"/>
+              <a:satOff val="0"/>
+              <a:lumOff val="0"/>
+              <a:alphaOff val="0"/>
+            </a:schemeClr>
+          </a:solidFill>
+          <a:prstDash val="solid"/>
+        </a:ln>
+        <a:effectLst/>
+      </dsp:spPr>
+      <dsp:style>
+        <a:lnRef idx="2">
+          <a:scrgbClr r="0" g="0" b="0"/>
+        </a:lnRef>
+        <a:fillRef idx="0">
+          <a:scrgbClr r="0" g="0" b="0"/>
+        </a:fillRef>
+        <a:effectRef idx="0">
+          <a:scrgbClr r="0" g="0" b="0"/>
+        </a:effectRef>
+        <a:fontRef idx="minor"/>
+      </dsp:style>
+      <dsp:txBody>
+        <a:bodyPr spcFirstLastPara="0" vert="horz" wrap="square" lIns="12700" tIns="0" rIns="12700" bIns="0" numCol="1" spcCol="1270" anchor="ctr" anchorCtr="0">
+          <a:noAutofit/>
+        </a:bodyPr>
+        <a:lstStyle/>
+        <a:p>
+          <a:pPr lvl="0" algn="ctr" defTabSz="222250">
+            <a:lnSpc>
+              <a:spcPct val="90000"/>
+            </a:lnSpc>
+            <a:spcBef>
+              <a:spcPct val="0"/>
+            </a:spcBef>
+            <a:spcAft>
+              <a:spcPct val="35000"/>
+            </a:spcAft>
+          </a:pPr>
+          <a:endParaRPr lang="zh-CN" altLang="en-US" sz="500" kern="1200"/>
+        </a:p>
+      </dsp:txBody>
+      <dsp:txXfrm>
+        <a:off x="2063417" y="1844840"/>
+        <a:ext cx="58054" cy="58054"/>
+      </dsp:txXfrm>
+    </dsp:sp>
+    <dsp:sp modelId="{A8EA2A79-2ECE-4846-AF72-E955827C9760}">
+      <dsp:nvSpPr>
+        <dsp:cNvPr id="0" name=""/>
+        <dsp:cNvSpPr/>
+      </dsp:nvSpPr>
+      <dsp:spPr>
+        <a:xfrm>
+          <a:off x="2248076" y="2238628"/>
+          <a:ext cx="778157" cy="389078"/>
+        </a:xfrm>
+        <a:prstGeom prst="roundRect">
+          <a:avLst>
+            <a:gd name="adj" fmla="val 10000"/>
+          </a:avLst>
+        </a:prstGeom>
+        <a:solidFill>
+          <a:schemeClr val="accent1">
+            <a:hueOff val="0"/>
+            <a:satOff val="0"/>
+            <a:lumOff val="0"/>
+            <a:alphaOff val="0"/>
+          </a:schemeClr>
+        </a:solidFill>
+        <a:ln w="25400" cap="flat" cmpd="sng" algn="ctr">
+          <a:solidFill>
+            <a:schemeClr val="lt1">
+              <a:hueOff val="0"/>
+              <a:satOff val="0"/>
+              <a:lumOff val="0"/>
+              <a:alphaOff val="0"/>
+            </a:schemeClr>
+          </a:solidFill>
+          <a:prstDash val="solid"/>
+        </a:ln>
+        <a:effectLst/>
+      </dsp:spPr>
+      <dsp:style>
+        <a:lnRef idx="2">
+          <a:scrgbClr r="0" g="0" b="0"/>
+        </a:lnRef>
+        <a:fillRef idx="1">
+          <a:scrgbClr r="0" g="0" b="0"/>
+        </a:fillRef>
+        <a:effectRef idx="0">
+          <a:scrgbClr r="0" g="0" b="0"/>
+        </a:effectRef>
+        <a:fontRef idx="minor">
+          <a:schemeClr val="lt1"/>
+        </a:fontRef>
+      </dsp:style>
+      <dsp:txBody>
+        <a:bodyPr spcFirstLastPara="0" vert="horz" wrap="square" lIns="6985" tIns="6985" rIns="6985" bIns="6985" numCol="1" spcCol="1270" anchor="ctr" anchorCtr="0">
+          <a:noAutofit/>
+        </a:bodyPr>
+        <a:lstStyle/>
+        <a:p>
+          <a:pPr lvl="0" algn="ctr" defTabSz="488950">
+            <a:lnSpc>
+              <a:spcPct val="90000"/>
+            </a:lnSpc>
+            <a:spcBef>
+              <a:spcPct val="0"/>
+            </a:spcBef>
+            <a:spcAft>
+              <a:spcPct val="35000"/>
+            </a:spcAft>
+          </a:pPr>
+          <a:r>
+            <a:rPr lang="zh-CN" altLang="en-US" sz="1100" kern="1200"/>
+            <a:t>控制设置</a:t>
+          </a:r>
+        </a:p>
+      </dsp:txBody>
+      <dsp:txXfrm>
+        <a:off x="2259472" y="2250024"/>
+        <a:ext cx="755365" cy="366286"/>
+      </dsp:txXfrm>
+    </dsp:sp>
+    <dsp:sp modelId="{002C69D1-858A-4862-9E0C-C85E28F8E10D}">
+      <dsp:nvSpPr>
+        <dsp:cNvPr id="0" name=""/>
+        <dsp:cNvSpPr/>
+      </dsp:nvSpPr>
+      <dsp:spPr>
+        <a:xfrm rot="18289469">
+          <a:off x="2909336" y="2198066"/>
+          <a:ext cx="545057" cy="22763"/>
+        </a:xfrm>
+        <a:custGeom>
+          <a:avLst/>
+          <a:gdLst/>
+          <a:ahLst/>
+          <a:cxnLst/>
+          <a:rect l="0" t="0" r="0" b="0"/>
+          <a:pathLst>
+            <a:path>
+              <a:moveTo>
+                <a:pt x="0" y="11381"/>
+              </a:moveTo>
+              <a:lnTo>
+                <a:pt x="545057" y="11381"/>
+              </a:lnTo>
+            </a:path>
+          </a:pathLst>
+        </a:custGeom>
+        <a:noFill/>
+        <a:ln w="25400" cap="flat" cmpd="sng" algn="ctr">
+          <a:solidFill>
+            <a:schemeClr val="accent1">
+              <a:shade val="80000"/>
+              <a:hueOff val="0"/>
+              <a:satOff val="0"/>
+              <a:lumOff val="0"/>
+              <a:alphaOff val="0"/>
+            </a:schemeClr>
+          </a:solidFill>
+          <a:prstDash val="solid"/>
+        </a:ln>
+        <a:effectLst/>
+      </dsp:spPr>
+      <dsp:style>
+        <a:lnRef idx="2">
+          <a:scrgbClr r="0" g="0" b="0"/>
+        </a:lnRef>
+        <a:fillRef idx="0">
+          <a:scrgbClr r="0" g="0" b="0"/>
+        </a:fillRef>
+        <a:effectRef idx="0">
+          <a:scrgbClr r="0" g="0" b="0"/>
+        </a:effectRef>
+        <a:fontRef idx="minor"/>
+      </dsp:style>
+      <dsp:txBody>
+        <a:bodyPr spcFirstLastPara="0" vert="horz" wrap="square" lIns="12700" tIns="0" rIns="12700" bIns="0" numCol="1" spcCol="1270" anchor="ctr" anchorCtr="0">
+          <a:noAutofit/>
+        </a:bodyPr>
+        <a:lstStyle/>
+        <a:p>
+          <a:pPr lvl="0" algn="ctr" defTabSz="222250">
+            <a:lnSpc>
+              <a:spcPct val="90000"/>
+            </a:lnSpc>
+            <a:spcBef>
+              <a:spcPct val="0"/>
+            </a:spcBef>
+            <a:spcAft>
+              <a:spcPct val="35000"/>
+            </a:spcAft>
+          </a:pPr>
+          <a:endParaRPr lang="zh-CN" altLang="en-US" sz="500" kern="1200"/>
+        </a:p>
+      </dsp:txBody>
+      <dsp:txXfrm>
+        <a:off x="3168238" y="2195821"/>
+        <a:ext cx="27252" cy="27252"/>
+      </dsp:txXfrm>
+    </dsp:sp>
+    <dsp:sp modelId="{E9712A35-B6F1-436E-A73C-13647F5CB68A}">
+      <dsp:nvSpPr>
+        <dsp:cNvPr id="0" name=""/>
+        <dsp:cNvSpPr/>
+      </dsp:nvSpPr>
+      <dsp:spPr>
+        <a:xfrm>
+          <a:off x="3337496" y="1791188"/>
+          <a:ext cx="778157" cy="389078"/>
+        </a:xfrm>
+        <a:prstGeom prst="roundRect">
+          <a:avLst>
+            <a:gd name="adj" fmla="val 10000"/>
+          </a:avLst>
+        </a:prstGeom>
+        <a:solidFill>
+          <a:schemeClr val="accent1">
+            <a:hueOff val="0"/>
+            <a:satOff val="0"/>
+            <a:lumOff val="0"/>
+            <a:alphaOff val="0"/>
+          </a:schemeClr>
+        </a:solidFill>
+        <a:ln w="25400" cap="flat" cmpd="sng" algn="ctr">
+          <a:solidFill>
+            <a:schemeClr val="lt1">
+              <a:hueOff val="0"/>
+              <a:satOff val="0"/>
+              <a:lumOff val="0"/>
+              <a:alphaOff val="0"/>
+            </a:schemeClr>
+          </a:solidFill>
+          <a:prstDash val="solid"/>
+        </a:ln>
+        <a:effectLst/>
+      </dsp:spPr>
+      <dsp:style>
+        <a:lnRef idx="2">
+          <a:scrgbClr r="0" g="0" b="0"/>
+        </a:lnRef>
+        <a:fillRef idx="1">
+          <a:scrgbClr r="0" g="0" b="0"/>
+        </a:fillRef>
+        <a:effectRef idx="0">
+          <a:scrgbClr r="0" g="0" b="0"/>
+        </a:effectRef>
+        <a:fontRef idx="minor">
+          <a:schemeClr val="lt1"/>
+        </a:fontRef>
+      </dsp:style>
+      <dsp:txBody>
+        <a:bodyPr spcFirstLastPara="0" vert="horz" wrap="square" lIns="6985" tIns="6985" rIns="6985" bIns="6985" numCol="1" spcCol="1270" anchor="ctr" anchorCtr="0">
+          <a:noAutofit/>
+        </a:bodyPr>
+        <a:lstStyle/>
+        <a:p>
+          <a:pPr lvl="0" algn="ctr" defTabSz="488950">
+            <a:lnSpc>
+              <a:spcPct val="90000"/>
+            </a:lnSpc>
+            <a:spcBef>
+              <a:spcPct val="0"/>
+            </a:spcBef>
+            <a:spcAft>
+              <a:spcPct val="35000"/>
+            </a:spcAft>
+          </a:pPr>
+          <a:r>
+            <a:rPr lang="zh-CN" altLang="en-US" sz="1100" kern="1200"/>
+            <a:t>按键设置</a:t>
+          </a:r>
+        </a:p>
+      </dsp:txBody>
+      <dsp:txXfrm>
+        <a:off x="3348892" y="1802584"/>
+        <a:ext cx="755365" cy="366286"/>
+      </dsp:txXfrm>
+    </dsp:sp>
+    <dsp:sp modelId="{0D2298CA-DF5D-4654-9C6C-7EE0E362C94D}">
+      <dsp:nvSpPr>
+        <dsp:cNvPr id="0" name=""/>
+        <dsp:cNvSpPr/>
+      </dsp:nvSpPr>
+      <dsp:spPr>
+        <a:xfrm>
+          <a:off x="3026233" y="2421786"/>
+          <a:ext cx="311262" cy="22763"/>
+        </a:xfrm>
+        <a:custGeom>
+          <a:avLst/>
+          <a:gdLst/>
+          <a:ahLst/>
+          <a:cxnLst/>
+          <a:rect l="0" t="0" r="0" b="0"/>
+          <a:pathLst>
+            <a:path>
+              <a:moveTo>
+                <a:pt x="0" y="11381"/>
+              </a:moveTo>
+              <a:lnTo>
+                <a:pt x="311262" y="11381"/>
+              </a:lnTo>
+            </a:path>
+          </a:pathLst>
+        </a:custGeom>
+        <a:noFill/>
+        <a:ln w="25400" cap="flat" cmpd="sng" algn="ctr">
+          <a:solidFill>
+            <a:schemeClr val="accent1">
+              <a:shade val="80000"/>
+              <a:hueOff val="0"/>
+              <a:satOff val="0"/>
+              <a:lumOff val="0"/>
+              <a:alphaOff val="0"/>
+            </a:schemeClr>
+          </a:solidFill>
+          <a:prstDash val="solid"/>
+        </a:ln>
+        <a:effectLst/>
+      </dsp:spPr>
+      <dsp:style>
+        <a:lnRef idx="2">
+          <a:scrgbClr r="0" g="0" b="0"/>
+        </a:lnRef>
+        <a:fillRef idx="0">
+          <a:scrgbClr r="0" g="0" b="0"/>
+        </a:fillRef>
+        <a:effectRef idx="0">
+          <a:scrgbClr r="0" g="0" b="0"/>
+        </a:effectRef>
+        <a:fontRef idx="minor"/>
+      </dsp:style>
+      <dsp:txBody>
+        <a:bodyPr spcFirstLastPara="0" vert="horz" wrap="square" lIns="12700" tIns="0" rIns="12700" bIns="0" numCol="1" spcCol="1270" anchor="ctr" anchorCtr="0">
+          <a:noAutofit/>
+        </a:bodyPr>
+        <a:lstStyle/>
+        <a:p>
+          <a:pPr lvl="0" algn="ctr" defTabSz="222250">
+            <a:lnSpc>
+              <a:spcPct val="90000"/>
+            </a:lnSpc>
+            <a:spcBef>
+              <a:spcPct val="0"/>
+            </a:spcBef>
+            <a:spcAft>
+              <a:spcPct val="35000"/>
+            </a:spcAft>
+          </a:pPr>
+          <a:endParaRPr lang="zh-CN" altLang="en-US" sz="500" kern="1200"/>
+        </a:p>
+      </dsp:txBody>
+      <dsp:txXfrm>
+        <a:off x="3174083" y="2425386"/>
+        <a:ext cx="15563" cy="15563"/>
+      </dsp:txXfrm>
+    </dsp:sp>
+    <dsp:sp modelId="{2D215F8A-A7CD-41B0-A66B-9CBA0C5677F9}">
+      <dsp:nvSpPr>
+        <dsp:cNvPr id="0" name=""/>
+        <dsp:cNvSpPr/>
+      </dsp:nvSpPr>
+      <dsp:spPr>
+        <a:xfrm>
+          <a:off x="3337496" y="2238628"/>
+          <a:ext cx="778157" cy="389078"/>
+        </a:xfrm>
+        <a:prstGeom prst="roundRect">
+          <a:avLst>
+            <a:gd name="adj" fmla="val 10000"/>
+          </a:avLst>
+        </a:prstGeom>
+        <a:solidFill>
+          <a:schemeClr val="accent1">
+            <a:hueOff val="0"/>
+            <a:satOff val="0"/>
+            <a:lumOff val="0"/>
+            <a:alphaOff val="0"/>
+          </a:schemeClr>
+        </a:solidFill>
+        <a:ln w="25400" cap="flat" cmpd="sng" algn="ctr">
+          <a:solidFill>
+            <a:schemeClr val="lt1">
+              <a:hueOff val="0"/>
+              <a:satOff val="0"/>
+              <a:lumOff val="0"/>
+              <a:alphaOff val="0"/>
+            </a:schemeClr>
+          </a:solidFill>
+          <a:prstDash val="solid"/>
+        </a:ln>
+        <a:effectLst/>
+      </dsp:spPr>
+      <dsp:style>
+        <a:lnRef idx="2">
+          <a:scrgbClr r="0" g="0" b="0"/>
+        </a:lnRef>
+        <a:fillRef idx="1">
+          <a:scrgbClr r="0" g="0" b="0"/>
+        </a:fillRef>
+        <a:effectRef idx="0">
+          <a:scrgbClr r="0" g="0" b="0"/>
+        </a:effectRef>
+        <a:fontRef idx="minor">
+          <a:schemeClr val="lt1"/>
+        </a:fontRef>
+      </dsp:style>
+      <dsp:txBody>
+        <a:bodyPr spcFirstLastPara="0" vert="horz" wrap="square" lIns="6985" tIns="6985" rIns="6985" bIns="6985" numCol="1" spcCol="1270" anchor="ctr" anchorCtr="0">
+          <a:noAutofit/>
+        </a:bodyPr>
+        <a:lstStyle/>
+        <a:p>
+          <a:pPr lvl="0" algn="ctr" defTabSz="488950">
+            <a:lnSpc>
+              <a:spcPct val="90000"/>
+            </a:lnSpc>
+            <a:spcBef>
+              <a:spcPct val="0"/>
+            </a:spcBef>
+            <a:spcAft>
+              <a:spcPct val="35000"/>
+            </a:spcAft>
+          </a:pPr>
+          <a:r>
+            <a:rPr lang="zh-CN" altLang="en-US" sz="1100" kern="1200"/>
+            <a:t>鼠标灵敏度设置</a:t>
+          </a:r>
+        </a:p>
+      </dsp:txBody>
+      <dsp:txXfrm>
+        <a:off x="3348892" y="2250024"/>
+        <a:ext cx="755365" cy="366286"/>
+      </dsp:txXfrm>
+    </dsp:sp>
+    <dsp:sp modelId="{BE6489CA-29E1-4EA4-8EBA-5845CABE90A1}">
+      <dsp:nvSpPr>
+        <dsp:cNvPr id="0" name=""/>
+        <dsp:cNvSpPr/>
+      </dsp:nvSpPr>
+      <dsp:spPr>
+        <a:xfrm rot="3310531">
+          <a:off x="2909336" y="2645506"/>
+          <a:ext cx="545057" cy="22763"/>
+        </a:xfrm>
+        <a:custGeom>
+          <a:avLst/>
+          <a:gdLst/>
+          <a:ahLst/>
+          <a:cxnLst/>
+          <a:rect l="0" t="0" r="0" b="0"/>
+          <a:pathLst>
+            <a:path>
+              <a:moveTo>
+                <a:pt x="0" y="11381"/>
+              </a:moveTo>
+              <a:lnTo>
+                <a:pt x="545057" y="11381"/>
+              </a:lnTo>
+            </a:path>
+          </a:pathLst>
+        </a:custGeom>
+        <a:noFill/>
+        <a:ln w="25400" cap="flat" cmpd="sng" algn="ctr">
+          <a:solidFill>
+            <a:schemeClr val="accent1">
+              <a:shade val="80000"/>
+              <a:hueOff val="0"/>
+              <a:satOff val="0"/>
+              <a:lumOff val="0"/>
+              <a:alphaOff val="0"/>
+            </a:schemeClr>
+          </a:solidFill>
+          <a:prstDash val="solid"/>
+        </a:ln>
+        <a:effectLst/>
+      </dsp:spPr>
+      <dsp:style>
+        <a:lnRef idx="2">
+          <a:scrgbClr r="0" g="0" b="0"/>
+        </a:lnRef>
+        <a:fillRef idx="0">
+          <a:scrgbClr r="0" g="0" b="0"/>
+        </a:fillRef>
+        <a:effectRef idx="0">
+          <a:scrgbClr r="0" g="0" b="0"/>
+        </a:effectRef>
+        <a:fontRef idx="minor"/>
+      </dsp:style>
+      <dsp:txBody>
+        <a:bodyPr spcFirstLastPara="0" vert="horz" wrap="square" lIns="12700" tIns="0" rIns="12700" bIns="0" numCol="1" spcCol="1270" anchor="ctr" anchorCtr="0">
+          <a:noAutofit/>
+        </a:bodyPr>
+        <a:lstStyle/>
+        <a:p>
+          <a:pPr lvl="0" algn="ctr" defTabSz="222250">
+            <a:lnSpc>
+              <a:spcPct val="90000"/>
+            </a:lnSpc>
+            <a:spcBef>
+              <a:spcPct val="0"/>
+            </a:spcBef>
+            <a:spcAft>
+              <a:spcPct val="35000"/>
+            </a:spcAft>
+          </a:pPr>
+          <a:endParaRPr lang="zh-CN" altLang="en-US" sz="500" kern="1200"/>
+        </a:p>
+      </dsp:txBody>
+      <dsp:txXfrm>
+        <a:off x="3168238" y="2643261"/>
+        <a:ext cx="27252" cy="27252"/>
+      </dsp:txXfrm>
+    </dsp:sp>
+    <dsp:sp modelId="{8DD4B64D-C0DC-416B-87DC-DF0954B44828}">
+      <dsp:nvSpPr>
+        <dsp:cNvPr id="0" name=""/>
+        <dsp:cNvSpPr/>
+      </dsp:nvSpPr>
+      <dsp:spPr>
+        <a:xfrm>
+          <a:off x="3337496" y="2686069"/>
+          <a:ext cx="778157" cy="389078"/>
+        </a:xfrm>
+        <a:prstGeom prst="roundRect">
+          <a:avLst>
+            <a:gd name="adj" fmla="val 10000"/>
+          </a:avLst>
+        </a:prstGeom>
+        <a:solidFill>
+          <a:schemeClr val="accent1">
+            <a:hueOff val="0"/>
+            <a:satOff val="0"/>
+            <a:lumOff val="0"/>
+            <a:alphaOff val="0"/>
+          </a:schemeClr>
+        </a:solidFill>
+        <a:ln w="25400" cap="flat" cmpd="sng" algn="ctr">
+          <a:solidFill>
+            <a:schemeClr val="lt1">
+              <a:hueOff val="0"/>
+              <a:satOff val="0"/>
+              <a:lumOff val="0"/>
+              <a:alphaOff val="0"/>
+            </a:schemeClr>
+          </a:solidFill>
+          <a:prstDash val="solid"/>
+        </a:ln>
+        <a:effectLst/>
+      </dsp:spPr>
+      <dsp:style>
+        <a:lnRef idx="2">
+          <a:scrgbClr r="0" g="0" b="0"/>
+        </a:lnRef>
+        <a:fillRef idx="1">
+          <a:scrgbClr r="0" g="0" b="0"/>
+        </a:fillRef>
+        <a:effectRef idx="0">
+          <a:scrgbClr r="0" g="0" b="0"/>
+        </a:effectRef>
+        <a:fontRef idx="minor">
+          <a:schemeClr val="lt1"/>
+        </a:fontRef>
+      </dsp:style>
+      <dsp:txBody>
+        <a:bodyPr spcFirstLastPara="0" vert="horz" wrap="square" lIns="6985" tIns="6985" rIns="6985" bIns="6985" numCol="1" spcCol="1270" anchor="ctr" anchorCtr="0">
+          <a:noAutofit/>
+        </a:bodyPr>
+        <a:lstStyle/>
+        <a:p>
+          <a:pPr lvl="0" algn="ctr" defTabSz="488950">
+            <a:lnSpc>
+              <a:spcPct val="90000"/>
+            </a:lnSpc>
+            <a:spcBef>
+              <a:spcPct val="0"/>
+            </a:spcBef>
+            <a:spcAft>
+              <a:spcPct val="35000"/>
+            </a:spcAft>
+          </a:pPr>
+          <a:r>
+            <a:rPr lang="en-US" altLang="zh-CN" sz="1100" kern="1200"/>
+            <a:t>Y</a:t>
+          </a:r>
+          <a:r>
+            <a:rPr lang="zh-CN" altLang="en-US" sz="1100" kern="1200"/>
+            <a:t>轴反转</a:t>
+          </a:r>
+        </a:p>
+      </dsp:txBody>
+      <dsp:txXfrm>
+        <a:off x="3348892" y="2697465"/>
+        <a:ext cx="755365" cy="366286"/>
       </dsp:txXfrm>
     </dsp:sp>
   </dsp:spTree>
